--- a/2-Tanques/DDD.docx
+++ b/2-Tanques/DDD.docx
@@ -244,7 +244,6 @@
         <w:t>Problema a resolver</w:t>
       </w:r>
     </w:p>
-    <w:p/>
     <w:p>
       <w:pPr>
         <w:pStyle w:val="Prrafodelista"/>
@@ -252,72 +251,36 @@
           <w:ilvl w:val="0"/>
           <w:numId w:val="2"/>
         </w:numPr>
-        <w:rPr>
-          <w:i/>
-        </w:rPr>
-      </w:pPr>
-      <w:r>
-        <w:rPr>
-          <w:i/>
-        </w:rPr>
-        <w:t xml:space="preserve">La propuesta es </w:t>
-      </w:r>
-      <w:r>
-        <w:rPr>
-          <w:i/>
-        </w:rPr>
-        <w:t>representar</w:t>
-      </w:r>
-      <w:r>
-        <w:rPr>
-          <w:i/>
-        </w:rPr>
-        <w:t xml:space="preserve"> en </w:t>
-      </w:r>
-      <w:proofErr w:type="spellStart"/>
-      <w:r>
-        <w:rPr>
-          <w:i/>
-        </w:rPr>
-        <w:t>Unity</w:t>
-      </w:r>
-      <w:proofErr w:type="spellEnd"/>
-      <w:r>
-        <w:rPr>
-          <w:i/>
-        </w:rPr>
-        <w:t xml:space="preserve"> </w:t>
-      </w:r>
-      <w:r>
-        <w:rPr>
-          <w:i/>
-        </w:rPr>
-        <w:t>un posible “trozo” de mapa de un juego RTS, donde se indican a ciertas unidades un punto de dicho mapa donde se las desea llevar para que se desplacen hacia esa posición por el camino más corto posible.</w:t>
-      </w:r>
-    </w:p>
-    <w:p>
-      <w:pPr>
+        <w:jc w:val="center"/>
         <w:rPr>
           <w:noProof/>
           <w:lang w:eastAsia="es-ES"/>
         </w:rPr>
       </w:pPr>
+      <w:r>
+        <w:t xml:space="preserve">La propuesta es </w:t>
+      </w:r>
+      <w:r>
+        <w:t>representar</w:t>
+      </w:r>
+      <w:r>
+        <w:t xml:space="preserve"> en </w:t>
+      </w:r>
+      <w:proofErr w:type="spellStart"/>
+      <w:r>
+        <w:t>Unity</w:t>
+      </w:r>
+      <w:proofErr w:type="spellEnd"/>
+      <w:r>
+        <w:t xml:space="preserve"> </w:t>
+      </w:r>
+      <w:r>
+        <w:t>un posible “trozo” de mapa de un juego RTS, donde se indican a ciertas unidades un punto de dicho mapa donde se las desea llevar para que se desplacen hacia esa posición por el camino más corto posible.</w:t>
+      </w:r>
     </w:p>
     <w:p>
       <w:pPr>
         <w:jc w:val="center"/>
-        <w:rPr>
-          <w:noProof/>
-          <w:lang w:eastAsia="es-ES"/>
-        </w:rPr>
-      </w:pPr>
-    </w:p>
-    <w:p>
-      <w:pPr>
-        <w:jc w:val="center"/>
-        <w:rPr>
-          <w:i/>
-        </w:rPr>
       </w:pPr>
       <w:r>
         <w:rPr>
@@ -393,7 +356,7 @@
           <w:lang w:eastAsia="es-ES"/>
         </w:rPr>
         <w:drawing>
-          <wp:inline distT="0" distB="0" distL="0" distR="0" wp14:anchorId="22A65909" wp14:editId="62B26EA2">
+          <wp:inline distT="0" distB="0" distL="0" distR="0" wp14:anchorId="112643FE" wp14:editId="040B2A57">
             <wp:extent cx="3968742" cy="2750820"/>
             <wp:effectExtent l="171450" t="171450" r="356235" b="335280"/>
             <wp:docPr id="3" name="Imagen 3"/>
@@ -450,14 +413,8 @@
           <w:ilvl w:val="0"/>
           <w:numId w:val="2"/>
         </w:numPr>
-        <w:rPr>
-          <w:i/>
-        </w:rPr>
-      </w:pPr>
-      <w:r>
-        <w:rPr>
-          <w:i/>
-        </w:rPr>
+      </w:pPr>
+      <w:r>
         <w:t>Para ello se piden los siguientes requisitos:</w:t>
       </w:r>
     </w:p>
@@ -468,14 +425,8 @@
           <w:ilvl w:val="0"/>
           <w:numId w:val="3"/>
         </w:numPr>
-        <w:rPr>
-          <w:i/>
-        </w:rPr>
-      </w:pPr>
-      <w:r>
-        <w:rPr>
-          <w:i/>
-        </w:rPr>
+      </w:pPr>
+      <w:r>
         <w:t>Un tablero de 10x10, con tres tipos de casillas: normales, embarradas y bloqueantes.</w:t>
       </w:r>
     </w:p>
@@ -486,14 +437,8 @@
           <w:ilvl w:val="0"/>
           <w:numId w:val="3"/>
         </w:numPr>
-        <w:rPr>
-          <w:i/>
-        </w:rPr>
-      </w:pPr>
-      <w:r>
-        <w:rPr>
-          <w:i/>
-        </w:rPr>
+      </w:pPr>
+      <w:r>
         <w:t>Tres unidades posibles a las que indicar el camino</w:t>
       </w:r>
     </w:p>
@@ -504,29 +449,62 @@
           <w:ilvl w:val="0"/>
           <w:numId w:val="3"/>
         </w:numPr>
+      </w:pPr>
+      <w:r>
+        <w:t xml:space="preserve">Al </w:t>
+      </w:r>
+      <w:proofErr w:type="spellStart"/>
+      <w:r>
+        <w:t>clickear</w:t>
+      </w:r>
+      <w:proofErr w:type="spellEnd"/>
+      <w:r>
+        <w:t xml:space="preserve"> en una casilla, si no hay unidades seleccionada</w:t>
+      </w:r>
+      <w:r>
+        <w:t xml:space="preserve">s, se cambia el tipo de casilla en este orden:  </w:t>
+      </w:r>
+      <w:r>
         <w:rPr>
           <w:i/>
         </w:rPr>
-      </w:pPr>
+        <w:t xml:space="preserve">normal </w:t>
+      </w:r>
       <w:r>
         <w:rPr>
           <w:i/>
         </w:rPr>
-        <w:t xml:space="preserve">Al </w:t>
-      </w:r>
-      <w:proofErr w:type="spellStart"/>
+        <w:sym w:font="Wingdings" w:char="F0E0"/>
+      </w:r>
       <w:r>
         <w:rPr>
           <w:i/>
         </w:rPr>
-        <w:t>clickear</w:t>
-      </w:r>
-      <w:proofErr w:type="spellEnd"/>
+        <w:t xml:space="preserve"> embarrada </w:t>
+      </w:r>
       <w:r>
         <w:rPr>
           <w:i/>
         </w:rPr>
-        <w:t xml:space="preserve"> en una casilla, si no hay unidades seleccionadas, se cambia el tipo de casilla.</w:t>
+        <w:sym w:font="Wingdings" w:char="F0E0"/>
+      </w:r>
+      <w:r>
+        <w:rPr>
+          <w:i/>
+        </w:rPr>
+        <w:t xml:space="preserve"> bloqueante </w:t>
+      </w:r>
+      <w:r>
+        <w:rPr>
+          <w:i/>
+        </w:rPr>
+        <w:sym w:font="Wingdings" w:char="F0E0"/>
+      </w:r>
+      <w:r>
+        <w:rPr>
+          <w:i/>
+        </w:rPr>
+        <w:t xml:space="preserve"> normal</w:t>
       </w:r>
     </w:p>
     <w:p>
@@ -536,47 +514,20 @@
           <w:ilvl w:val="0"/>
           <w:numId w:val="3"/>
         </w:numPr>
-        <w:rPr>
-          <w:i/>
-        </w:rPr>
-      </w:pPr>
-      <w:r>
-        <w:rPr>
-          <w:i/>
-        </w:rPr>
-        <w:t>A</w:t>
-      </w:r>
-      <w:r>
-        <w:rPr>
-          <w:i/>
-        </w:rPr>
-        <w:t xml:space="preserve">l </w:t>
+      </w:pPr>
+      <w:r>
+        <w:t xml:space="preserve">Al </w:t>
       </w:r>
       <w:proofErr w:type="spellStart"/>
       <w:r>
-        <w:rPr>
-          <w:i/>
-        </w:rPr>
         <w:t>clickear</w:t>
       </w:r>
       <w:proofErr w:type="spellEnd"/>
       <w:r>
-        <w:rPr>
-          <w:i/>
-        </w:rPr>
-        <w:t xml:space="preserve"> en una casilla, si</w:t>
-      </w:r>
-      <w:r>
-        <w:rPr>
-          <w:i/>
-        </w:rPr>
-        <w:t xml:space="preserve"> hay</w:t>
-      </w:r>
-      <w:r>
-        <w:rPr>
-          <w:i/>
-        </w:rPr>
-        <w:t xml:space="preserve"> una unidad seleccionada, aparecerá una cruz del color de la unidad en dicha casilla y la unidad comenzará el recorrido para llegar a la cruz por el camino más corto posible.</w:t>
+        <w:t xml:space="preserve"> en una casilla, si hay una unidad seleccionada, aparecerá una cruz del color de la unidad en dicha casilla y la unidad comenzará el recorrido para llegar a la cruz </w:t>
+      </w:r>
+      <w:r>
+        <w:t>por el camino más corto posible (y se deselecciona la unidad).</w:t>
       </w:r>
     </w:p>
     <w:p>
@@ -586,73 +537,10 @@
           <w:ilvl w:val="0"/>
           <w:numId w:val="3"/>
         </w:numPr>
-        <w:rPr>
-          <w:i/>
-        </w:rPr>
-      </w:pPr>
-      <w:r>
-        <w:rPr>
-          <w:i/>
-        </w:rPr>
+      </w:pPr>
+      <w:r>
         <w:t>Las casillas normales gastan 1 de movimiento, las embarradas 2, y las bloqueantes y los otros tanques impiden el movimiento por las casillas en las que se hallen.</w:t>
       </w:r>
-    </w:p>
-    <w:p>
-      <w:pPr>
-        <w:rPr>
-          <w:i/>
-        </w:rPr>
-      </w:pPr>
-    </w:p>
-    <w:p>
-      <w:pPr>
-        <w:rPr>
-          <w:i/>
-        </w:rPr>
-      </w:pPr>
-      <w:bookmarkStart w:id="0" w:name="_GoBack"/>
-      <w:bookmarkEnd w:id="0"/>
-    </w:p>
-    <w:p>
-      <w:pPr>
-        <w:pStyle w:val="Ttulo"/>
-        <w:jc w:val="center"/>
-      </w:pPr>
-      <w:r>
-        <w:lastRenderedPageBreak/>
-        <w:t>Cómo lo hemos hecho</w:t>
-      </w:r>
-    </w:p>
-    <w:p>
-      <w:pPr>
-        <w:pStyle w:val="Prrafodelista"/>
-        <w:rPr>
-          <w:sz w:val="24"/>
-        </w:rPr>
-      </w:pPr>
-    </w:p>
-    <w:p>
-      <w:pPr>
-        <w:pStyle w:val="Prrafodelista"/>
-        <w:jc w:val="center"/>
-        <w:rPr>
-          <w:b/>
-          <w:i/>
-          <w:sz w:val="24"/>
-          <w:u w:val="single"/>
-        </w:rPr>
-      </w:pPr>
-      <w:proofErr w:type="spellStart"/>
-      <w:r>
-        <w:rPr>
-          <w:b/>
-          <w:i/>
-          <w:sz w:val="24"/>
-          <w:u w:val="single"/>
-        </w:rPr>
-        <w:t>GameObjects</w:t>
-      </w:r>
-      <w:proofErr w:type="spellEnd"/>
     </w:p>
     <w:p>
       <w:pPr>
@@ -661,23 +549,142 @@
           <w:ilvl w:val="0"/>
           <w:numId w:val="2"/>
         </w:numPr>
-        <w:rPr>
-          <w:sz w:val="24"/>
-        </w:rPr>
-      </w:pPr>
-      <w:r>
-        <w:rPr>
-          <w:sz w:val="24"/>
-        </w:rPr>
-        <w:t xml:space="preserve">El </w:t>
-      </w:r>
+      </w:pPr>
+      <w:r>
+        <w:t>Adicionales:</w:t>
+      </w:r>
+    </w:p>
+    <w:p>
+      <w:pPr>
+        <w:pStyle w:val="Prrafodelista"/>
+        <w:numPr>
+          <w:ilvl w:val="0"/>
+          <w:numId w:val="7"/>
+        </w:numPr>
+      </w:pPr>
+      <w:r>
+        <w:t>Botón para limpiar el terreno para que aparezca todo con casillas normales(como al inicio de la partida).</w:t>
+      </w:r>
+    </w:p>
+    <w:p>
+      <w:pPr>
+        <w:pStyle w:val="Prrafodelista"/>
+        <w:numPr>
+          <w:ilvl w:val="0"/>
+          <w:numId w:val="7"/>
+        </w:numPr>
+      </w:pPr>
+      <w:r>
+        <w:t>Botón para general un mapa aleatorio.</w:t>
+      </w:r>
+    </w:p>
+    <w:p>
+      <w:pPr>
+        <w:pStyle w:val="Prrafodelista"/>
+        <w:numPr>
+          <w:ilvl w:val="0"/>
+          <w:numId w:val="7"/>
+        </w:numPr>
+      </w:pPr>
+      <w:r>
+        <w:t>Botón para reiniciar la partida general nuevas posiciones aleatorias para los tanques.</w:t>
+      </w:r>
+    </w:p>
+    <w:p>
+      <w:pPr>
+        <w:pStyle w:val="Prrafodelista"/>
+        <w:numPr>
+          <w:ilvl w:val="0"/>
+          <w:numId w:val="7"/>
+        </w:numPr>
+      </w:pPr>
+      <w:r>
+        <w:t>Texto de ayuda que indica el tanque actual seleccionado</w:t>
+      </w:r>
+      <w:r>
+        <w:t>.</w:t>
+      </w:r>
+    </w:p>
+    <w:p>
+      <w:pPr>
+        <w:pStyle w:val="Ttulo"/>
+        <w:jc w:val="center"/>
+      </w:pPr>
+      <w:r>
+        <w:lastRenderedPageBreak/>
+        <w:t>Cómo lo hemos hecho</w:t>
+      </w:r>
+    </w:p>
+    <w:p>
+      <w:pPr>
+        <w:pStyle w:val="Prrafodelista"/>
+        <w:rPr>
+          <w:sz w:val="24"/>
+        </w:rPr>
+      </w:pPr>
+    </w:p>
+    <w:p>
+      <w:pPr>
+        <w:pStyle w:val="Prrafodelista"/>
+        <w:jc w:val="center"/>
+        <w:rPr>
+          <w:b/>
+          <w:i/>
+          <w:sz w:val="24"/>
+          <w:u w:val="single"/>
+        </w:rPr>
+      </w:pPr>
       <w:proofErr w:type="spellStart"/>
       <w:r>
         <w:rPr>
+          <w:b/>
+          <w:i/>
+          <w:sz w:val="24"/>
+          <w:u w:val="single"/>
+        </w:rPr>
+        <w:t>GameObjects</w:t>
+      </w:r>
+      <w:proofErr w:type="spellEnd"/>
+    </w:p>
+    <w:p>
+      <w:pPr>
+        <w:pStyle w:val="Prrafodelista"/>
+        <w:jc w:val="center"/>
+        <w:rPr>
+          <w:sz w:val="24"/>
+        </w:rPr>
+      </w:pPr>
+    </w:p>
+    <w:p>
+      <w:pPr>
+        <w:pStyle w:val="Prrafodelista"/>
+        <w:numPr>
+          <w:ilvl w:val="0"/>
+          <w:numId w:val="2"/>
+        </w:numPr>
+        <w:rPr>
+          <w:sz w:val="24"/>
+        </w:rPr>
+      </w:pPr>
+      <w:r>
+        <w:rPr>
+          <w:sz w:val="24"/>
+        </w:rPr>
+        <w:t xml:space="preserve">Los </w:t>
+      </w:r>
+      <w:proofErr w:type="spellStart"/>
+      <w:r>
+        <w:rPr>
           <w:sz w:val="24"/>
         </w:rPr>
         <w:t>GameObject</w:t>
       </w:r>
+      <w:r>
+        <w:rPr>
+          <w:sz w:val="24"/>
+        </w:rPr>
+        <w:t>s</w:t>
+      </w:r>
       <w:proofErr w:type="spellEnd"/>
       <w:r>
         <w:rPr>
@@ -689,37 +696,95 @@
         <w:rPr>
           <w:sz w:val="24"/>
         </w:rPr>
-        <w:t xml:space="preserve">principal del juego es la </w:t>
-      </w:r>
-      <w:r>
-        <w:rPr>
-          <w:sz w:val="24"/>
-        </w:rPr>
-        <w:t>“ficha”</w:t>
-      </w:r>
-      <w:r>
-        <w:rPr>
-          <w:sz w:val="24"/>
-        </w:rPr>
-        <w:t>.  C</w:t>
-      </w:r>
-      <w:r>
-        <w:rPr>
-          <w:sz w:val="24"/>
-        </w:rPr>
-        <w:t xml:space="preserve">onsta de </w:t>
-      </w:r>
-      <w:r>
-        <w:rPr>
-          <w:sz w:val="24"/>
-        </w:rPr>
-        <w:t xml:space="preserve">4 </w:t>
+        <w:t xml:space="preserve">que componen el tablero son los de “casilla”. Sólo está compuesto de un </w:t>
       </w:r>
       <w:proofErr w:type="spellStart"/>
       <w:r>
         <w:rPr>
           <w:sz w:val="24"/>
         </w:rPr>
+        <w:t>SpriteRenderer</w:t>
+      </w:r>
+      <w:proofErr w:type="spellEnd"/>
+      <w:r>
+        <w:rPr>
+          <w:sz w:val="24"/>
+        </w:rPr>
+        <w:t xml:space="preserve">  para la imagen, un </w:t>
+      </w:r>
+      <w:proofErr w:type="spellStart"/>
+      <w:r>
+        <w:rPr>
+          <w:sz w:val="24"/>
+        </w:rPr>
+        <w:t>BoxCollider</w:t>
+      </w:r>
+      <w:proofErr w:type="spellEnd"/>
+      <w:r>
+        <w:rPr>
+          <w:sz w:val="24"/>
+        </w:rPr>
+        <w:t xml:space="preserve"> que cuadre con su zona de selección y su Script </w:t>
+      </w:r>
+      <w:proofErr w:type="spellStart"/>
+      <w:r>
+        <w:rPr>
+          <w:sz w:val="24"/>
+        </w:rPr>
+        <w:t>Index</w:t>
+      </w:r>
+      <w:proofErr w:type="spellEnd"/>
+      <w:r>
+        <w:rPr>
+          <w:sz w:val="24"/>
+        </w:rPr>
+        <w:t xml:space="preserve"> para saber su información y qué ocurre cuando se </w:t>
+      </w:r>
+      <w:proofErr w:type="spellStart"/>
+      <w:r>
+        <w:rPr>
+          <w:sz w:val="24"/>
+        </w:rPr>
+        <w:t>clickea</w:t>
+      </w:r>
+      <w:proofErr w:type="spellEnd"/>
+      <w:r>
+        <w:rPr>
+          <w:sz w:val="24"/>
+        </w:rPr>
+        <w:t>.</w:t>
+      </w:r>
+    </w:p>
+    <w:p>
+      <w:pPr>
+        <w:pStyle w:val="Prrafodelista"/>
+        <w:rPr>
+          <w:sz w:val="24"/>
+        </w:rPr>
+      </w:pPr>
+    </w:p>
+    <w:p>
+      <w:pPr>
+        <w:pStyle w:val="Prrafodelista"/>
+        <w:numPr>
+          <w:ilvl w:val="0"/>
+          <w:numId w:val="2"/>
+        </w:numPr>
+        <w:rPr>
+          <w:sz w:val="24"/>
+        </w:rPr>
+      </w:pPr>
+      <w:r>
+        <w:rPr>
+          <w:sz w:val="24"/>
+        </w:rPr>
+        <w:t xml:space="preserve">Los </w:t>
+      </w:r>
+      <w:proofErr w:type="spellStart"/>
+      <w:r>
+        <w:rPr>
+          <w:sz w:val="24"/>
+        </w:rPr>
         <w:t>GameObjects</w:t>
       </w:r>
       <w:proofErr w:type="spellEnd"/>
@@ -727,76 +792,150 @@
         <w:rPr>
           <w:sz w:val="24"/>
         </w:rPr>
-        <w:t xml:space="preserve"> llamados sensores. Estos sensores se encargan de detectar en su Script</w:t>
-      </w:r>
-      <w:r>
-        <w:rPr>
-          <w:sz w:val="24"/>
-        </w:rPr>
-        <w:t xml:space="preserve"> con la función </w:t>
+        <w:t xml:space="preserve"> de los tanques se pasan a sí mismos por referencia al ser </w:t>
       </w:r>
       <w:proofErr w:type="spellStart"/>
       <w:r>
         <w:rPr>
           <w:sz w:val="24"/>
         </w:rPr>
-        <w:t>Overlap</w:t>
+        <w:t>clickeados</w:t>
       </w:r>
       <w:proofErr w:type="spellEnd"/>
       <w:r>
         <w:rPr>
           <w:sz w:val="24"/>
         </w:rPr>
-        <w:t xml:space="preserve"> </w:t>
-      </w:r>
-      <w:r>
-        <w:rPr>
-          <w:sz w:val="24"/>
-        </w:rPr>
-        <w:t>si</w:t>
-      </w:r>
-      <w:r>
-        <w:rPr>
-          <w:sz w:val="24"/>
-        </w:rPr>
-        <w:t xml:space="preserve"> un cierto radio </w:t>
-      </w:r>
-      <w:r>
-        <w:rPr>
-          <w:sz w:val="24"/>
-        </w:rPr>
-        <w:t xml:space="preserve">existe </w:t>
-      </w:r>
-      <w:r>
-        <w:rPr>
-          <w:sz w:val="24"/>
-        </w:rPr>
-        <w:t>la presencia o no de otra ficha</w:t>
-      </w:r>
-      <w:r>
-        <w:rPr>
-          <w:sz w:val="24"/>
-        </w:rPr>
-        <w:t xml:space="preserve"> (o un borde)</w:t>
-      </w:r>
-      <w:r>
-        <w:rPr>
-          <w:sz w:val="24"/>
-        </w:rPr>
-        <w:t>. Éstos valores los almacenamos en 4 booleanos y los podremos usar después para saber si hay hueco para mover la ficha o no.</w:t>
-      </w:r>
-    </w:p>
-    <w:p>
-      <w:pPr>
-        <w:rPr>
-          <w:sz w:val="24"/>
-        </w:rPr>
-      </w:pPr>
-    </w:p>
-    <w:p>
-      <w:pPr>
-        <w:rPr>
-          <w:sz w:val="24"/>
+        <w:t xml:space="preserve"> al </w:t>
+      </w:r>
+      <w:proofErr w:type="spellStart"/>
+      <w:r>
+        <w:rPr>
+          <w:sz w:val="24"/>
+        </w:rPr>
+        <w:t>GameManager</w:t>
+      </w:r>
+      <w:proofErr w:type="spellEnd"/>
+      <w:r>
+        <w:rPr>
+          <w:sz w:val="24"/>
+        </w:rPr>
+        <w:t>, que será el que junte la información de éstos con la información de las casillas para poder realizar el recorrido.</w:t>
+      </w:r>
+    </w:p>
+    <w:p>
+      <w:pPr>
+        <w:pStyle w:val="Prrafodelista"/>
+        <w:rPr>
+          <w:sz w:val="24"/>
+        </w:rPr>
+      </w:pPr>
+    </w:p>
+    <w:p>
+      <w:pPr>
+        <w:pStyle w:val="Prrafodelista"/>
+        <w:rPr>
+          <w:sz w:val="24"/>
+        </w:rPr>
+      </w:pPr>
+    </w:p>
+    <w:p>
+      <w:pPr>
+        <w:pStyle w:val="Prrafodelista"/>
+        <w:rPr>
+          <w:sz w:val="24"/>
+        </w:rPr>
+      </w:pPr>
+    </w:p>
+    <w:p>
+      <w:pPr>
+        <w:pStyle w:val="Prrafodelista"/>
+        <w:numPr>
+          <w:ilvl w:val="0"/>
+          <w:numId w:val="2"/>
+        </w:numPr>
+        <w:rPr>
+          <w:sz w:val="24"/>
+        </w:rPr>
+      </w:pPr>
+      <w:r>
+        <w:rPr>
+          <w:sz w:val="24"/>
+        </w:rPr>
+        <w:t>Los demá</w:t>
+      </w:r>
+      <w:r>
+        <w:rPr>
+          <w:sz w:val="24"/>
+        </w:rPr>
+        <w:t xml:space="preserve">s </w:t>
+      </w:r>
+      <w:proofErr w:type="spellStart"/>
+      <w:r>
+        <w:rPr>
+          <w:sz w:val="24"/>
+        </w:rPr>
+        <w:t>GameObjects</w:t>
+      </w:r>
+      <w:proofErr w:type="spellEnd"/>
+      <w:r>
+        <w:rPr>
+          <w:sz w:val="24"/>
+        </w:rPr>
+        <w:t xml:space="preserve"> del juego son el </w:t>
+      </w:r>
+      <w:proofErr w:type="spellStart"/>
+      <w:r>
+        <w:rPr>
+          <w:sz w:val="24"/>
+        </w:rPr>
+        <w:t>GameManager</w:t>
+      </w:r>
+      <w:proofErr w:type="spellEnd"/>
+      <w:r>
+        <w:rPr>
+          <w:sz w:val="24"/>
+        </w:rPr>
+        <w:t xml:space="preserve"> (explicado el Script más abajo</w:t>
+      </w:r>
+      <w:r>
+        <w:rPr>
+          <w:sz w:val="24"/>
+        </w:rPr>
+        <w:t xml:space="preserve">, el propio Tablero que junta las casillas, el texto y los botones y un fondo con un </w:t>
+      </w:r>
+      <w:proofErr w:type="spellStart"/>
+      <w:r>
+        <w:rPr>
+          <w:sz w:val="24"/>
+        </w:rPr>
+        <w:t>collider</w:t>
+      </w:r>
+      <w:proofErr w:type="spellEnd"/>
+      <w:r>
+        <w:rPr>
+          <w:sz w:val="24"/>
+        </w:rPr>
+        <w:t xml:space="preserve"> para que se deseleccione unidad automáticamente al cliquear fuera del tablero.</w:t>
+      </w:r>
+    </w:p>
+    <w:p>
+      <w:pPr>
+        <w:jc w:val="center"/>
+        <w:rPr>
+          <w:b/>
+          <w:sz w:val="24"/>
+          <w:u w:val="single"/>
+        </w:rPr>
+      </w:pPr>
+    </w:p>
+    <w:p>
+      <w:pPr>
+        <w:jc w:val="center"/>
+        <w:rPr>
+          <w:b/>
+          <w:sz w:val="24"/>
+          <w:u w:val="single"/>
         </w:rPr>
       </w:pPr>
       <w:r>
@@ -805,18 +944,10 @@
           <w:lang w:eastAsia="es-ES"/>
         </w:rPr>
         <w:drawing>
-          <wp:anchor distT="0" distB="0" distL="114300" distR="114300" simplePos="0" relativeHeight="251661312" behindDoc="0" locked="0" layoutInCell="1" allowOverlap="1">
-            <wp:simplePos x="0" y="0"/>
-            <wp:positionH relativeFrom="column">
-              <wp:posOffset>3324225</wp:posOffset>
-            </wp:positionH>
-            <wp:positionV relativeFrom="paragraph">
-              <wp:posOffset>-1905</wp:posOffset>
-            </wp:positionV>
-            <wp:extent cx="1927860" cy="2423160"/>
-            <wp:effectExtent l="190500" t="190500" r="186690" b="186690"/>
-            <wp:wrapNone/>
-            <wp:docPr id="5" name="Imagen 5"/>
+          <wp:inline distT="0" distB="0" distL="0" distR="0" wp14:anchorId="1D532409" wp14:editId="204E986D">
+            <wp:extent cx="4593167" cy="2400300"/>
+            <wp:effectExtent l="342900" t="381000" r="417195" b="400050"/>
+            <wp:docPr id="2" name="Imagen 2"/>
             <wp:cNvGraphicFramePr>
               <a:graphicFrameLocks xmlns:a="http://schemas.openxmlformats.org/drawingml/2006/main" noChangeAspect="1"/>
             </wp:cNvGraphicFramePr>
@@ -828,1324 +959,46 @@
                     <pic:cNvPicPr/>
                   </pic:nvPicPr>
                   <pic:blipFill rotWithShape="1">
-                    <a:blip r:embed="rId8">
-                      <a:extLst>
-                        <a:ext uri="{28A0092B-C50C-407E-A947-70E740481C1C}">
-                          <a14:useLocalDpi xmlns:a14="http://schemas.microsoft.com/office/drawing/2010/main" val="0"/>
-                        </a:ext>
-                      </a:extLst>
-                    </a:blip>
-                    <a:srcRect l="79867" t="10025" r="598" b="46366"/>
+                    <a:blip r:embed="rId8"/>
+                    <a:srcRect l="35842" t="15789" r="20414" b="43609"/>
                     <a:stretch/>
                   </pic:blipFill>
                   <pic:spPr bwMode="auto">
                     <a:xfrm>
                       <a:off x="0" y="0"/>
-                      <a:ext cx="1927860" cy="2423160"/>
+                      <a:ext cx="4593119" cy="2400275"/>
                     </a:xfrm>
                     <a:prstGeom prst="rect">
                       <a:avLst/>
                     </a:prstGeom>
-                    <a:ln>
-                      <a:noFill/>
-                    </a:ln>
-                    <a:effectLst>
-                      <a:outerShdw blurRad="190500" algn="tl" rotWithShape="0">
-                        <a:srgbClr val="000000">
-                          <a:alpha val="70000"/>
-                        </a:srgbClr>
-                      </a:outerShdw>
-                    </a:effectLst>
-                    <a:extLst>
-                      <a:ext uri="{53640926-AAD7-44D8-BBD7-CCE9431645EC}">
-                        <a14:shadowObscured xmlns:a14="http://schemas.microsoft.com/office/drawing/2010/main"/>
-                      </a:ext>
-                    </a:extLst>
-                  </pic:spPr>
-                </pic:pic>
-              </a:graphicData>
-            </a:graphic>
-          </wp:anchor>
-        </w:drawing>
-      </w:r>
-    </w:p>
-    <w:p>
-      <w:pPr>
-        <w:rPr>
-          <w:sz w:val="24"/>
-        </w:rPr>
-      </w:pPr>
-      <w:r>
-        <w:rPr>
-          <w:noProof/>
-          <w:lang w:eastAsia="es-ES"/>
-        </w:rPr>
-        <w:drawing>
-          <wp:anchor distT="0" distB="0" distL="114300" distR="114300" simplePos="0" relativeHeight="251663360" behindDoc="0" locked="0" layoutInCell="1" allowOverlap="1">
-            <wp:simplePos x="0" y="0"/>
-            <wp:positionH relativeFrom="column">
-              <wp:posOffset>664845</wp:posOffset>
-            </wp:positionH>
-            <wp:positionV relativeFrom="paragraph">
-              <wp:posOffset>187325</wp:posOffset>
-            </wp:positionV>
-            <wp:extent cx="1661160" cy="1153160"/>
-            <wp:effectExtent l="76200" t="76200" r="129540" b="142240"/>
-            <wp:wrapNone/>
-            <wp:docPr id="7" name="Imagen 7"/>
-            <wp:cNvGraphicFramePr>
-              <a:graphicFrameLocks xmlns:a="http://schemas.openxmlformats.org/drawingml/2006/main" noChangeAspect="1"/>
-            </wp:cNvGraphicFramePr>
-            <a:graphic xmlns:a="http://schemas.openxmlformats.org/drawingml/2006/main">
-              <a:graphicData uri="http://schemas.openxmlformats.org/drawingml/2006/picture">
-                <pic:pic xmlns:pic="http://schemas.openxmlformats.org/drawingml/2006/picture">
-                  <pic:nvPicPr>
-                    <pic:cNvPr id="0" name=""/>
-                    <pic:cNvPicPr/>
-                  </pic:nvPicPr>
-                  <pic:blipFill rotWithShape="1">
-                    <a:blip r:embed="rId9">
-                      <a:extLst>
-                        <a:ext uri="{28A0092B-C50C-407E-A947-70E740481C1C}">
-                          <a14:useLocalDpi xmlns:a14="http://schemas.microsoft.com/office/drawing/2010/main" val="0"/>
-                        </a:ext>
-                      </a:extLst>
-                    </a:blip>
-                    <a:srcRect l="1270" t="22556" r="88571" b="64913"/>
-                    <a:stretch/>
-                  </pic:blipFill>
-                  <pic:spPr bwMode="auto">
-                    <a:xfrm>
-                      <a:off x="0" y="0"/>
-                      <a:ext cx="1661160" cy="1153160"/>
-                    </a:xfrm>
-                    <a:prstGeom prst="rect">
-                      <a:avLst/>
-                    </a:prstGeom>
-                    <a:ln w="38100" cap="sq">
+                    <a:solidFill>
+                      <a:srgbClr val="FFFFFF">
+                        <a:shade val="85000"/>
+                      </a:srgbClr>
+                    </a:solidFill>
+                    <a:ln w="190500" cap="sq">
                       <a:solidFill>
-                        <a:srgbClr val="000000"/>
+                        <a:srgbClr val="FFFFFF"/>
                       </a:solidFill>
-                      <a:prstDash val="solid"/>
                       <a:miter lim="800000"/>
                     </a:ln>
                     <a:effectLst>
-                      <a:outerShdw blurRad="50800" dist="38100" dir="2700000" algn="tl" rotWithShape="0">
+                      <a:outerShdw blurRad="65000" dist="50800" dir="12900000" kx="195000" ky="145000" algn="tl" rotWithShape="0">
                         <a:srgbClr val="000000">
-                          <a:alpha val="43000"/>
-                        </a:srgbClr>
-                      </a:outerShdw>
-                    </a:effectLst>
-                    <a:extLst>
-                      <a:ext uri="{53640926-AAD7-44D8-BBD7-CCE9431645EC}">
-                        <a14:shadowObscured xmlns:a14="http://schemas.microsoft.com/office/drawing/2010/main"/>
-                      </a:ext>
-                    </a:extLst>
-                  </pic:spPr>
-                </pic:pic>
-              </a:graphicData>
-            </a:graphic>
-          </wp:anchor>
-        </w:drawing>
-      </w:r>
-    </w:p>
-    <w:p>
-      <w:pPr>
-        <w:rPr>
-          <w:sz w:val="24"/>
-        </w:rPr>
-      </w:pPr>
-    </w:p>
-    <w:p>
-      <w:pPr>
-        <w:rPr>
-          <w:sz w:val="24"/>
-        </w:rPr>
-      </w:pPr>
-    </w:p>
-    <w:p>
-      <w:pPr>
-        <w:rPr>
-          <w:sz w:val="24"/>
-        </w:rPr>
-      </w:pPr>
-    </w:p>
-    <w:p>
-      <w:pPr>
-        <w:rPr>
-          <w:sz w:val="24"/>
-        </w:rPr>
-      </w:pPr>
-      <w:r>
-        <w:rPr>
-          <w:noProof/>
-          <w:sz w:val="24"/>
-          <w:lang w:eastAsia="es-ES"/>
-        </w:rPr>
-        <w:pict>
-          <v:oval id="6 Elipse" o:spid="_x0000_s1034" style="position:absolute;margin-left:255.15pt;margin-top:1pt;width:99pt;height:64.2pt;z-index:251662336;visibility:visible;mso-width-relative:margin;mso-height-relative:margin;v-text-anchor:middle" o:gfxdata="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" filled="f" strokecolor="#243f60 [1604]" strokeweight="2pt"/>
-        </w:pict>
-      </w:r>
-    </w:p>
-    <w:p>
-      <w:pPr>
-        <w:rPr>
-          <w:sz w:val="24"/>
-        </w:rPr>
-      </w:pPr>
-    </w:p>
-    <w:p>
-      <w:pPr>
-        <w:rPr>
-          <w:sz w:val="24"/>
-        </w:rPr>
-      </w:pPr>
-    </w:p>
-    <w:p>
-      <w:pPr>
-        <w:pStyle w:val="Prrafodelista"/>
-        <w:numPr>
-          <w:ilvl w:val="0"/>
-          <w:numId w:val="2"/>
-        </w:numPr>
-        <w:rPr>
-          <w:sz w:val="24"/>
-        </w:rPr>
-      </w:pPr>
-      <w:r>
-        <w:rPr>
-          <w:sz w:val="24"/>
-        </w:rPr>
-        <w:t xml:space="preserve">Los demás </w:t>
-      </w:r>
-      <w:proofErr w:type="spellStart"/>
-      <w:r>
-        <w:rPr>
-          <w:sz w:val="24"/>
-        </w:rPr>
-        <w:t>GameObjects</w:t>
-      </w:r>
-      <w:proofErr w:type="spellEnd"/>
-      <w:r>
-        <w:rPr>
-          <w:sz w:val="24"/>
-        </w:rPr>
-        <w:t xml:space="preserve"> del juego son los bordes (</w:t>
-      </w:r>
-      <w:proofErr w:type="spellStart"/>
-      <w:r>
-        <w:rPr>
-          <w:sz w:val="24"/>
-        </w:rPr>
-        <w:t>triggers</w:t>
-      </w:r>
-      <w:proofErr w:type="spellEnd"/>
-      <w:r>
-        <w:rPr>
-          <w:sz w:val="24"/>
-        </w:rPr>
-        <w:t xml:space="preserve"> invisibles con Box </w:t>
-      </w:r>
-      <w:proofErr w:type="spellStart"/>
-      <w:r>
-        <w:rPr>
-          <w:sz w:val="24"/>
-        </w:rPr>
-        <w:t>collider</w:t>
-      </w:r>
-      <w:proofErr w:type="spellEnd"/>
-      <w:r>
-        <w:rPr>
-          <w:sz w:val="24"/>
-        </w:rPr>
-        <w:t xml:space="preserve"> para detectarlos), y los textos y botones que se ven en el juego.</w:t>
-      </w:r>
-    </w:p>
-    <w:p>
-      <w:pPr>
-        <w:jc w:val="center"/>
-        <w:rPr>
-          <w:noProof/>
-          <w:lang w:eastAsia="es-ES"/>
-        </w:rPr>
-      </w:pPr>
-      <w:r>
-        <w:rPr>
-          <w:noProof/>
-          <w:lang w:eastAsia="es-ES"/>
-        </w:rPr>
-        <w:pict>
-          <v:rect id="9 Rectángulo" o:spid="_x0000_s1033" style="position:absolute;left:0;text-align:left;margin-left:138.15pt;margin-top:12.65pt;width:146.4pt;height:43.2pt;z-index:251665408;visibility:visible;mso-width-relative:margin;v-text-anchor:middle" o:gfxdata="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" filled="f" strokecolor="black [3200]" strokeweight="2pt"/>
-        </w:pict>
-      </w:r>
-    </w:p>
-    <w:p>
-      <w:pPr>
-        <w:jc w:val="center"/>
-        <w:rPr>
-          <w:sz w:val="24"/>
-        </w:rPr>
-      </w:pPr>
-      <w:r>
-        <w:rPr>
-          <w:noProof/>
-          <w:lang w:eastAsia="es-ES"/>
-        </w:rPr>
-        <w:drawing>
-          <wp:anchor distT="0" distB="0" distL="114300" distR="114300" simplePos="0" relativeHeight="251664384" behindDoc="0" locked="0" layoutInCell="1" allowOverlap="1">
-            <wp:simplePos x="0" y="0"/>
-            <wp:positionH relativeFrom="column">
-              <wp:posOffset>519430</wp:posOffset>
-            </wp:positionH>
-            <wp:positionV relativeFrom="paragraph">
-              <wp:posOffset>256540</wp:posOffset>
-            </wp:positionV>
-            <wp:extent cx="4281055" cy="2354580"/>
-            <wp:effectExtent l="0" t="0" r="5715" b="7620"/>
-            <wp:wrapNone/>
-            <wp:docPr id="8" name="Imagen 8"/>
-            <wp:cNvGraphicFramePr>
-              <a:graphicFrameLocks xmlns:a="http://schemas.openxmlformats.org/drawingml/2006/main" noChangeAspect="1"/>
-            </wp:cNvGraphicFramePr>
-            <a:graphic xmlns:a="http://schemas.openxmlformats.org/drawingml/2006/main">
-              <a:graphicData uri="http://schemas.openxmlformats.org/drawingml/2006/picture">
-                <pic:pic xmlns:pic="http://schemas.openxmlformats.org/drawingml/2006/picture">
-                  <pic:nvPicPr>
-                    <pic:cNvPr id="0" name=""/>
-                    <pic:cNvPicPr/>
-                  </pic:nvPicPr>
-                  <pic:blipFill rotWithShape="1">
-                    <a:blip r:embed="rId10" cstate="print">
-                      <a:extLst>
-                        <a:ext uri="{28A0092B-C50C-407E-A947-70E740481C1C}">
-                          <a14:useLocalDpi xmlns:a14="http://schemas.microsoft.com/office/drawing/2010/main" val="0"/>
-                        </a:ext>
-                      </a:extLst>
-                    </a:blip>
-                    <a:srcRect l="23527" t="11529" r="28501" b="41604"/>
-                    <a:stretch/>
-                  </pic:blipFill>
-                  <pic:spPr bwMode="auto">
-                    <a:xfrm>
-                      <a:off x="0" y="0"/>
-                      <a:ext cx="4281055" cy="2354580"/>
-                    </a:xfrm>
-                    <a:prstGeom prst="rect">
-                      <a:avLst/>
-                    </a:prstGeom>
-                    <a:ln>
-                      <a:noFill/>
-                    </a:ln>
-                    <a:extLst>
-                      <a:ext uri="{53640926-AAD7-44D8-BBD7-CCE9431645EC}">
-                        <a14:shadowObscured xmlns:a14="http://schemas.microsoft.com/office/drawing/2010/main"/>
-                      </a:ext>
-                    </a:extLst>
-                  </pic:spPr>
-                </pic:pic>
-              </a:graphicData>
-            </a:graphic>
-          </wp:anchor>
-        </w:drawing>
-      </w:r>
-      <w:r>
-        <w:rPr>
-          <w:sz w:val="24"/>
-        </w:rPr>
-        <w:t>Borde</w:t>
-      </w:r>
-    </w:p>
-    <w:p>
-      <w:pPr>
-        <w:jc w:val="center"/>
-        <w:rPr>
-          <w:b/>
-          <w:sz w:val="24"/>
-          <w:u w:val="single"/>
-        </w:rPr>
-      </w:pPr>
-      <w:r>
-        <w:rPr>
-          <w:noProof/>
-          <w:lang w:eastAsia="es-ES"/>
-        </w:rPr>
-        <w:pict>
-          <v:rect id="11 Rectángulo" o:spid="_x0000_s1032" style="position:absolute;left:0;text-align:left;margin-left:289.95pt;margin-top:9.55pt;width:55.8pt;height:145.8pt;z-index:251669504;visibility:visible;mso-width-relative:margin;mso-height-relative:margin;v-text-anchor:middle" o:gfxdata="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" filled="f" strokecolor="windowText" strokeweight="2pt"/>
-        </w:pict>
-      </w:r>
-      <w:r>
-        <w:rPr>
-          <w:noProof/>
-          <w:lang w:eastAsia="es-ES"/>
-        </w:rPr>
-        <w:pict>
-          <v:rect id="10 Rectángulo" o:spid="_x0000_s1031" style="position:absolute;left:0;text-align:left;margin-left:77.55pt;margin-top:9.55pt;width:55.8pt;height:145.8pt;z-index:251667456;visibility:visible;mso-width-relative:margin;mso-height-relative:margin;v-text-anchor:middle" o:gfxdata="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" filled="f" strokecolor="windowText" strokeweight="2pt"/>
-        </w:pict>
-      </w:r>
-    </w:p>
-    <w:p>
-      <w:pPr>
-        <w:jc w:val="center"/>
-        <w:rPr>
-          <w:b/>
-          <w:sz w:val="24"/>
-          <w:u w:val="single"/>
-        </w:rPr>
-      </w:pPr>
-    </w:p>
-    <w:p>
-      <w:pPr>
-        <w:jc w:val="center"/>
-        <w:rPr>
-          <w:b/>
-          <w:sz w:val="24"/>
-          <w:u w:val="single"/>
-        </w:rPr>
-      </w:pPr>
-      <w:r>
-        <w:rPr>
-          <w:b/>
-          <w:noProof/>
-          <w:sz w:val="24"/>
-          <w:u w:val="single"/>
-        </w:rPr>
-        <w:pict>
-          <v:shapetype id="_x0000_t202" coordsize="21600,21600" o:spt="202" path="m,l,21600r21600,l21600,xe">
-            <v:stroke joinstyle="miter"/>
-            <v:path gradientshapeok="t" o:connecttype="rect"/>
-          </v:shapetype>
-          <v:shape id="Cuadro de texto 2" o:spid="_x0000_s1030" type="#_x0000_t202" style="position:absolute;left:0;text-align:left;margin-left:80.3pt;margin-top:13.75pt;width:48.6pt;height:110.55pt;z-index:251673600;visibility:visible;mso-height-percent:200;mso-height-percent:200;mso-width-relative:margin;mso-height-relative:margin" o:gfxdata="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" filled="f" stroked="f">
-            <v:textbox style="mso-fit-shape-to-text:t">
-              <w:txbxContent>
-                <w:p>
-                  <w:pPr>
-                    <w:jc w:val="center"/>
-                  </w:pPr>
-                  <w:r>
-                    <w:t>Borde</w:t>
-                  </w:r>
-                </w:p>
-              </w:txbxContent>
-            </v:textbox>
-          </v:shape>
-        </w:pict>
-      </w:r>
-      <w:r>
-        <w:rPr>
-          <w:b/>
-          <w:noProof/>
-          <w:sz w:val="24"/>
-          <w:u w:val="single"/>
-        </w:rPr>
-        <w:pict>
-          <v:shape id="_x0000_s1027" type="#_x0000_t202" style="position:absolute;left:0;text-align:left;margin-left:293.9pt;margin-top:15.55pt;width:48.6pt;height:110.55pt;z-index:251675648;visibility:visible;mso-height-percent:200;mso-height-percent:200;mso-width-relative:margin;mso-height-relative:margin" o:gfxdata="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" filled="f" stroked="f">
-            <v:textbox style="mso-fit-shape-to-text:t">
-              <w:txbxContent>
-                <w:p>
-                  <w:pPr>
-                    <w:jc w:val="center"/>
-                  </w:pPr>
-                  <w:r>
-                    <w:t>Borde</w:t>
-                  </w:r>
-                </w:p>
-              </w:txbxContent>
-            </v:textbox>
-          </v:shape>
-        </w:pict>
-      </w:r>
-    </w:p>
-    <w:p>
-      <w:pPr>
-        <w:jc w:val="center"/>
-        <w:rPr>
-          <w:b/>
-          <w:sz w:val="24"/>
-          <w:u w:val="single"/>
-        </w:rPr>
-      </w:pPr>
-    </w:p>
-    <w:p>
-      <w:pPr>
-        <w:jc w:val="center"/>
-        <w:rPr>
-          <w:b/>
-          <w:sz w:val="24"/>
-          <w:u w:val="single"/>
-        </w:rPr>
-      </w:pPr>
-    </w:p>
-    <w:p>
-      <w:pPr>
-        <w:jc w:val="center"/>
-        <w:rPr>
-          <w:b/>
-          <w:sz w:val="24"/>
-          <w:u w:val="single"/>
-        </w:rPr>
-      </w:pPr>
-      <w:r>
-        <w:rPr>
-          <w:noProof/>
-          <w:lang w:eastAsia="es-ES"/>
-        </w:rPr>
-        <w:pict>
-          <v:rect id="12 Rectángulo" o:spid="_x0000_s1029" style="position:absolute;left:0;text-align:left;margin-left:138.15pt;margin-top:25.35pt;width:146.4pt;height:43.2pt;z-index:251671552;visibility:visible;mso-width-relative:margin;v-text-anchor:middle" o:gfxdata="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" filled="f" strokecolor="black [3200]" strokeweight="2pt"/>
-        </w:pict>
-      </w:r>
-    </w:p>
-    <w:p>
-      <w:pPr>
-        <w:jc w:val="center"/>
-        <w:rPr>
-          <w:b/>
-          <w:sz w:val="24"/>
-          <w:u w:val="single"/>
-        </w:rPr>
-      </w:pPr>
-      <w:r>
-        <w:rPr>
-          <w:b/>
-          <w:noProof/>
-          <w:sz w:val="24"/>
-          <w:u w:val="single"/>
-        </w:rPr>
-        <w:pict>
-          <v:shape id="_x0000_s1028" type="#_x0000_t202" style="position:absolute;left:0;text-align:left;margin-left:188.3pt;margin-top:9.85pt;width:48.6pt;height:110.55pt;z-index:251677696;visibility:visible;mso-height-percent:200;mso-height-percent:200;mso-width-relative:margin;mso-height-relative:margin" o:gfxdata="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" filled="f" stroked="f">
-            <v:textbox style="mso-fit-shape-to-text:t">
-              <w:txbxContent>
-                <w:p>
-                  <w:r>
-                    <w:t>Borde</w:t>
-                  </w:r>
-                </w:p>
-              </w:txbxContent>
-            </v:textbox>
-          </v:shape>
-        </w:pict>
-      </w:r>
-    </w:p>
-    <w:p>
-      <w:pPr>
-        <w:jc w:val="center"/>
-        <w:rPr>
-          <w:sz w:val="24"/>
-        </w:rPr>
-      </w:pPr>
-      <w:r>
-        <w:rPr>
-          <w:b/>
-          <w:i/>
-          <w:sz w:val="24"/>
-          <w:u w:val="single"/>
-        </w:rPr>
-        <w:lastRenderedPageBreak/>
-        <w:t>Scripts</w:t>
-      </w:r>
-    </w:p>
-    <w:p>
-      <w:pPr>
-        <w:pStyle w:val="Prrafodelista"/>
-        <w:numPr>
-          <w:ilvl w:val="0"/>
-          <w:numId w:val="2"/>
-        </w:numPr>
-        <w:rPr>
-          <w:sz w:val="24"/>
-        </w:rPr>
-      </w:pPr>
-      <w:r>
-        <w:rPr>
-          <w:sz w:val="24"/>
-        </w:rPr>
-        <w:t xml:space="preserve">En el </w:t>
-      </w:r>
-      <w:r>
-        <w:rPr>
-          <w:sz w:val="24"/>
-        </w:rPr>
-        <w:t xml:space="preserve">Script </w:t>
-      </w:r>
-      <w:r>
-        <w:rPr>
-          <w:sz w:val="24"/>
-        </w:rPr>
-        <w:t>principal del juego es el</w:t>
-      </w:r>
-      <w:r>
-        <w:rPr>
-          <w:sz w:val="24"/>
-        </w:rPr>
-        <w:t xml:space="preserve"> </w:t>
-      </w:r>
-      <w:proofErr w:type="spellStart"/>
-      <w:r>
-        <w:rPr>
-          <w:sz w:val="24"/>
-        </w:rPr>
-        <w:t>GameManage</w:t>
-      </w:r>
-      <w:r>
-        <w:rPr>
-          <w:sz w:val="24"/>
-        </w:rPr>
-        <w:t>r</w:t>
-      </w:r>
-      <w:proofErr w:type="spellEnd"/>
-      <w:r>
-        <w:rPr>
-          <w:sz w:val="24"/>
-        </w:rPr>
-        <w:t xml:space="preserve"> </w:t>
-      </w:r>
-      <w:r>
-        <w:rPr>
-          <w:sz w:val="24"/>
-        </w:rPr>
-        <w:t>encargado de gestionar todo el juego. Consta de los siguientes métodos:</w:t>
-      </w:r>
-    </w:p>
-    <w:p>
-      <w:pPr>
-        <w:pStyle w:val="Prrafodelista"/>
-        <w:rPr>
-          <w:sz w:val="24"/>
-        </w:rPr>
-      </w:pPr>
-    </w:p>
-    <w:p>
-      <w:pPr>
-        <w:pStyle w:val="Prrafodelista"/>
-        <w:numPr>
-          <w:ilvl w:val="1"/>
-          <w:numId w:val="2"/>
-        </w:numPr>
-        <w:rPr>
-          <w:sz w:val="24"/>
-        </w:rPr>
-      </w:pPr>
-      <w:r>
-        <w:rPr>
-          <w:sz w:val="24"/>
-        </w:rPr>
-        <w:t xml:space="preserve">El método </w:t>
-      </w:r>
-      <w:proofErr w:type="spellStart"/>
-      <w:r>
-        <w:rPr>
-          <w:sz w:val="24"/>
-        </w:rPr>
-        <w:t>Start</w:t>
-      </w:r>
-      <w:proofErr w:type="spellEnd"/>
-      <w:r>
-        <w:rPr>
-          <w:sz w:val="24"/>
-        </w:rPr>
-        <w:t>()c</w:t>
-      </w:r>
-      <w:r>
-        <w:rPr>
-          <w:sz w:val="24"/>
-        </w:rPr>
-        <w:t>rea el tablero de fichas (que lo</w:t>
-      </w:r>
-      <w:r>
-        <w:rPr>
-          <w:sz w:val="24"/>
-        </w:rPr>
-        <w:t xml:space="preserve"> almacenamos en un </w:t>
-      </w:r>
-      <w:proofErr w:type="spellStart"/>
-      <w:r>
-        <w:rPr>
-          <w:sz w:val="24"/>
-        </w:rPr>
-        <w:t>array</w:t>
-      </w:r>
-      <w:proofErr w:type="spellEnd"/>
-      <w:r>
-        <w:rPr>
-          <w:sz w:val="24"/>
-        </w:rPr>
-        <w:t>)</w:t>
-      </w:r>
-      <w:r>
-        <w:rPr>
-          <w:sz w:val="24"/>
-        </w:rPr>
-        <w:t xml:space="preserve"> con las posiciones correctas de cada ficha, que también las guardamos para luego compararlas con las posiciones </w:t>
-      </w:r>
-      <w:r>
-        <w:rPr>
-          <w:sz w:val="24"/>
-        </w:rPr>
-        <w:t xml:space="preserve">mientras se juega. </w:t>
-      </w:r>
-      <w:r>
-        <w:rPr>
-          <w:sz w:val="24"/>
-        </w:rPr>
-        <w:t>Además</w:t>
-      </w:r>
-      <w:r>
-        <w:rPr>
-          <w:sz w:val="24"/>
-        </w:rPr>
-        <w:t xml:space="preserve"> crea los bordes y llama al método Baraja().</w:t>
-      </w:r>
-    </w:p>
-    <w:p>
-      <w:pPr>
-        <w:pStyle w:val="Prrafodelista"/>
-        <w:numPr>
-          <w:ilvl w:val="1"/>
-          <w:numId w:val="2"/>
-        </w:numPr>
-        <w:rPr>
-          <w:sz w:val="24"/>
-        </w:rPr>
-      </w:pPr>
-      <w:r>
-        <w:rPr>
-          <w:sz w:val="24"/>
-        </w:rPr>
-        <w:t>El método Baraja inicializa todos los contadores de tiempo y movimientos a 0, y crea nuevas posiciones aleatorias para cada ficha (la forma de dar posiciones aleatorias hemos decidido que sea recorriendo el tablero y por cada ficha, intercambiar su posición por otra ficha del tablero aleatoriamente).</w:t>
-      </w:r>
-    </w:p>
-    <w:p>
-      <w:pPr>
-        <w:pStyle w:val="Prrafodelista"/>
-        <w:numPr>
-          <w:ilvl w:val="1"/>
-          <w:numId w:val="2"/>
-        </w:numPr>
-        <w:rPr>
-          <w:sz w:val="24"/>
-        </w:rPr>
-      </w:pPr>
-      <w:r>
-        <w:rPr>
-          <w:sz w:val="24"/>
-        </w:rPr>
-        <w:t xml:space="preserve">El método Victoria() comprueba si se ha ganado o no la partida comparando las posiciones correctas con las posiciones que actualmente tiene cada ficha. </w:t>
-      </w:r>
-    </w:p>
-    <w:p>
-      <w:pPr>
-        <w:pStyle w:val="Prrafodelista"/>
-        <w:numPr>
-          <w:ilvl w:val="1"/>
-          <w:numId w:val="2"/>
-        </w:numPr>
-        <w:rPr>
-          <w:sz w:val="24"/>
-        </w:rPr>
-      </w:pPr>
-      <w:r>
-        <w:rPr>
-          <w:sz w:val="24"/>
-        </w:rPr>
-        <w:t xml:space="preserve">El método </w:t>
-      </w:r>
-      <w:proofErr w:type="spellStart"/>
-      <w:r>
-        <w:rPr>
-          <w:sz w:val="24"/>
-        </w:rPr>
-        <w:t>mueveFicha</w:t>
-      </w:r>
-      <w:proofErr w:type="spellEnd"/>
-      <w:r>
-        <w:rPr>
-          <w:sz w:val="24"/>
-        </w:rPr>
-        <w:t>() se encarga de, recibiendo el identificador de una ficha, mover dicha ficha en la dirección donde ésta pueda, si es que puede (ya que no puede encontrar más de un hueco para moverla si lo hay). Si hay hueco, mueve la ficha, suma movimientos y comprueba si se ha ganado la partida con ello</w:t>
-      </w:r>
-      <w:r>
-        <w:rPr>
-          <w:sz w:val="24"/>
-        </w:rPr>
-        <w:t xml:space="preserve"> (llamando a </w:t>
-      </w:r>
-      <w:proofErr w:type="spellStart"/>
-      <w:r>
-        <w:rPr>
-          <w:sz w:val="24"/>
-        </w:rPr>
-        <w:t>Victora</w:t>
-      </w:r>
-      <w:proofErr w:type="spellEnd"/>
-      <w:r>
-        <w:rPr>
-          <w:sz w:val="24"/>
-        </w:rPr>
-        <w:t>())</w:t>
-      </w:r>
-      <w:r>
-        <w:rPr>
-          <w:sz w:val="24"/>
-        </w:rPr>
-        <w:t>.</w:t>
-      </w:r>
-    </w:p>
-    <w:p>
-      <w:pPr>
-        <w:pStyle w:val="Prrafodelista"/>
-        <w:ind w:left="1440"/>
-        <w:rPr>
-          <w:sz w:val="24"/>
-        </w:rPr>
-      </w:pPr>
-    </w:p>
-    <w:p>
-      <w:pPr>
-        <w:pStyle w:val="Prrafodelista"/>
-        <w:numPr>
-          <w:ilvl w:val="0"/>
-          <w:numId w:val="2"/>
-        </w:numPr>
-        <w:rPr>
-          <w:sz w:val="24"/>
-        </w:rPr>
-      </w:pPr>
-      <w:r>
-        <w:rPr>
-          <w:sz w:val="24"/>
-        </w:rPr>
-        <w:t xml:space="preserve">El Script </w:t>
-      </w:r>
-      <w:proofErr w:type="spellStart"/>
-      <w:r>
-        <w:rPr>
-          <w:sz w:val="24"/>
-        </w:rPr>
-        <w:t>Index</w:t>
-      </w:r>
-      <w:proofErr w:type="spellEnd"/>
-      <w:r>
-        <w:rPr>
-          <w:sz w:val="24"/>
-        </w:rPr>
-        <w:t xml:space="preserve"> se encarga de dar un identificador a cada ficha para que sea única y podamos saber cuál es en todo momento.</w:t>
-      </w:r>
-    </w:p>
-    <w:p>
-      <w:pPr>
-        <w:pStyle w:val="Prrafodelista"/>
-        <w:numPr>
-          <w:ilvl w:val="0"/>
-          <w:numId w:val="2"/>
-        </w:numPr>
-        <w:rPr>
-          <w:sz w:val="24"/>
-        </w:rPr>
-      </w:pPr>
-      <w:r>
-        <w:rPr>
-          <w:sz w:val="24"/>
-        </w:rPr>
-        <w:t xml:space="preserve">El Script </w:t>
-      </w:r>
-      <w:proofErr w:type="spellStart"/>
-      <w:r>
-        <w:rPr>
-          <w:sz w:val="24"/>
-        </w:rPr>
-        <w:t>BoardPosition</w:t>
-      </w:r>
-      <w:proofErr w:type="spellEnd"/>
-      <w:r>
-        <w:rPr>
-          <w:sz w:val="24"/>
-        </w:rPr>
-        <w:t xml:space="preserve"> dota a la ficha de un Vector2Int, el cual representa su posición en el tablero (valores entre (0,0) y (2,2) siendo (0,0) la esquina superior izquierda).</w:t>
-      </w:r>
-    </w:p>
-    <w:p>
-      <w:pPr>
-        <w:pStyle w:val="Prrafodelista"/>
-        <w:rPr>
-          <w:sz w:val="24"/>
-        </w:rPr>
-      </w:pPr>
-    </w:p>
-    <w:p>
-      <w:pPr>
-        <w:pStyle w:val="Prrafodelista"/>
-        <w:numPr>
-          <w:ilvl w:val="0"/>
-          <w:numId w:val="2"/>
-        </w:numPr>
-        <w:rPr>
-          <w:sz w:val="24"/>
-        </w:rPr>
-      </w:pPr>
-      <w:r>
-        <w:rPr>
-          <w:sz w:val="24"/>
-        </w:rPr>
-        <w:t xml:space="preserve">Cada ficha tiene un Script </w:t>
-      </w:r>
-      <w:proofErr w:type="spellStart"/>
-      <w:r>
-        <w:rPr>
-          <w:sz w:val="24"/>
-        </w:rPr>
-        <w:t>Move</w:t>
-      </w:r>
-      <w:proofErr w:type="spellEnd"/>
-      <w:r>
-        <w:rPr>
-          <w:sz w:val="24"/>
-        </w:rPr>
-        <w:t xml:space="preserve">, que detecta si se ha hecho </w:t>
-      </w:r>
-      <w:proofErr w:type="spellStart"/>
-      <w:r>
-        <w:rPr>
-          <w:sz w:val="24"/>
-        </w:rPr>
-        <w:t>click</w:t>
-      </w:r>
-      <w:proofErr w:type="spellEnd"/>
-      <w:r>
-        <w:rPr>
-          <w:sz w:val="24"/>
-        </w:rPr>
-        <w:t xml:space="preserve"> sobre ella para poder moverla llamando al método </w:t>
-      </w:r>
-      <w:proofErr w:type="spellStart"/>
-      <w:r>
-        <w:rPr>
-          <w:sz w:val="24"/>
-        </w:rPr>
-        <w:t>mueveficha</w:t>
-      </w:r>
-      <w:proofErr w:type="spellEnd"/>
-      <w:r>
-        <w:rPr>
-          <w:sz w:val="24"/>
-        </w:rPr>
-        <w:t xml:space="preserve">() del </w:t>
-      </w:r>
-      <w:proofErr w:type="spellStart"/>
-      <w:r>
-        <w:rPr>
-          <w:sz w:val="24"/>
-        </w:rPr>
-        <w:t>GameManager</w:t>
-      </w:r>
-      <w:proofErr w:type="spellEnd"/>
-      <w:r>
-        <w:rPr>
-          <w:sz w:val="24"/>
-        </w:rPr>
-        <w:t>.</w:t>
-      </w:r>
-    </w:p>
-    <w:p>
-      <w:pPr>
-        <w:pStyle w:val="Prrafodelista"/>
-        <w:rPr>
-          <w:sz w:val="24"/>
-        </w:rPr>
-      </w:pPr>
-    </w:p>
-    <w:p>
-      <w:pPr>
-        <w:pStyle w:val="Prrafodelista"/>
-        <w:numPr>
-          <w:ilvl w:val="0"/>
-          <w:numId w:val="2"/>
-        </w:numPr>
-        <w:rPr>
-          <w:sz w:val="24"/>
-        </w:rPr>
-      </w:pPr>
-      <w:r>
-        <w:rPr>
-          <w:sz w:val="24"/>
-        </w:rPr>
-        <w:t xml:space="preserve">El Script de los sensores se encarga de ver con la función </w:t>
-      </w:r>
-      <w:proofErr w:type="spellStart"/>
-      <w:r>
-        <w:rPr>
-          <w:sz w:val="24"/>
-        </w:rPr>
-        <w:t>Overlap</w:t>
-      </w:r>
-      <w:proofErr w:type="spellEnd"/>
-      <w:r>
-        <w:rPr>
-          <w:sz w:val="24"/>
-        </w:rPr>
-        <w:t xml:space="preserve">, si en una distancia X entra en contacto con un box </w:t>
-      </w:r>
-      <w:proofErr w:type="spellStart"/>
-      <w:r>
-        <w:rPr>
-          <w:sz w:val="24"/>
-        </w:rPr>
-        <w:t>collider</w:t>
-      </w:r>
-      <w:proofErr w:type="spellEnd"/>
-      <w:r>
-        <w:rPr>
-          <w:sz w:val="24"/>
-        </w:rPr>
-        <w:t xml:space="preserve"> o no, y lo almacena en el booleano que corresponda.</w:t>
-      </w:r>
-    </w:p>
-    <w:p>
-      <w:pPr>
-        <w:pStyle w:val="Prrafodelista"/>
-        <w:rPr>
-          <w:sz w:val="24"/>
-        </w:rPr>
-      </w:pPr>
-    </w:p>
-    <w:p>
-      <w:pPr>
-        <w:pStyle w:val="Prrafodelista"/>
-        <w:numPr>
-          <w:ilvl w:val="0"/>
-          <w:numId w:val="2"/>
-        </w:numPr>
-        <w:rPr>
-          <w:sz w:val="24"/>
-        </w:rPr>
-      </w:pPr>
-      <w:r>
-        <w:rPr>
-          <w:sz w:val="24"/>
-        </w:rPr>
-        <w:t>Por último, el Script de UI es el que gestiona los textos del juego, qué muestran y se reinician a 0. Hay un texto que indica los movimientos, un texto que indica el tiempo transcurrido y un texto final que muestra las estadísticas.</w:t>
-      </w:r>
-    </w:p>
-    <w:p>
-      <w:pPr>
-        <w:pStyle w:val="Prrafodelista"/>
-        <w:rPr>
-          <w:sz w:val="24"/>
-        </w:rPr>
-      </w:pPr>
-    </w:p>
-    <w:p>
-      <w:pPr>
-        <w:pStyle w:val="Prrafodelista"/>
-        <w:numPr>
-          <w:ilvl w:val="0"/>
-          <w:numId w:val="2"/>
-        </w:numPr>
-      </w:pPr>
-      <w:r>
-        <w:rPr>
-          <w:sz w:val="24"/>
-        </w:rPr>
-        <w:t>SCRIPT DEL ALGORITMO, EXPLICADO EN</w:t>
-      </w:r>
-      <w:r>
-        <w:rPr>
-          <w:sz w:val="24"/>
-        </w:rPr>
-        <w:t xml:space="preserve"> LA SIGUIENTE PAG</w:t>
-      </w:r>
-    </w:p>
-    <w:p>
-      <w:pPr>
-        <w:rPr>
-          <w:sz w:val="24"/>
-        </w:rPr>
-      </w:pPr>
-    </w:p>
-    <w:p>
-      <w:pPr>
-        <w:pStyle w:val="Ttulo"/>
-        <w:jc w:val="center"/>
-      </w:pPr>
-      <w:r>
-        <w:t>Algoritmos</w:t>
-      </w:r>
-    </w:p>
-    <w:p>
-      <w:r>
-        <w:t xml:space="preserve">Tras investigar por internet dimos con el algoritmo “Hill </w:t>
-      </w:r>
-      <w:proofErr w:type="spellStart"/>
-      <w:r>
-        <w:t>Climbing</w:t>
-      </w:r>
-      <w:proofErr w:type="spellEnd"/>
-      <w:r>
-        <w:t>” el cuál clamaba ser el más sencillo por lo que decidimos utilizarlo.</w:t>
-      </w:r>
-    </w:p>
-    <w:p>
-      <w:r>
-        <w:t>El algoritmo consiste en lo siguiente:</w:t>
-      </w:r>
-    </w:p>
-    <w:p>
-      <w:pPr>
-        <w:pStyle w:val="Prrafodelista"/>
-        <w:numPr>
-          <w:ilvl w:val="0"/>
-          <w:numId w:val="2"/>
-        </w:numPr>
-      </w:pPr>
-      <w:r>
-        <w:t>Una lista de estados candidatos</w:t>
-      </w:r>
-    </w:p>
-    <w:p>
-      <w:pPr>
-        <w:pStyle w:val="Prrafodelista"/>
-        <w:numPr>
-          <w:ilvl w:val="0"/>
-          <w:numId w:val="2"/>
-        </w:numPr>
-      </w:pPr>
-      <w:r>
-        <w:t>Un lista de estados visitados</w:t>
-      </w:r>
-    </w:p>
-    <w:p>
-      <w:pPr>
-        <w:ind w:left="360"/>
-      </w:pPr>
-      <w:r>
-        <w:t>Pasos:</w:t>
-      </w:r>
-    </w:p>
-    <w:p>
-      <w:pPr>
-        <w:pStyle w:val="Prrafodelista"/>
-        <w:numPr>
-          <w:ilvl w:val="0"/>
-          <w:numId w:val="5"/>
-        </w:numPr>
-      </w:pPr>
-      <w:r>
-        <w:t>Se inserta el estado actual en la lista de candidatos</w:t>
-      </w:r>
-    </w:p>
-    <w:p>
-      <w:pPr>
-        <w:pStyle w:val="Prrafodelista"/>
-        <w:numPr>
-          <w:ilvl w:val="0"/>
-          <w:numId w:val="5"/>
-        </w:numPr>
-      </w:pPr>
-      <w:r>
-        <w:t>Se comprueba que el estado actual sea el resuelto, de no ser así continuar</w:t>
-      </w:r>
-    </w:p>
-    <w:p>
-      <w:pPr>
-        <w:pStyle w:val="Prrafodelista"/>
-        <w:numPr>
-          <w:ilvl w:val="0"/>
-          <w:numId w:val="5"/>
-        </w:numPr>
-      </w:pPr>
-      <w:r>
-        <w:t>Se generan todos los estados posibles a partir de la cabeza de la lista</w:t>
-      </w:r>
-    </w:p>
-    <w:p>
-      <w:pPr>
-        <w:pStyle w:val="Prrafodelista"/>
-        <w:numPr>
-          <w:ilvl w:val="0"/>
-          <w:numId w:val="5"/>
-        </w:numPr>
-      </w:pPr>
-      <w:r>
-        <w:t>Descartamos los estados que ya estén contenidos en la lista de vistos</w:t>
-      </w:r>
-    </w:p>
-    <w:p>
-      <w:pPr>
-        <w:pStyle w:val="Prrafodelista"/>
-        <w:numPr>
-          <w:ilvl w:val="0"/>
-          <w:numId w:val="5"/>
-        </w:numPr>
-      </w:pPr>
-      <w:r>
-        <w:t>Se añaden los estados resultantes a la lista de candidatos.</w:t>
-      </w:r>
-    </w:p>
-    <w:p>
-      <w:pPr>
-        <w:pStyle w:val="Prrafodelista"/>
-        <w:numPr>
-          <w:ilvl w:val="0"/>
-          <w:numId w:val="5"/>
-        </w:numPr>
-      </w:pPr>
-      <w:r>
-        <w:t>Se saca el estado a la cabeza de la lista de candidatos y se añade a la de vistos</w:t>
-      </w:r>
-    </w:p>
-    <w:p>
-      <w:pPr>
-        <w:pStyle w:val="Prrafodelista"/>
-        <w:numPr>
-          <w:ilvl w:val="0"/>
-          <w:numId w:val="5"/>
-        </w:numPr>
-      </w:pPr>
-      <w:r>
-        <w:t>Se re-ordena la lista de manera que el estado con menor coste</w:t>
-      </w:r>
-      <w:r>
-        <w:t xml:space="preserve"> calculado con la función m()</w:t>
-      </w:r>
-      <w:r>
-        <w:t xml:space="preserve"> se pone a la cabeza</w:t>
-      </w:r>
-    </w:p>
-    <w:p>
-      <w:pPr>
-        <w:pStyle w:val="Prrafodelista"/>
-        <w:numPr>
-          <w:ilvl w:val="0"/>
-          <w:numId w:val="5"/>
-        </w:numPr>
-      </w:pPr>
-      <w:r>
-        <w:t>Se vuelve a 2. Si la lista de candidato</w:t>
-      </w:r>
-      <w:r>
-        <w:t>s está vacía se reporta un error</w:t>
-      </w:r>
-    </w:p>
-    <w:p>
-      <w:pPr>
-        <w:ind w:left="360"/>
-      </w:pPr>
-      <w:r>
-        <w:t>M() (Cálculo de coste)</w:t>
-      </w:r>
-    </w:p>
-    <w:p>
-      <w:pPr>
-        <w:ind w:left="360"/>
-      </w:pPr>
-      <w:r>
-        <w:tab/>
-        <w:t>El coste del estado se calcula midiendo la distancia en casillas desde la ficha que se ha movido para generar el estado hasta la posición final de la misma</w:t>
-      </w:r>
-    </w:p>
-    <w:p>
-      <w:pPr>
-        <w:ind w:left="360"/>
-      </w:pPr>
-      <w:r>
-        <w:t>Luego por recursión tomamos las fichas que hay que mover para llegar al estado resuelto.</w:t>
-      </w:r>
-    </w:p>
-    <w:p>
-      <w:pPr>
-        <w:ind w:left="360"/>
-      </w:pPr>
-    </w:p>
-    <w:p/>
-    <w:p>
-      <w:pPr>
-        <w:pStyle w:val="Ttulo"/>
-        <w:jc w:val="center"/>
-      </w:pPr>
-      <w:r>
-        <w:t>Juego final</w:t>
-      </w:r>
-    </w:p>
-    <w:p>
-      <w:pPr>
-        <w:jc w:val="center"/>
-      </w:pPr>
-      <w:r>
-        <w:t>Ésta es la pantalla que se muestra al comenzar el juego</w:t>
-      </w:r>
-    </w:p>
-    <w:p>
-      <w:pPr>
-        <w:rPr>
-          <w:noProof/>
-          <w:lang w:eastAsia="es-ES"/>
-        </w:rPr>
-      </w:pPr>
-      <w:r>
-        <w:rPr>
-          <w:noProof/>
-          <w:lang w:eastAsia="es-ES"/>
-        </w:rPr>
-        <w:drawing>
-          <wp:anchor distT="0" distB="0" distL="114300" distR="114300" simplePos="0" relativeHeight="251678720" behindDoc="0" locked="0" layoutInCell="1" allowOverlap="1">
-            <wp:simplePos x="0" y="0"/>
-            <wp:positionH relativeFrom="column">
-              <wp:posOffset>139065</wp:posOffset>
-            </wp:positionH>
-            <wp:positionV relativeFrom="paragraph">
-              <wp:posOffset>201295</wp:posOffset>
-            </wp:positionV>
-            <wp:extent cx="5037455" cy="2240280"/>
-            <wp:effectExtent l="114300" t="57150" r="106045" b="160020"/>
-            <wp:wrapNone/>
-            <wp:docPr id="15" name="Imagen 15"/>
-            <wp:cNvGraphicFramePr>
-              <a:graphicFrameLocks xmlns:a="http://schemas.openxmlformats.org/drawingml/2006/main" noChangeAspect="1"/>
-            </wp:cNvGraphicFramePr>
-            <a:graphic xmlns:a="http://schemas.openxmlformats.org/drawingml/2006/main">
-              <a:graphicData uri="http://schemas.openxmlformats.org/drawingml/2006/picture">
-                <pic:pic xmlns:pic="http://schemas.openxmlformats.org/drawingml/2006/picture">
-                  <pic:nvPicPr>
-                    <pic:cNvPr id="0" name=""/>
-                    <pic:cNvPicPr/>
-                  </pic:nvPicPr>
-                  <pic:blipFill rotWithShape="1">
-                    <a:blip r:embed="rId11" cstate="print">
-                      <a:extLst>
-                        <a:ext uri="{28A0092B-C50C-407E-A947-70E740481C1C}">
-                          <a14:useLocalDpi xmlns:a14="http://schemas.microsoft.com/office/drawing/2010/main" val="0"/>
-                        </a:ext>
-                      </a:extLst>
-                    </a:blip>
-                    <a:srcRect l="16087" t="6516" r="22672" b="45113"/>
-                    <a:stretch/>
-                  </pic:blipFill>
-                  <pic:spPr bwMode="auto">
-                    <a:xfrm>
-                      <a:off x="0" y="0"/>
-                      <a:ext cx="5037455" cy="2240280"/>
-                    </a:xfrm>
-                    <a:prstGeom prst="roundRect">
-                      <a:avLst>
-                        <a:gd name="adj" fmla="val 16667"/>
-                      </a:avLst>
-                    </a:prstGeom>
-                    <a:ln>
-                      <a:noFill/>
-                    </a:ln>
-                    <a:effectLst>
-                      <a:outerShdw blurRad="76200" dist="38100" dir="7800000" algn="tl" rotWithShape="0">
-                        <a:srgbClr val="000000">
-                          <a:alpha val="40000"/>
+                          <a:alpha val="30000"/>
                         </a:srgbClr>
                       </a:outerShdw>
                     </a:effectLst>
                     <a:scene3d>
-                      <a:camera prst="orthographicFront"/>
-                      <a:lightRig rig="contrasting" dir="t">
-                        <a:rot lat="0" lon="0" rev="4200000"/>
+                      <a:camera prst="orthographicFront">
+                        <a:rot lat="0" lon="0" rev="360000"/>
+                      </a:camera>
+                      <a:lightRig rig="twoPt" dir="t">
+                        <a:rot lat="0" lon="0" rev="7200000"/>
                       </a:lightRig>
                     </a:scene3d>
-                    <a:sp3d prstMaterial="plastic">
-                      <a:bevelT w="381000" h="114300" prst="relaxedInset"/>
+                    <a:sp3d contourW="12700">
+                      <a:bevelT w="25400" h="19050"/>
                       <a:contourClr>
                         <a:srgbClr val="969696"/>
                       </a:contourClr>
@@ -2159,8 +1012,380 @@
                 </pic:pic>
               </a:graphicData>
             </a:graphic>
-          </wp:anchor>
+          </wp:inline>
         </w:drawing>
+      </w:r>
+    </w:p>
+    <w:p>
+      <w:pPr>
+        <w:jc w:val="center"/>
+        <w:rPr>
+          <w:sz w:val="24"/>
+        </w:rPr>
+      </w:pPr>
+      <w:r>
+        <w:rPr>
+          <w:sz w:val="24"/>
+        </w:rPr>
+        <w:t>(juego en estado inicial)</w:t>
+      </w:r>
+    </w:p>
+    <w:p>
+      <w:pPr>
+        <w:jc w:val="center"/>
+        <w:rPr>
+          <w:b/>
+          <w:sz w:val="24"/>
+          <w:u w:val="single"/>
+        </w:rPr>
+      </w:pPr>
+    </w:p>
+    <w:p>
+      <w:pPr>
+        <w:jc w:val="center"/>
+        <w:rPr>
+          <w:b/>
+          <w:i/>
+          <w:sz w:val="24"/>
+          <w:u w:val="single"/>
+        </w:rPr>
+      </w:pPr>
+      <w:r>
+        <w:rPr>
+          <w:b/>
+          <w:i/>
+          <w:sz w:val="24"/>
+          <w:u w:val="single"/>
+        </w:rPr>
+        <w:lastRenderedPageBreak/>
+        <w:t>Scripts</w:t>
+      </w:r>
+    </w:p>
+    <w:p>
+      <w:pPr>
+        <w:pStyle w:val="Prrafodelista"/>
+        <w:numPr>
+          <w:ilvl w:val="0"/>
+          <w:numId w:val="2"/>
+        </w:numPr>
+      </w:pPr>
+      <w:r>
+        <w:t xml:space="preserve">Script Selección: para cada tanque, detecta si se cliquea en él con </w:t>
+      </w:r>
+      <w:proofErr w:type="spellStart"/>
+      <w:r>
+        <w:t>OnMouseDown</w:t>
+      </w:r>
+      <w:proofErr w:type="spellEnd"/>
+      <w:r>
+        <w:t xml:space="preserve">() y le pasa la información al </w:t>
+      </w:r>
+      <w:proofErr w:type="spellStart"/>
+      <w:r>
+        <w:t>GameManager</w:t>
+      </w:r>
+      <w:proofErr w:type="spellEnd"/>
+      <w:r>
+        <w:t>.</w:t>
+      </w:r>
+    </w:p>
+    <w:p>
+      <w:pPr>
+        <w:pStyle w:val="Prrafodelista"/>
+      </w:pPr>
+    </w:p>
+    <w:p>
+      <w:pPr>
+        <w:pStyle w:val="Prrafodelista"/>
+        <w:numPr>
+          <w:ilvl w:val="0"/>
+          <w:numId w:val="2"/>
+        </w:numPr>
+      </w:pPr>
+      <w:r>
+        <w:t xml:space="preserve">Script </w:t>
+      </w:r>
+      <w:proofErr w:type="spellStart"/>
+      <w:r>
+        <w:t>Index</w:t>
+      </w:r>
+      <w:proofErr w:type="spellEnd"/>
+      <w:r>
+        <w:t xml:space="preserve"> : para cada casilla, tiene un número que determina su identidad y que además coincide con su valor de movimiento (1 = normal, 2 = barro, 0 = roca). Si se cliquea en una casilla, dependiendo de la selección, cambiará su </w:t>
+      </w:r>
+      <w:proofErr w:type="spellStart"/>
+      <w:r>
+        <w:t>index</w:t>
+      </w:r>
+      <w:proofErr w:type="spellEnd"/>
+      <w:r>
+        <w:t xml:space="preserve"> o pasará información al </w:t>
+      </w:r>
+      <w:proofErr w:type="spellStart"/>
+      <w:r>
+        <w:t>GameManager</w:t>
+      </w:r>
+      <w:proofErr w:type="spellEnd"/>
+      <w:r>
+        <w:t xml:space="preserve"> de su posición para indicar el destino del tanque.</w:t>
+      </w:r>
+    </w:p>
+    <w:p>
+      <w:pPr>
+        <w:pStyle w:val="Prrafodelista"/>
+      </w:pPr>
+    </w:p>
+    <w:p>
+      <w:pPr>
+        <w:pStyle w:val="Prrafodelista"/>
+        <w:numPr>
+          <w:ilvl w:val="0"/>
+          <w:numId w:val="2"/>
+        </w:numPr>
+      </w:pPr>
+      <w:r>
+        <w:t xml:space="preserve">Script Fondo: para deseleccionar si se hace </w:t>
+      </w:r>
+      <w:proofErr w:type="spellStart"/>
+      <w:r>
+        <w:t>click</w:t>
+      </w:r>
+      <w:proofErr w:type="spellEnd"/>
+      <w:r>
+        <w:t xml:space="preserve"> fuera del tablero.</w:t>
+      </w:r>
+    </w:p>
+    <w:p>
+      <w:pPr>
+        <w:pStyle w:val="Prrafodelista"/>
+      </w:pPr>
+    </w:p>
+    <w:p>
+      <w:pPr>
+        <w:pStyle w:val="Prrafodelista"/>
+        <w:numPr>
+          <w:ilvl w:val="0"/>
+          <w:numId w:val="2"/>
+        </w:numPr>
+      </w:pPr>
+      <w:r>
+        <w:t>Script Algoritmo: explicado más detalladamente abajo. Comprueba si existe una ruta desde la posición del tanque a la posición de su destino para poder pasarla.</w:t>
+      </w:r>
+    </w:p>
+    <w:p>
+      <w:pPr>
+        <w:pStyle w:val="Prrafodelista"/>
+      </w:pPr>
+    </w:p>
+    <w:p>
+      <w:pPr>
+        <w:pStyle w:val="Prrafodelista"/>
+        <w:numPr>
+          <w:ilvl w:val="0"/>
+          <w:numId w:val="2"/>
+        </w:numPr>
+      </w:pPr>
+      <w:r>
+        <w:t xml:space="preserve">Script </w:t>
+      </w:r>
+      <w:proofErr w:type="spellStart"/>
+      <w:r>
+        <w:t>GameManager</w:t>
+      </w:r>
+      <w:proofErr w:type="spellEnd"/>
+      <w:r>
+        <w:t xml:space="preserve">: encargado de sincronizar y conectar todas las conexiones del </w:t>
+      </w:r>
+      <w:proofErr w:type="spellStart"/>
+      <w:r>
+        <w:t>juego.Contiene</w:t>
+      </w:r>
+      <w:proofErr w:type="spellEnd"/>
+      <w:r>
+        <w:t xml:space="preserve"> los siguientes métodos:</w:t>
+      </w:r>
+    </w:p>
+    <w:p>
+      <w:pPr>
+        <w:pStyle w:val="Prrafodelista"/>
+      </w:pPr>
+    </w:p>
+    <w:p>
+      <w:pPr>
+        <w:pStyle w:val="Prrafodelista"/>
+        <w:numPr>
+          <w:ilvl w:val="1"/>
+          <w:numId w:val="2"/>
+        </w:numPr>
+      </w:pPr>
+      <w:r>
+        <w:t xml:space="preserve">El </w:t>
+      </w:r>
+      <w:proofErr w:type="spellStart"/>
+      <w:r>
+        <w:t>Start</w:t>
+      </w:r>
+      <w:proofErr w:type="spellEnd"/>
+      <w:r>
+        <w:t xml:space="preserve">() crea un tablero con casillas normales y llama a </w:t>
+      </w:r>
+      <w:proofErr w:type="spellStart"/>
+      <w:r>
+        <w:t>createGame</w:t>
+      </w:r>
+      <w:proofErr w:type="spellEnd"/>
+      <w:r>
+        <w:t>().</w:t>
+      </w:r>
+    </w:p>
+    <w:p>
+      <w:pPr>
+        <w:pStyle w:val="Prrafodelista"/>
+        <w:numPr>
+          <w:ilvl w:val="1"/>
+          <w:numId w:val="2"/>
+        </w:numPr>
+      </w:pPr>
+      <w:proofErr w:type="spellStart"/>
+      <w:r>
+        <w:t>CreateGame</w:t>
+      </w:r>
+      <w:proofErr w:type="spellEnd"/>
+      <w:r>
+        <w:t>() genera una posición aleatoria para los tanques asegurándose de que no sean las mismas y limpia el tablero (es el método que llama el botón reiniciar).</w:t>
+      </w:r>
+    </w:p>
+    <w:p>
+      <w:pPr>
+        <w:pStyle w:val="Prrafodelista"/>
+        <w:numPr>
+          <w:ilvl w:val="1"/>
+          <w:numId w:val="2"/>
+        </w:numPr>
+      </w:pPr>
+      <w:r>
+        <w:t xml:space="preserve">Limpiar() pasa el </w:t>
+      </w:r>
+      <w:proofErr w:type="spellStart"/>
+      <w:r>
+        <w:t>index</w:t>
+      </w:r>
+      <w:proofErr w:type="spellEnd"/>
+      <w:r>
+        <w:t xml:space="preserve"> de todas las casillas a 1 (normales) y deselecciona unidad.</w:t>
+      </w:r>
+    </w:p>
+    <w:p>
+      <w:pPr>
+        <w:pStyle w:val="Prrafodelista"/>
+        <w:numPr>
+          <w:ilvl w:val="1"/>
+          <w:numId w:val="2"/>
+        </w:numPr>
+      </w:pPr>
+      <w:proofErr w:type="spellStart"/>
+      <w:r>
+        <w:t>MapaAleatorio</w:t>
+      </w:r>
+      <w:proofErr w:type="spellEnd"/>
+      <w:r>
+        <w:t xml:space="preserve">() recorre todo el tablero y mediante un número </w:t>
+      </w:r>
+      <w:proofErr w:type="spellStart"/>
+      <w:r>
+        <w:t>random</w:t>
+      </w:r>
+      <w:proofErr w:type="spellEnd"/>
+      <w:r>
+        <w:t xml:space="preserve"> va dándole nuevos </w:t>
+      </w:r>
+      <w:proofErr w:type="spellStart"/>
+      <w:r>
+        <w:t>index</w:t>
+      </w:r>
+      <w:proofErr w:type="spellEnd"/>
+      <w:r>
+        <w:t xml:space="preserve"> a cada casilla (la casilla normal tiene el triple de probabilidad de salir para que sea la más abundante). Las casillas donde se sitúan</w:t>
+      </w:r>
+      <w:r>
+        <w:t xml:space="preserve"> en ese momento</w:t>
+      </w:r>
+      <w:r>
+        <w:t xml:space="preserve"> los tanques siempre serán normales.</w:t>
+      </w:r>
+    </w:p>
+    <w:p>
+      <w:pPr>
+        <w:pStyle w:val="Prrafodelista"/>
+        <w:numPr>
+          <w:ilvl w:val="1"/>
+          <w:numId w:val="2"/>
+        </w:numPr>
+      </w:pPr>
+      <w:r>
+        <w:t xml:space="preserve">Seleccionar() y </w:t>
+      </w:r>
+      <w:proofErr w:type="spellStart"/>
+      <w:r>
+        <w:t>SeleccionarVacio</w:t>
+      </w:r>
+      <w:proofErr w:type="spellEnd"/>
+      <w:r>
+        <w:t>() para cambiar el objeto que haya seleccionado.</w:t>
+      </w:r>
+    </w:p>
+    <w:p>
+      <w:pPr>
+        <w:pStyle w:val="Prrafodelista"/>
+        <w:numPr>
+          <w:ilvl w:val="1"/>
+          <w:numId w:val="2"/>
+        </w:numPr>
+      </w:pPr>
+      <w:proofErr w:type="spellStart"/>
+      <w:r>
+        <w:t>PonerCruz</w:t>
+      </w:r>
+      <w:proofErr w:type="spellEnd"/>
+      <w:r>
+        <w:t xml:space="preserve">() se llama desde el </w:t>
+      </w:r>
+      <w:proofErr w:type="spellStart"/>
+      <w:r>
+        <w:t>OnMouseDown</w:t>
+      </w:r>
+      <w:proofErr w:type="spellEnd"/>
+      <w:r>
+        <w:t>() de una casilla cuando se haya pinchado y haya un tanque seleccionado, y no sea una casilla de roca. Crea la cruz (destino) correspondiente en la posición de la casilla y llama al algoritmo para que vea si hay una ruta posible entre la posición del tanque y la del destino y en caso de que sí, la traza.</w:t>
+      </w:r>
+    </w:p>
+    <w:p/>
+    <w:p/>
+    <w:p>
+      <w:pPr>
+        <w:pStyle w:val="Prrafodelista"/>
+      </w:pPr>
+    </w:p>
+    <w:p>
+      <w:pPr>
+        <w:pStyle w:val="Prrafodelista"/>
+      </w:pPr>
+    </w:p>
+    <w:p>
+      <w:pPr>
+        <w:rPr>
+          <w:sz w:val="24"/>
+        </w:rPr>
+      </w:pPr>
+    </w:p>
+    <w:p>
+      <w:pPr>
+        <w:pStyle w:val="Ttulo"/>
+        <w:jc w:val="center"/>
+      </w:pPr>
+      <w:r>
+        <w:lastRenderedPageBreak/>
+        <w:t>Algoritmos</w:t>
       </w:r>
     </w:p>
     <w:p/>
@@ -2171,53 +1396,75 @@
     <w:p/>
     <w:p/>
     <w:p/>
-    <w:p>
-      <w:r>
-        <w:t xml:space="preserve">-Si se hace </w:t>
-      </w:r>
-      <w:proofErr w:type="spellStart"/>
-      <w:r>
-        <w:t>click</w:t>
-      </w:r>
-      <w:proofErr w:type="spellEnd"/>
-      <w:r>
-        <w:t xml:space="preserve"> en una ficha que se pueda mover, se pondrá en la posición del hueco y sumará 1 al contador de movimientos.</w:t>
-      </w:r>
-    </w:p>
-    <w:p>
-      <w:r>
-        <w:t>-Si se pincha el botón de reiniciar, se ponen a 0 los contadores de movimiento y tiempo y se vuelven a barajar las fichas (de forma completamente distinta a la anterior y dejando el hueco en el mismo sitio, abajo a la derecha).</w:t>
-      </w:r>
-    </w:p>
-    <w:p>
-      <w:r>
-        <w:t>-Si se pincha en el botón resolver, desde el estado actual del juego y mediante el algoritmo, se moverán solas las piezas hasta completar automáticamente el puzle (mostrando los movimientos también).</w:t>
-      </w:r>
-    </w:p>
-    <w:p>
-      <w:r>
-        <w:t>-Si se completa el puzle, ya sea jugando o dándole al botón de resolver, sale la imagen completa con un texto que te informa de que has ganado y otro texto que muestra las estadísticas. Si se desea empezar otra partida sólo hay que darle al botón de reiniciar y se volverá todo como al principio.</w:t>
-      </w:r>
-    </w:p>
-    <w:p>
-      <w:r>
+    <w:p/>
+    <w:p/>
+    <w:p/>
+    <w:p/>
+    <w:p/>
+    <w:p/>
+    <w:p/>
+    <w:p/>
+    <w:p/>
+    <w:p/>
+    <w:p/>
+    <w:p/>
+    <w:p/>
+    <w:p/>
+    <w:p>
+      <w:bookmarkStart w:id="0" w:name="_GoBack"/>
+      <w:bookmarkEnd w:id="0"/>
+    </w:p>
+    <w:p/>
+    <w:p/>
+    <w:p>
+      <w:pPr>
+        <w:pStyle w:val="Ttulo"/>
+        <w:jc w:val="center"/>
+      </w:pPr>
+      <w:r>
+        <w:lastRenderedPageBreak/>
+        <w:t>Juego final</w:t>
+      </w:r>
+    </w:p>
+    <w:p>
+      <w:pPr>
+        <w:jc w:val="center"/>
+      </w:pPr>
+      <w:r>
+        <w:t xml:space="preserve">-Repasamos el funcionamiento final del simulador. </w:t>
+      </w:r>
+    </w:p>
+    <w:p>
+      <w:pPr>
+        <w:jc w:val="center"/>
         <w:rPr>
           <w:noProof/>
           <w:lang w:eastAsia="es-ES"/>
         </w:rPr>
+      </w:pPr>
+      <w:r>
+        <w:t>Ésta es la vista nada más iniciar el juego:</w:t>
+      </w:r>
+    </w:p>
+    <w:p>
+      <w:pPr>
+        <w:jc w:val="center"/>
+        <w:rPr>
+          <w:b/>
+          <w:sz w:val="36"/>
+          <w:u w:val="single"/>
+        </w:rPr>
+      </w:pPr>
+      <w:r>
+        <w:rPr>
+          <w:noProof/>
+          <w:lang w:eastAsia="es-ES"/>
+        </w:rPr>
         <w:drawing>
-          <wp:anchor distT="0" distB="0" distL="114300" distR="114300" simplePos="0" relativeHeight="251679744" behindDoc="0" locked="0" layoutInCell="1" allowOverlap="1">
-            <wp:simplePos x="0" y="0"/>
-            <wp:positionH relativeFrom="column">
-              <wp:posOffset>78740</wp:posOffset>
-            </wp:positionH>
-            <wp:positionV relativeFrom="paragraph">
-              <wp:posOffset>85725</wp:posOffset>
-            </wp:positionV>
-            <wp:extent cx="5021580" cy="2338705"/>
-            <wp:effectExtent l="95250" t="57150" r="83820" b="156845"/>
-            <wp:wrapNone/>
-            <wp:docPr id="16" name="Imagen 16"/>
+          <wp:inline distT="0" distB="0" distL="0" distR="0" wp14:anchorId="3F98B10F" wp14:editId="5FCD62D7">
+            <wp:extent cx="4593167" cy="2400300"/>
+            <wp:effectExtent l="0" t="0" r="0" b="0"/>
+            <wp:docPr id="4" name="Imagen 4"/>
             <wp:cNvGraphicFramePr>
               <a:graphicFrameLocks xmlns:a="http://schemas.openxmlformats.org/drawingml/2006/main" noChangeAspect="1"/>
             </wp:cNvGraphicFramePr>
@@ -2229,20 +1476,762 @@
                     <pic:cNvPicPr/>
                   </pic:nvPicPr>
                   <pic:blipFill rotWithShape="1">
-                    <a:blip r:embed="rId12" cstate="print">
-                      <a:extLst>
-                        <a:ext uri="{28A0092B-C50C-407E-A947-70E740481C1C}">
-                          <a14:useLocalDpi xmlns:a14="http://schemas.microsoft.com/office/drawing/2010/main" val="0"/>
-                        </a:ext>
-                      </a:extLst>
-                    </a:blip>
-                    <a:srcRect l="16366" t="6015" r="23958" b="44611"/>
+                    <a:blip r:embed="rId8"/>
+                    <a:srcRect l="35842" t="15789" r="20414" b="43609"/>
                     <a:stretch/>
                   </pic:blipFill>
                   <pic:spPr bwMode="auto">
                     <a:xfrm>
                       <a:off x="0" y="0"/>
-                      <a:ext cx="5021580" cy="2338705"/>
+                      <a:ext cx="4593119" cy="2400275"/>
+                    </a:xfrm>
+                    <a:prstGeom prst="rect">
+                      <a:avLst/>
+                    </a:prstGeom>
+                    <a:ln>
+                      <a:noFill/>
+                    </a:ln>
+                    <a:effectLst>
+                      <a:softEdge rad="112500"/>
+                    </a:effectLst>
+                    <a:extLst>
+                      <a:ext uri="{53640926-AAD7-44D8-BBD7-CCE9431645EC}">
+                        <a14:shadowObscured xmlns:a14="http://schemas.microsoft.com/office/drawing/2010/main"/>
+                      </a:ext>
+                    </a:extLst>
+                  </pic:spPr>
+                </pic:pic>
+              </a:graphicData>
+            </a:graphic>
+          </wp:inline>
+        </w:drawing>
+      </w:r>
+    </w:p>
+    <w:p>
+      <w:pPr>
+        <w:jc w:val="center"/>
+        <w:rPr>
+          <w:b/>
+          <w:sz w:val="36"/>
+          <w:u w:val="single"/>
+        </w:rPr>
+      </w:pPr>
+    </w:p>
+    <w:p>
+      <w:pPr>
+        <w:rPr>
+          <w:b/>
+          <w:i/>
+          <w:sz w:val="36"/>
+          <w:u w:val="single"/>
+        </w:rPr>
+      </w:pPr>
+      <w:r>
+        <w:rPr>
+          <w:b/>
+          <w:i/>
+          <w:sz w:val="36"/>
+          <w:u w:val="single"/>
+        </w:rPr>
+        <w:t>Cómo jugar</w:t>
+      </w:r>
+    </w:p>
+    <w:p>
+      <w:pPr>
+        <w:rPr>
+          <w:b/>
+          <w:sz w:val="36"/>
+          <w:u w:val="single"/>
+        </w:rPr>
+      </w:pPr>
+    </w:p>
+    <w:p>
+      <w:pPr>
+        <w:rPr>
+          <w:b/>
+          <w:u w:val="single"/>
+        </w:rPr>
+      </w:pPr>
+      <w:r>
+        <w:rPr>
+          <w:b/>
+          <w:u w:val="single"/>
+        </w:rPr>
+        <w:t xml:space="preserve">Al cliquear </w:t>
+      </w:r>
+      <w:r>
+        <w:rPr>
+          <w:b/>
+          <w:u w:val="single"/>
+        </w:rPr>
+        <w:t>tanques</w:t>
+      </w:r>
+    </w:p>
+    <w:p>
+      <w:r>
+        <w:t>-Se selecciona el tanque que corresponda</w:t>
+      </w:r>
+    </w:p>
+    <w:p>
+      <w:pPr>
+        <w:rPr>
+          <w:b/>
+          <w:u w:val="single"/>
+        </w:rPr>
+      </w:pPr>
+      <w:r>
+        <w:rPr>
+          <w:b/>
+          <w:u w:val="single"/>
+        </w:rPr>
+        <w:t>Al cliquear casillas</w:t>
+      </w:r>
+    </w:p>
+    <w:p>
+      <w:r>
+        <w:t>-Si NO hay tanque seleccionado, se cambia el tipo de casilla:</w:t>
+      </w:r>
+    </w:p>
+    <w:p>
+      <w:r>
+        <w:rPr>
+          <w:noProof/>
+          <w:lang w:eastAsia="es-ES"/>
+        </w:rPr>
+        <w:pict>
+          <v:shapetype id="_x0000_t202" coordsize="21600,21600" o:spt="202" path="m,l,21600r21600,l21600,xe">
+            <v:stroke joinstyle="miter"/>
+            <v:path gradientshapeok="t" o:connecttype="rect"/>
+          </v:shapetype>
+          <v:shape id="_x0000_s1049" type="#_x0000_t202" style="position:absolute;margin-left:292.95pt;margin-top:7.1pt;width:149.45pt;height:42.5pt;z-index:251689984;visibility:visible;mso-wrap-distance-left:9pt;mso-wrap-distance-top:0;mso-wrap-distance-right:9pt;mso-wrap-distance-bottom:0;mso-position-horizontal-relative:text;mso-position-vertical-relative:text;mso-width-relative:margin;mso-height-relative:margin;v-text-anchor:top" stroked="f">
+            <v:textbox style="mso-next-textbox:#_x0000_s1049">
+              <w:txbxContent>
+                <w:p>
+                  <w:pPr>
+                    <w:jc w:val="center"/>
+                    <w:rPr>
+                      <w:sz w:val="16"/>
+                      <w:u w:val="single"/>
+                    </w:rPr>
+                  </w:pPr>
+                  <w:r>
+                    <w:rPr>
+                      <w:sz w:val="16"/>
+                      <w:u w:val="single"/>
+                    </w:rPr>
+                    <w:t>Casilla Roca</w:t>
+                  </w:r>
+                </w:p>
+                <w:p>
+                  <w:pPr>
+                    <w:jc w:val="center"/>
+                    <w:rPr>
+                      <w:sz w:val="16"/>
+                    </w:rPr>
+                  </w:pPr>
+                  <w:r>
+                    <w:rPr>
+                      <w:sz w:val="16"/>
+                    </w:rPr>
+                    <w:t>Impide el movimiento a través de ella</w:t>
+                  </w:r>
+                </w:p>
+              </w:txbxContent>
+            </v:textbox>
+          </v:shape>
+        </w:pict>
+      </w:r>
+      <w:r>
+        <w:rPr>
+          <w:noProof/>
+          <w:lang w:eastAsia="es-ES"/>
+        </w:rPr>
+        <w:pict>
+          <v:shape id="_x0000_s1048" type="#_x0000_t202" style="position:absolute;margin-left:150.7pt;margin-top:7.1pt;width:136.25pt;height:42.5pt;z-index:251688960;visibility:visible;mso-wrap-distance-left:9pt;mso-wrap-distance-top:0;mso-wrap-distance-right:9pt;mso-wrap-distance-bottom:0;mso-position-horizontal-relative:text;mso-position-vertical-relative:text;mso-width-relative:margin;mso-height-relative:margin;v-text-anchor:top" stroked="f">
+            <v:textbox style="mso-next-textbox:#_x0000_s1048">
+              <w:txbxContent>
+                <w:p>
+                  <w:pPr>
+                    <w:jc w:val="center"/>
+                    <w:rPr>
+                      <w:sz w:val="16"/>
+                      <w:u w:val="single"/>
+                    </w:rPr>
+                  </w:pPr>
+                  <w:r>
+                    <w:rPr>
+                      <w:sz w:val="16"/>
+                      <w:u w:val="single"/>
+                    </w:rPr>
+                    <w:t>Casilla Embarrada</w:t>
+                  </w:r>
+                </w:p>
+                <w:p>
+                  <w:pPr>
+                    <w:jc w:val="center"/>
+                    <w:rPr>
+                      <w:sz w:val="16"/>
+                    </w:rPr>
+                  </w:pPr>
+                  <w:r>
+                    <w:rPr>
+                      <w:sz w:val="16"/>
+                    </w:rPr>
+                    <w:t>Cuesta 2</w:t>
+                  </w:r>
+                  <w:r>
+                    <w:rPr>
+                      <w:sz w:val="16"/>
+                    </w:rPr>
+                    <w:t xml:space="preserve"> de movimiento</w:t>
+                  </w:r>
+                </w:p>
+              </w:txbxContent>
+            </v:textbox>
+          </v:shape>
+        </w:pict>
+      </w:r>
+      <w:r>
+        <w:rPr>
+          <w:noProof/>
+        </w:rPr>
+        <w:pict>
+          <v:shape id="Cuadro de texto 2" o:spid="_x0000_s1047" type="#_x0000_t202" style="position:absolute;margin-left:-19.1pt;margin-top:7.1pt;width:136.25pt;height:42.5pt;z-index:251687936;visibility:visible;mso-wrap-distance-left:9pt;mso-wrap-distance-top:0;mso-wrap-distance-right:9pt;mso-wrap-distance-bottom:0;mso-position-horizontal-relative:text;mso-position-vertical-relative:text;mso-width-relative:margin;mso-height-relative:margin;v-text-anchor:top" stroked="f">
+            <v:textbox style="mso-next-textbox:#Cuadro de texto 2">
+              <w:txbxContent>
+                <w:p>
+                  <w:pPr>
+                    <w:jc w:val="center"/>
+                    <w:rPr>
+                      <w:sz w:val="16"/>
+                      <w:u w:val="single"/>
+                    </w:rPr>
+                  </w:pPr>
+                  <w:r>
+                    <w:rPr>
+                      <w:sz w:val="16"/>
+                      <w:u w:val="single"/>
+                    </w:rPr>
+                    <w:t>Casilla Normal</w:t>
+                  </w:r>
+                </w:p>
+                <w:p>
+                  <w:pPr>
+                    <w:jc w:val="center"/>
+                    <w:rPr>
+                      <w:sz w:val="16"/>
+                    </w:rPr>
+                  </w:pPr>
+                  <w:r>
+                    <w:rPr>
+                      <w:sz w:val="16"/>
+                    </w:rPr>
+                    <w:t>Cuesta 1 de movimiento</w:t>
+                  </w:r>
+                </w:p>
+              </w:txbxContent>
+            </v:textbox>
+          </v:shape>
+        </w:pict>
+      </w:r>
+    </w:p>
+    <w:p>
+      <w:pPr>
+        <w:rPr>
+          <w:noProof/>
+          <w:lang w:eastAsia="es-ES"/>
+        </w:rPr>
+      </w:pPr>
+    </w:p>
+    <w:p>
+      <w:pPr>
+        <w:rPr>
+          <w:noProof/>
+          <w:lang w:eastAsia="es-ES"/>
+        </w:rPr>
+      </w:pPr>
+      <w:r>
+        <w:rPr>
+          <w:noProof/>
+          <w:lang w:eastAsia="es-ES"/>
+        </w:rPr>
+        <w:pict>
+          <v:shapetype id="_x0000_t99" coordsize="21600,21600" o:spt="99" adj="-11796480,,5400" path="al10800,10800@8@8@4@6,10800,10800,10800,10800@9@7l@30@31@17@18@24@25@15@16@32@33xe">
+            <v:stroke joinstyle="miter"/>
+            <v:formulas>
+              <v:f eqn="val #1"/>
+              <v:f eqn="val #0"/>
+              <v:f eqn="sum #1 0 #0"/>
+              <v:f eqn="val 10800"/>
+              <v:f eqn="sum 0 0 #1"/>
+              <v:f eqn="sumangle @2 360 0"/>
+              <v:f eqn="if @2 @2 @5"/>
+              <v:f eqn="sum 0 0 @6"/>
+              <v:f eqn="val #2"/>
+              <v:f eqn="sum 0 0 #0"/>
+              <v:f eqn="sum #2 0 2700"/>
+              <v:f eqn="cos @10 #1"/>
+              <v:f eqn="sin @10 #1"/>
+              <v:f eqn="cos 13500 #1"/>
+              <v:f eqn="sin 13500 #1"/>
+              <v:f eqn="sum @11 10800 0"/>
+              <v:f eqn="sum @12 10800 0"/>
+              <v:f eqn="sum @13 10800 0"/>
+              <v:f eqn="sum @14 10800 0"/>
+              <v:f eqn="prod #2 1 2"/>
+              <v:f eqn="sum @19 5400 0"/>
+              <v:f eqn="cos @20 #1"/>
+              <v:f eqn="sin @20 #1"/>
+              <v:f eqn="sum @21 10800 0"/>
+              <v:f eqn="sum @12 @23 @22"/>
+              <v:f eqn="sum @22 @23 @11"/>
+              <v:f eqn="cos 10800 #1"/>
+              <v:f eqn="sin 10800 #1"/>
+              <v:f eqn="cos #2 #1"/>
+              <v:f eqn="sin #2 #1"/>
+              <v:f eqn="sum @26 10800 0"/>
+              <v:f eqn="sum @27 10800 0"/>
+              <v:f eqn="sum @28 10800 0"/>
+              <v:f eqn="sum @29 10800 0"/>
+              <v:f eqn="sum @19 5400 0"/>
+              <v:f eqn="cos @34 #0"/>
+              <v:f eqn="sin @34 #0"/>
+              <v:f eqn="mid #0 #1"/>
+              <v:f eqn="sumangle @37 180 0"/>
+              <v:f eqn="if @2 @37 @38"/>
+              <v:f eqn="cos 10800 @39"/>
+              <v:f eqn="sin 10800 @39"/>
+              <v:f eqn="cos #2 @39"/>
+              <v:f eqn="sin #2 @39"/>
+              <v:f eqn="sum @40 10800 0"/>
+              <v:f eqn="sum @41 10800 0"/>
+              <v:f eqn="sum @42 10800 0"/>
+              <v:f eqn="sum @43 10800 0"/>
+              <v:f eqn="sum @35 10800 0"/>
+              <v:f eqn="sum @36 10800 0"/>
+            </v:formulas>
+            <v:path o:connecttype="custom" o:connectlocs="@44,@45;@48,@49;@46,@47;@17,@18;@24,@25;@15,@16" textboxrect="3163,3163,18437,18437"/>
+            <v:handles>
+              <v:h position="@3,#0" polar="10800,10800"/>
+              <v:h position="#2,#1" polar="10800,10800" radiusrange="0,10800"/>
+            </v:handles>
+          </v:shapetype>
+          <v:shape id="_x0000_s1046" type="#_x0000_t99" style="position:absolute;margin-left:32.55pt;margin-top:28.85pt;width:363pt;height:91.8pt;rotation:11501617fd;z-index:251685888" adj="-10400751,-295904,7926"/>
+        </w:pict>
+      </w:r>
+      <w:r>
+        <w:rPr>
+          <w:noProof/>
+          <w:lang w:eastAsia="es-ES"/>
+        </w:rPr>
+        <w:pict>
+          <v:shapetype id="_x0000_t13" coordsize="21600,21600" o:spt="13" adj="16200,5400" path="m@0,l@0@1,0@1,0@2@0@2@0,21600,21600,10800xe">
+            <v:stroke joinstyle="miter"/>
+            <v:formulas>
+              <v:f eqn="val #0"/>
+              <v:f eqn="val #1"/>
+              <v:f eqn="sum height 0 #1"/>
+              <v:f eqn="sum 10800 0 #1"/>
+              <v:f eqn="sum width 0 #0"/>
+              <v:f eqn="prod @4 @3 10800"/>
+              <v:f eqn="sum width 0 @5"/>
+            </v:formulas>
+            <v:path o:connecttype="custom" o:connectlocs="@0,0;0,10800;@0,21600;21600,10800" o:connectangles="270,180,90,0" textboxrect="0,@1,@6,@2"/>
+            <v:handles>
+              <v:h position="#0,#1" xrange="0,21600" yrange="0,10800"/>
+            </v:handles>
+          </v:shapetype>
+          <v:shape id="_x0000_s1043" type="#_x0000_t13" style="position:absolute;margin-left:259.95pt;margin-top:24.05pt;width:63.6pt;height:16.8pt;z-index:251684864"/>
+        </w:pict>
+      </w:r>
+      <w:r>
+        <w:rPr>
+          <w:noProof/>
+          <w:lang w:eastAsia="es-ES"/>
+        </w:rPr>
+        <w:pict>
+          <v:shape id="_x0000_s1042" type="#_x0000_t13" style="position:absolute;margin-left:107.55pt;margin-top:24.05pt;width:63.6pt;height:16.8pt;z-index:251683840"/>
+        </w:pict>
+      </w:r>
+      <w:r>
+        <w:t xml:space="preserve">       </w:t>
+      </w:r>
+      <w:r>
+        <w:rPr>
+          <w:noProof/>
+          <w:lang w:eastAsia="es-ES"/>
+        </w:rPr>
+        <w:pict>
+          <v:shapetype id="_x0000_t75" coordsize="21600,21600" o:spt="75" o:preferrelative="t" path="m@4@5l@4@11@9@11@9@5xe" filled="f" stroked="f">
+            <v:stroke joinstyle="miter"/>
+            <v:formulas>
+              <v:f eqn="if lineDrawn pixelLineWidth 0"/>
+              <v:f eqn="sum @0 1 0"/>
+              <v:f eqn="sum 0 0 @1"/>
+              <v:f eqn="prod @2 1 2"/>
+              <v:f eqn="prod @3 21600 pixelWidth"/>
+              <v:f eqn="prod @3 21600 pixelHeight"/>
+              <v:f eqn="sum @0 0 1"/>
+              <v:f eqn="prod @6 1 2"/>
+              <v:f eqn="prod @7 21600 pixelWidth"/>
+              <v:f eqn="sum @8 21600 0"/>
+              <v:f eqn="prod @7 21600 pixelHeight"/>
+              <v:f eqn="sum @10 21600 0"/>
+            </v:formulas>
+            <v:path o:extrusionok="f" gradientshapeok="t" o:connecttype="rect"/>
+            <o:lock v:ext="edit" aspectratio="t"/>
+          </v:shapetype>
+          <v:shape id="_x0000_i1025" type="#_x0000_t75" style="width:62.4pt;height:60.6pt">
+            <v:imagedata r:id="rId9" o:title="terreno"/>
+          </v:shape>
+        </w:pict>
+      </w:r>
+      <w:r>
+        <w:rPr>
+          <w:noProof/>
+          <w:lang w:eastAsia="es-ES"/>
+        </w:rPr>
+        <w:t xml:space="preserve">                                           </w:t>
+      </w:r>
+      <w:r>
+        <w:rPr>
+          <w:noProof/>
+          <w:lang w:eastAsia="es-ES"/>
+        </w:rPr>
+        <w:pict>
+          <v:shape id="_x0000_i1026" type="#_x0000_t75" style="width:59.4pt;height:59.4pt">
+            <v:imagedata r:id="rId10" o:title="barro"/>
+          </v:shape>
+        </w:pict>
+      </w:r>
+      <w:r>
+        <w:rPr>
+          <w:noProof/>
+          <w:lang w:eastAsia="es-ES"/>
+        </w:rPr>
+        <w:t xml:space="preserve">                                    </w:t>
+      </w:r>
+      <w:r>
+        <w:rPr>
+          <w:noProof/>
+          <w:lang w:eastAsia="es-ES"/>
+        </w:rPr>
+        <w:pict>
+          <v:shape id="_x0000_i1027" type="#_x0000_t75" style="width:59.4pt;height:59.4pt">
+            <v:imagedata r:id="rId11" o:title="roca"/>
+          </v:shape>
+        </w:pict>
+      </w:r>
+    </w:p>
+    <w:p>
+      <w:pPr>
+        <w:rPr>
+          <w:noProof/>
+          <w:lang w:eastAsia="es-ES"/>
+        </w:rPr>
+      </w:pPr>
+    </w:p>
+    <w:p>
+      <w:pPr>
+        <w:rPr>
+          <w:noProof/>
+          <w:lang w:eastAsia="es-ES"/>
+        </w:rPr>
+      </w:pPr>
+    </w:p>
+    <w:p/>
+    <w:p>
+      <w:r>
+        <w:lastRenderedPageBreak/>
+        <w:t>-Si hay un tanque seleccionado se crea una ruta desde la posición del tanque hacia la c</w:t>
+      </w:r>
+      <w:r>
+        <w:t>asilla que se haya seleccionado por el camino más corto. También se deselecciona la unidad.</w:t>
+      </w:r>
+    </w:p>
+    <w:p>
+      <w:pPr>
+        <w:rPr>
+          <w:noProof/>
+          <w:lang w:eastAsia="es-ES"/>
+        </w:rPr>
+      </w:pPr>
+      <w:r>
+        <w:t>No se trazará una ruta si se cliquea en otro tanque, una casilla de roca o fuera del mapa.</w:t>
+      </w:r>
+    </w:p>
+    <w:p>
+      <w:pPr>
+        <w:rPr>
+          <w:noProof/>
+          <w:lang w:eastAsia="es-ES"/>
+        </w:rPr>
+      </w:pPr>
+    </w:p>
+    <w:p>
+      <w:pPr>
+        <w:jc w:val="center"/>
+      </w:pPr>
+      <w:r>
+        <w:rPr>
+          <w:noProof/>
+          <w:lang w:eastAsia="es-ES"/>
+        </w:rPr>
+        <w:pict>
+          <v:shapetype id="_x0000_t32" coordsize="21600,21600" o:spt="32" o:oned="t" path="m,l21600,21600e" filled="f">
+            <v:path arrowok="t" fillok="f" o:connecttype="none"/>
+            <o:lock v:ext="edit" shapetype="t"/>
+          </v:shapetype>
+          <v:shape id="_x0000_s1053" type="#_x0000_t32" style="position:absolute;left:0;text-align:left;margin-left:206pt;margin-top:141.2pt;width:25.75pt;height:0;z-index:251694080" o:connectortype="straight" strokecolor="#4bacc6 [3208]" strokeweight="2.25pt">
+            <v:stroke endarrow="block"/>
+            <v:shadow type="perspective" color="#205867 [1608]" offset="1pt" offset2="-3pt"/>
+          </v:shape>
+        </w:pict>
+      </w:r>
+      <w:r>
+        <w:rPr>
+          <w:noProof/>
+          <w:lang w:eastAsia="es-ES"/>
+        </w:rPr>
+        <w:pict>
+          <v:shape id="_x0000_s1052" type="#_x0000_t32" style="position:absolute;left:0;text-align:left;margin-left:206pt;margin-top:141.2pt;width:0;height:36pt;flip:y;z-index:251693056" o:connectortype="straight" strokecolor="#4bacc6 [3208]" strokeweight="3pt">
+            <v:shadow type="perspective" color="#205867 [1608]" offset="1pt" offset2="-3pt"/>
+          </v:shape>
+        </w:pict>
+      </w:r>
+      <w:r>
+        <w:rPr>
+          <w:noProof/>
+          <w:lang w:eastAsia="es-ES"/>
+        </w:rPr>
+        <w:pict>
+          <v:shape id="_x0000_s1051" type="#_x0000_t32" style="position:absolute;left:0;text-align:left;margin-left:206pt;margin-top:177.2pt;width:40.75pt;height:0;flip:x;z-index:251692032" o:connectortype="straight" strokecolor="#4bacc6 [3208]" strokeweight="3pt">
+            <v:shadow type="perspective" color="#205867 [1608]" offset="1pt" offset2="-3pt"/>
+          </v:shape>
+        </w:pict>
+      </w:r>
+      <w:r>
+        <w:rPr>
+          <w:noProof/>
+          <w:lang w:eastAsia="es-ES"/>
+        </w:rPr>
+        <w:pict>
+          <v:shape id="_x0000_s1050" type="#_x0000_t32" style="position:absolute;left:0;text-align:left;margin-left:246.75pt;margin-top:177.2pt;width:0;height:21.6pt;flip:y;z-index:251691008" o:connectortype="straight" strokecolor="#4bacc6 [3208]" strokeweight="3pt">
+            <v:shadow type="perspective" color="#205867 [1608]" offset="1pt" offset2="-3pt"/>
+          </v:shape>
+        </w:pict>
+      </w:r>
+      <w:r>
+        <w:rPr>
+          <w:noProof/>
+          <w:lang w:eastAsia="es-ES"/>
+        </w:rPr>
+        <w:drawing>
+          <wp:inline distT="0" distB="0" distL="0" distR="0" wp14:anchorId="4FF789CB" wp14:editId="425B21A5">
+            <wp:extent cx="4680759" cy="2484120"/>
+            <wp:effectExtent l="171450" t="171450" r="367665" b="335280"/>
+            <wp:docPr id="13" name="Imagen 13"/>
+            <wp:cNvGraphicFramePr>
+              <a:graphicFrameLocks xmlns:a="http://schemas.openxmlformats.org/drawingml/2006/main" noChangeAspect="1"/>
+            </wp:cNvGraphicFramePr>
+            <a:graphic xmlns:a="http://schemas.openxmlformats.org/drawingml/2006/main">
+              <a:graphicData uri="http://schemas.openxmlformats.org/drawingml/2006/picture">
+                <pic:pic xmlns:pic="http://schemas.openxmlformats.org/drawingml/2006/picture">
+                  <pic:nvPicPr>
+                    <pic:cNvPr id="0" name=""/>
+                    <pic:cNvPicPr/>
+                  </pic:nvPicPr>
+                  <pic:blipFill rotWithShape="1">
+                    <a:blip r:embed="rId12"/>
+                    <a:srcRect l="35701" t="15288" r="20960" b="43860"/>
+                    <a:stretch/>
+                  </pic:blipFill>
+                  <pic:spPr bwMode="auto">
+                    <a:xfrm>
+                      <a:off x="0" y="0"/>
+                      <a:ext cx="4682190" cy="2484879"/>
+                    </a:xfrm>
+                    <a:prstGeom prst="rect">
+                      <a:avLst/>
+                    </a:prstGeom>
+                    <a:ln>
+                      <a:noFill/>
+                    </a:ln>
+                    <a:effectLst>
+                      <a:outerShdw blurRad="292100" dist="139700" dir="2700000" algn="tl" rotWithShape="0">
+                        <a:srgbClr val="333333">
+                          <a:alpha val="65000"/>
+                        </a:srgbClr>
+                      </a:outerShdw>
+                    </a:effectLst>
+                    <a:extLst>
+                      <a:ext uri="{53640926-AAD7-44D8-BBD7-CCE9431645EC}">
+                        <a14:shadowObscured xmlns:a14="http://schemas.microsoft.com/office/drawing/2010/main"/>
+                      </a:ext>
+                    </a:extLst>
+                  </pic:spPr>
+                </pic:pic>
+              </a:graphicData>
+            </a:graphic>
+          </wp:inline>
+        </w:drawing>
+      </w:r>
+    </w:p>
+    <w:p>
+      <w:pPr>
+        <w:rPr>
+          <w:b/>
+          <w:u w:val="single"/>
+        </w:rPr>
+      </w:pPr>
+    </w:p>
+    <w:p>
+      <w:pPr>
+        <w:rPr>
+          <w:b/>
+          <w:u w:val="single"/>
+        </w:rPr>
+      </w:pPr>
+      <w:r>
+        <w:rPr>
+          <w:b/>
+          <w:u w:val="single"/>
+        </w:rPr>
+        <w:t xml:space="preserve">Al cliquear </w:t>
+      </w:r>
+      <w:r>
+        <w:rPr>
+          <w:b/>
+          <w:u w:val="single"/>
+        </w:rPr>
+        <w:t>fuera del mapa o</w:t>
+      </w:r>
+    </w:p>
+    <w:p>
+      <w:pPr>
+        <w:rPr>
+          <w:b/>
+          <w:u w:val="single"/>
+        </w:rPr>
+      </w:pPr>
+      <w:r>
+        <w:rPr>
+          <w:b/>
+          <w:u w:val="single"/>
+        </w:rPr>
+        <w:t xml:space="preserve"> en una casilla de roca mientras hay tanque seleccionado</w:t>
+      </w:r>
+    </w:p>
+    <w:p>
+      <w:r>
+        <w:t>-</w:t>
+      </w:r>
+      <w:r>
+        <w:t>Se deselecciona el tanque</w:t>
+      </w:r>
+      <w:r>
+        <w:t>.</w:t>
+      </w:r>
+    </w:p>
+    <w:p/>
+    <w:p>
+      <w:pPr>
+        <w:rPr>
+          <w:b/>
+          <w:u w:val="single"/>
+        </w:rPr>
+      </w:pPr>
+      <w:r>
+        <w:rPr>
+          <w:b/>
+          <w:u w:val="single"/>
+        </w:rPr>
+        <w:t>Botones</w:t>
+      </w:r>
+    </w:p>
+    <w:p>
+      <w:pPr>
+        <w:pStyle w:val="Prrafodelista"/>
+        <w:numPr>
+          <w:ilvl w:val="0"/>
+          <w:numId w:val="8"/>
+        </w:numPr>
+      </w:pPr>
+      <w:r>
+        <w:t>Limpiar tablero : convierte todas las casillas a normales, manteniendo la selección actual.</w:t>
+      </w:r>
+    </w:p>
+    <w:p>
+      <w:pPr>
+        <w:pStyle w:val="Prrafodelista"/>
+        <w:numPr>
+          <w:ilvl w:val="0"/>
+          <w:numId w:val="8"/>
+        </w:numPr>
+        <w:rPr>
+          <w:noProof/>
+          <w:lang w:eastAsia="es-ES"/>
+        </w:rPr>
+      </w:pPr>
+      <w:r>
+        <w:t>Mapa aleatorio : genera un mapa aleatorio siempre distinto del anterior.</w:t>
+      </w:r>
+    </w:p>
+    <w:p>
+      <w:pPr>
+        <w:pStyle w:val="Prrafodelista"/>
+        <w:rPr>
+          <w:noProof/>
+          <w:lang w:eastAsia="es-ES"/>
+        </w:rPr>
+      </w:pPr>
+    </w:p>
+    <w:p>
+      <w:pPr>
+        <w:pStyle w:val="Prrafodelista"/>
+        <w:rPr>
+          <w:noProof/>
+          <w:lang w:eastAsia="es-ES"/>
+        </w:rPr>
+      </w:pPr>
+      <w:r>
+        <w:rPr>
+          <w:noProof/>
+          <w:lang w:eastAsia="es-ES"/>
+        </w:rPr>
+        <w:pict>
+          <v:shape id="_x0000_s1055" type="#_x0000_t13" style="position:absolute;left:0;text-align:left;margin-left:180.15pt;margin-top:51.85pt;width:66.6pt;height:18pt;z-index:251695104"/>
+        </w:pict>
+      </w:r>
+      <w:r>
+        <w:rPr>
+          <w:noProof/>
+          <w:lang w:eastAsia="es-ES"/>
+        </w:rPr>
+        <w:drawing>
+          <wp:inline distT="0" distB="0" distL="0" distR="0" wp14:anchorId="1C99FE94" wp14:editId="43204C60">
+            <wp:extent cx="1242060" cy="1242060"/>
+            <wp:effectExtent l="114300" t="0" r="243840" b="167640"/>
+            <wp:docPr id="17" name="Imagen 17"/>
+            <wp:cNvGraphicFramePr>
+              <a:graphicFrameLocks xmlns:a="http://schemas.openxmlformats.org/drawingml/2006/main" noChangeAspect="1"/>
+            </wp:cNvGraphicFramePr>
+            <a:graphic xmlns:a="http://schemas.openxmlformats.org/drawingml/2006/main">
+              <a:graphicData uri="http://schemas.openxmlformats.org/drawingml/2006/picture">
+                <pic:pic xmlns:pic="http://schemas.openxmlformats.org/drawingml/2006/picture">
+                  <pic:nvPicPr>
+                    <pic:cNvPr id="0" name=""/>
+                    <pic:cNvPicPr/>
+                  </pic:nvPicPr>
+                  <pic:blipFill rotWithShape="1">
+                    <a:blip r:embed="rId13"/>
+                    <a:srcRect l="51928" t="15288" r="25071" b="43860"/>
+                    <a:stretch/>
+                  </pic:blipFill>
+                  <pic:spPr bwMode="auto">
+                    <a:xfrm>
+                      <a:off x="0" y="0"/>
+                      <a:ext cx="1242047" cy="1242047"/>
                     </a:xfrm>
                     <a:prstGeom prst="roundRect">
                       <a:avLst>
@@ -2253,20 +2242,20 @@
                       <a:noFill/>
                     </a:ln>
                     <a:effectLst>
-                      <a:outerShdw blurRad="76200" dist="38100" dir="7800000" algn="tl" rotWithShape="0">
+                      <a:outerShdw blurRad="152400" dist="12000" dir="900000" sy="98000" kx="110000" ky="200000" algn="tl" rotWithShape="0">
                         <a:srgbClr val="000000">
-                          <a:alpha val="40000"/>
+                          <a:alpha val="30000"/>
                         </a:srgbClr>
                       </a:outerShdw>
                     </a:effectLst>
                     <a:scene3d>
-                      <a:camera prst="orthographicFront"/>
-                      <a:lightRig rig="contrasting" dir="t">
-                        <a:rot lat="0" lon="0" rev="4200000"/>
-                      </a:lightRig>
+                      <a:camera prst="perspectiveRelaxed">
+                        <a:rot lat="19800000" lon="1200000" rev="20820000"/>
+                      </a:camera>
+                      <a:lightRig rig="threePt" dir="t"/>
                     </a:scene3d>
-                    <a:sp3d prstMaterial="plastic">
-                      <a:bevelT w="381000" h="114300" prst="relaxedInset"/>
+                    <a:sp3d contourW="6350" prstMaterial="matte">
+                      <a:bevelT w="101600" h="101600"/>
                       <a:contourClr>
                         <a:srgbClr val="969696"/>
                       </a:contourClr>
@@ -2280,14 +2269,104 @@
                 </pic:pic>
               </a:graphicData>
             </a:graphic>
-          </wp:anchor>
+          </wp:inline>
         </w:drawing>
       </w:r>
-    </w:p>
-    <w:p/>
-    <w:p/>
-    <w:p/>
-    <w:p/>
+      <w:r>
+        <w:rPr>
+          <w:noProof/>
+          <w:lang w:eastAsia="es-ES"/>
+        </w:rPr>
+        <w:t xml:space="preserve">                                               </w:t>
+      </w:r>
+      <w:r>
+        <w:rPr>
+          <w:noProof/>
+          <w:lang w:eastAsia="es-ES"/>
+        </w:rPr>
+        <w:drawing>
+          <wp:inline distT="0" distB="0" distL="0" distR="0" wp14:anchorId="410147C3" wp14:editId="3B58AD92">
+            <wp:extent cx="1226820" cy="1242060"/>
+            <wp:effectExtent l="114300" t="0" r="240030" b="167640"/>
+            <wp:docPr id="18" name="Imagen 18"/>
+            <wp:cNvGraphicFramePr>
+              <a:graphicFrameLocks xmlns:a="http://schemas.openxmlformats.org/drawingml/2006/main" noChangeAspect="1"/>
+            </wp:cNvGraphicFramePr>
+            <a:graphic xmlns:a="http://schemas.openxmlformats.org/drawingml/2006/main">
+              <a:graphicData uri="http://schemas.openxmlformats.org/drawingml/2006/picture">
+                <pic:pic xmlns:pic="http://schemas.openxmlformats.org/drawingml/2006/picture">
+                  <pic:nvPicPr>
+                    <pic:cNvPr id="0" name=""/>
+                    <pic:cNvPicPr/>
+                  </pic:nvPicPr>
+                  <pic:blipFill rotWithShape="1">
+                    <a:blip r:embed="rId14"/>
+                    <a:srcRect l="52069" t="15539" r="25212" b="43609"/>
+                    <a:stretch/>
+                  </pic:blipFill>
+                  <pic:spPr bwMode="auto">
+                    <a:xfrm>
+                      <a:off x="0" y="0"/>
+                      <a:ext cx="1226807" cy="1242047"/>
+                    </a:xfrm>
+                    <a:prstGeom prst="roundRect">
+                      <a:avLst>
+                        <a:gd name="adj" fmla="val 16667"/>
+                      </a:avLst>
+                    </a:prstGeom>
+                    <a:ln>
+                      <a:noFill/>
+                    </a:ln>
+                    <a:effectLst>
+                      <a:outerShdw blurRad="152400" dist="12000" dir="900000" sy="98000" kx="110000" ky="200000" algn="tl" rotWithShape="0">
+                        <a:srgbClr val="000000">
+                          <a:alpha val="30000"/>
+                        </a:srgbClr>
+                      </a:outerShdw>
+                    </a:effectLst>
+                    <a:scene3d>
+                      <a:camera prst="perspectiveRelaxed">
+                        <a:rot lat="19800000" lon="1200000" rev="20820000"/>
+                      </a:camera>
+                      <a:lightRig rig="threePt" dir="t"/>
+                    </a:scene3d>
+                    <a:sp3d contourW="6350" prstMaterial="matte">
+                      <a:bevelT w="101600" h="101600"/>
+                      <a:contourClr>
+                        <a:srgbClr val="969696"/>
+                      </a:contourClr>
+                    </a:sp3d>
+                    <a:extLst>
+                      <a:ext uri="{53640926-AAD7-44D8-BBD7-CCE9431645EC}">
+                        <a14:shadowObscured xmlns:a14="http://schemas.microsoft.com/office/drawing/2010/main"/>
+                      </a:ext>
+                    </a:extLst>
+                  </pic:spPr>
+                </pic:pic>
+              </a:graphicData>
+            </a:graphic>
+          </wp:inline>
+        </w:drawing>
+      </w:r>
+    </w:p>
+    <w:p>
+      <w:pPr>
+        <w:pStyle w:val="Prrafodelista"/>
+      </w:pPr>
+    </w:p>
+    <w:p>
+      <w:pPr>
+        <w:pStyle w:val="Prrafodelista"/>
+        <w:numPr>
+          <w:ilvl w:val="0"/>
+          <w:numId w:val="8"/>
+        </w:numPr>
+      </w:pPr>
+      <w:r>
+        <w:lastRenderedPageBreak/>
+        <w:t>Reiniciar: limpia el mapa, da una nueva posición aleatoria a los tanques y deselecciona unidad.</w:t>
+      </w:r>
+    </w:p>
     <w:p/>
     <w:p/>
     <w:p>
@@ -2316,7 +2395,7 @@
         <w:rPr>
           <w:i/>
         </w:rPr>
-        <w:t xml:space="preserve"> (tanto de IAV como de MARP)</w:t>
+        <w:t xml:space="preserve"> </w:t>
       </w:r>
     </w:p>
     <w:p>
@@ -2334,30 +2413,22 @@
         <w:rPr>
           <w:i/>
         </w:rPr>
-        <w:t xml:space="preserve">Tutoriales de </w:t>
+        <w:t xml:space="preserve">Problema de los Sensores, MARP </w:t>
       </w:r>
       <w:proofErr w:type="spellStart"/>
       <w:r>
         <w:rPr>
           <w:i/>
         </w:rPr>
-        <w:t>Unity</w:t>
+        <w:t>Ej</w:t>
       </w:r>
       <w:proofErr w:type="spellEnd"/>
       <w:r>
         <w:rPr>
           <w:i/>
         </w:rPr>
-        <w:t xml:space="preserve"> en </w:t>
-      </w:r>
-      <w:proofErr w:type="spellStart"/>
-      <w:r>
-        <w:rPr>
-          <w:i/>
-        </w:rPr>
-        <w:t>Youtube</w:t>
-      </w:r>
-      <w:proofErr w:type="spellEnd"/>
+        <w:t xml:space="preserve"> 12 evaluación</w:t>
+      </w:r>
     </w:p>
     <w:p>
       <w:pPr>
@@ -2367,34 +2438,15 @@
           <w:numId w:val="1"/>
         </w:numPr>
         <w:rPr>
-          <w:rStyle w:val="Hipervnculo"/>
           <w:i/>
-          <w:color w:val="auto"/>
-          <w:u w:val="none"/>
         </w:rPr>
       </w:pPr>
       <w:r>
         <w:rPr>
           <w:i/>
         </w:rPr>
-        <w:t xml:space="preserve"> </w:t>
-      </w:r>
-      <w:hyperlink r:id="rId13" w:tgtFrame="_blank" w:tooltip="https://towardsdatascience.com/solve-slide-puzzle-with-hill-climbing-search-algorithm-d7fb93321325" w:history="1">
-        <w:r>
-          <w:rPr>
-            <w:rStyle w:val="Hipervnculo"/>
-            <w:i/>
-          </w:rPr>
-          <w:t>https://towardsdatascience.com/solve-slide-puzzle-with-hill-climbing-search-algorithm-d7fb93321325</w:t>
-        </w:r>
-      </w:hyperlink>
-    </w:p>
-    <w:p>
-      <w:pPr>
-        <w:rPr>
-          <w:i/>
-        </w:rPr>
-      </w:pPr>
+        <w:t>Google Imágenes</w:t>
+      </w:r>
     </w:p>
     <w:sectPr>
       <w:pgSz w:w="11906" w:h="16838"/>
@@ -2411,16 +2463,17 @@
   <w:abstractNum w:abstractNumId="0">
     <w:nsid w:val="1C4C4EFA"/>
     <w:multiLevelType w:val="hybridMultilevel"/>
-    <w:tmpl w:val="90AECFD6"/>
-    <w:lvl w:ilvl="0" w:tplc="889C650A">
+    <w:tmpl w:val="2356F15C"/>
+    <w:lvl w:ilvl="0" w:tplc="0C0A0001">
+      <w:start w:val="1"/>
       <w:numFmt w:val="bullet"/>
-      <w:lvlText w:val="-"/>
+      <w:lvlText w:val=""/>
       <w:lvlJc w:val="left"/>
       <w:pPr>
         <w:ind w:left="720" w:hanging="360"/>
       </w:pPr>
       <w:rPr>
-        <w:rFonts w:ascii="Calibri" w:eastAsiaTheme="minorHAnsi" w:hAnsi="Calibri" w:cs="Calibri" w:hint="default"/>
+        <w:rFonts w:ascii="Symbol" w:hAnsi="Symbol" w:hint="default"/>
       </w:rPr>
     </w:lvl>
     <w:lvl w:ilvl="1" w:tplc="0C0A0003">
@@ -2633,6 +2686,119 @@
     </w:lvl>
   </w:abstractNum>
   <w:abstractNum w:abstractNumId="2">
+    <w:nsid w:val="572F5E54"/>
+    <w:multiLevelType w:val="hybridMultilevel"/>
+    <w:tmpl w:val="28B63830"/>
+    <w:lvl w:ilvl="0" w:tplc="0C0A0001">
+      <w:start w:val="1"/>
+      <w:numFmt w:val="bullet"/>
+      <w:lvlText w:val=""/>
+      <w:lvlJc w:val="left"/>
+      <w:pPr>
+        <w:ind w:left="720" w:hanging="360"/>
+      </w:pPr>
+      <w:rPr>
+        <w:rFonts w:ascii="Symbol" w:hAnsi="Symbol" w:hint="default"/>
+      </w:rPr>
+    </w:lvl>
+    <w:lvl w:ilvl="1" w:tplc="0C0A0003" w:tentative="1">
+      <w:start w:val="1"/>
+      <w:numFmt w:val="bullet"/>
+      <w:lvlText w:val="o"/>
+      <w:lvlJc w:val="left"/>
+      <w:pPr>
+        <w:ind w:left="1440" w:hanging="360"/>
+      </w:pPr>
+      <w:rPr>
+        <w:rFonts w:ascii="Courier New" w:hAnsi="Courier New" w:cs="Courier New" w:hint="default"/>
+      </w:rPr>
+    </w:lvl>
+    <w:lvl w:ilvl="2" w:tplc="0C0A0005" w:tentative="1">
+      <w:start w:val="1"/>
+      <w:numFmt w:val="bullet"/>
+      <w:lvlText w:val=""/>
+      <w:lvlJc w:val="left"/>
+      <w:pPr>
+        <w:ind w:left="2160" w:hanging="360"/>
+      </w:pPr>
+      <w:rPr>
+        <w:rFonts w:ascii="Wingdings" w:hAnsi="Wingdings" w:hint="default"/>
+      </w:rPr>
+    </w:lvl>
+    <w:lvl w:ilvl="3" w:tplc="0C0A0001" w:tentative="1">
+      <w:start w:val="1"/>
+      <w:numFmt w:val="bullet"/>
+      <w:lvlText w:val=""/>
+      <w:lvlJc w:val="left"/>
+      <w:pPr>
+        <w:ind w:left="2880" w:hanging="360"/>
+      </w:pPr>
+      <w:rPr>
+        <w:rFonts w:ascii="Symbol" w:hAnsi="Symbol" w:hint="default"/>
+      </w:rPr>
+    </w:lvl>
+    <w:lvl w:ilvl="4" w:tplc="0C0A0003" w:tentative="1">
+      <w:start w:val="1"/>
+      <w:numFmt w:val="bullet"/>
+      <w:lvlText w:val="o"/>
+      <w:lvlJc w:val="left"/>
+      <w:pPr>
+        <w:ind w:left="3600" w:hanging="360"/>
+      </w:pPr>
+      <w:rPr>
+        <w:rFonts w:ascii="Courier New" w:hAnsi="Courier New" w:cs="Courier New" w:hint="default"/>
+      </w:rPr>
+    </w:lvl>
+    <w:lvl w:ilvl="5" w:tplc="0C0A0005" w:tentative="1">
+      <w:start w:val="1"/>
+      <w:numFmt w:val="bullet"/>
+      <w:lvlText w:val=""/>
+      <w:lvlJc w:val="left"/>
+      <w:pPr>
+        <w:ind w:left="4320" w:hanging="360"/>
+      </w:pPr>
+      <w:rPr>
+        <w:rFonts w:ascii="Wingdings" w:hAnsi="Wingdings" w:hint="default"/>
+      </w:rPr>
+    </w:lvl>
+    <w:lvl w:ilvl="6" w:tplc="0C0A0001" w:tentative="1">
+      <w:start w:val="1"/>
+      <w:numFmt w:val="bullet"/>
+      <w:lvlText w:val=""/>
+      <w:lvlJc w:val="left"/>
+      <w:pPr>
+        <w:ind w:left="5040" w:hanging="360"/>
+      </w:pPr>
+      <w:rPr>
+        <w:rFonts w:ascii="Symbol" w:hAnsi="Symbol" w:hint="default"/>
+      </w:rPr>
+    </w:lvl>
+    <w:lvl w:ilvl="7" w:tplc="0C0A0003" w:tentative="1">
+      <w:start w:val="1"/>
+      <w:numFmt w:val="bullet"/>
+      <w:lvlText w:val="o"/>
+      <w:lvlJc w:val="left"/>
+      <w:pPr>
+        <w:ind w:left="5760" w:hanging="360"/>
+      </w:pPr>
+      <w:rPr>
+        <w:rFonts w:ascii="Courier New" w:hAnsi="Courier New" w:cs="Courier New" w:hint="default"/>
+      </w:rPr>
+    </w:lvl>
+    <w:lvl w:ilvl="8" w:tplc="0C0A0005" w:tentative="1">
+      <w:start w:val="1"/>
+      <w:numFmt w:val="bullet"/>
+      <w:lvlText w:val=""/>
+      <w:lvlJc w:val="left"/>
+      <w:pPr>
+        <w:ind w:left="6480" w:hanging="360"/>
+      </w:pPr>
+      <w:rPr>
+        <w:rFonts w:ascii="Wingdings" w:hAnsi="Wingdings" w:hint="default"/>
+      </w:rPr>
+    </w:lvl>
+  </w:abstractNum>
+  <w:abstractNum w:abstractNumId="3">
     <w:nsid w:val="66B04931"/>
     <w:multiLevelType w:val="hybridMultilevel"/>
     <w:tmpl w:val="29B0C5CA"/>
@@ -2718,7 +2884,7 @@
       </w:pPr>
     </w:lvl>
   </w:abstractNum>
-  <w:abstractNum w:abstractNumId="3">
+  <w:abstractNum w:abstractNumId="4">
     <w:nsid w:val="69537217"/>
     <w:multiLevelType w:val="hybridMultilevel"/>
     <w:tmpl w:val="8AA0B6F2"/>
@@ -2807,7 +2973,96 @@
       </w:pPr>
     </w:lvl>
   </w:abstractNum>
-  <w:abstractNum w:abstractNumId="4">
+  <w:abstractNum w:abstractNumId="5">
+    <w:nsid w:val="736415F9"/>
+    <w:multiLevelType w:val="hybridMultilevel"/>
+    <w:tmpl w:val="3356C862"/>
+    <w:lvl w:ilvl="0" w:tplc="F97EEB58">
+      <w:start w:val="1"/>
+      <w:numFmt w:val="decimal"/>
+      <w:lvlText w:val="%1."/>
+      <w:lvlJc w:val="left"/>
+      <w:pPr>
+        <w:ind w:left="1080" w:hanging="360"/>
+      </w:pPr>
+      <w:rPr>
+        <w:rFonts w:hint="default"/>
+      </w:rPr>
+    </w:lvl>
+    <w:lvl w:ilvl="1" w:tplc="0C0A0019" w:tentative="1">
+      <w:start w:val="1"/>
+      <w:numFmt w:val="lowerLetter"/>
+      <w:lvlText w:val="%2."/>
+      <w:lvlJc w:val="left"/>
+      <w:pPr>
+        <w:ind w:left="1800" w:hanging="360"/>
+      </w:pPr>
+    </w:lvl>
+    <w:lvl w:ilvl="2" w:tplc="0C0A001B" w:tentative="1">
+      <w:start w:val="1"/>
+      <w:numFmt w:val="lowerRoman"/>
+      <w:lvlText w:val="%3."/>
+      <w:lvlJc w:val="right"/>
+      <w:pPr>
+        <w:ind w:left="2520" w:hanging="180"/>
+      </w:pPr>
+    </w:lvl>
+    <w:lvl w:ilvl="3" w:tplc="0C0A000F" w:tentative="1">
+      <w:start w:val="1"/>
+      <w:numFmt w:val="decimal"/>
+      <w:lvlText w:val="%4."/>
+      <w:lvlJc w:val="left"/>
+      <w:pPr>
+        <w:ind w:left="3240" w:hanging="360"/>
+      </w:pPr>
+    </w:lvl>
+    <w:lvl w:ilvl="4" w:tplc="0C0A0019" w:tentative="1">
+      <w:start w:val="1"/>
+      <w:numFmt w:val="lowerLetter"/>
+      <w:lvlText w:val="%5."/>
+      <w:lvlJc w:val="left"/>
+      <w:pPr>
+        <w:ind w:left="3960" w:hanging="360"/>
+      </w:pPr>
+    </w:lvl>
+    <w:lvl w:ilvl="5" w:tplc="0C0A001B" w:tentative="1">
+      <w:start w:val="1"/>
+      <w:numFmt w:val="lowerRoman"/>
+      <w:lvlText w:val="%6."/>
+      <w:lvlJc w:val="right"/>
+      <w:pPr>
+        <w:ind w:left="4680" w:hanging="180"/>
+      </w:pPr>
+    </w:lvl>
+    <w:lvl w:ilvl="6" w:tplc="0C0A000F" w:tentative="1">
+      <w:start w:val="1"/>
+      <w:numFmt w:val="decimal"/>
+      <w:lvlText w:val="%7."/>
+      <w:lvlJc w:val="left"/>
+      <w:pPr>
+        <w:ind w:left="5400" w:hanging="360"/>
+      </w:pPr>
+    </w:lvl>
+    <w:lvl w:ilvl="7" w:tplc="0C0A0019" w:tentative="1">
+      <w:start w:val="1"/>
+      <w:numFmt w:val="lowerLetter"/>
+      <w:lvlText w:val="%8."/>
+      <w:lvlJc w:val="left"/>
+      <w:pPr>
+        <w:ind w:left="6120" w:hanging="360"/>
+      </w:pPr>
+    </w:lvl>
+    <w:lvl w:ilvl="8" w:tplc="0C0A001B" w:tentative="1">
+      <w:start w:val="1"/>
+      <w:numFmt w:val="lowerRoman"/>
+      <w:lvlText w:val="%9."/>
+      <w:lvlJc w:val="right"/>
+      <w:pPr>
+        <w:ind w:left="6840" w:hanging="180"/>
+      </w:pPr>
+    </w:lvl>
+  </w:abstractNum>
+  <w:abstractNum w:abstractNumId="6">
     <w:nsid w:val="74C1674E"/>
     <w:multiLevelType w:val="hybridMultilevel"/>
     <w:tmpl w:val="3C46C382"/>
@@ -2893,6 +3148,95 @@
       <w:lvlJc w:val="right"/>
       <w:pPr>
         <w:ind w:left="6480" w:hanging="180"/>
+      </w:pPr>
+    </w:lvl>
+  </w:abstractNum>
+  <w:abstractNum w:abstractNumId="7">
+    <w:nsid w:val="7A1E2BDC"/>
+    <w:multiLevelType w:val="hybridMultilevel"/>
+    <w:tmpl w:val="57BE9508"/>
+    <w:lvl w:ilvl="0" w:tplc="7E2E37A0">
+      <w:start w:val="1"/>
+      <w:numFmt w:val="decimal"/>
+      <w:lvlText w:val="%1."/>
+      <w:lvlJc w:val="left"/>
+      <w:pPr>
+        <w:ind w:left="1440" w:hanging="360"/>
+      </w:pPr>
+      <w:rPr>
+        <w:rFonts w:hint="default"/>
+      </w:rPr>
+    </w:lvl>
+    <w:lvl w:ilvl="1" w:tplc="0C0A0019" w:tentative="1">
+      <w:start w:val="1"/>
+      <w:numFmt w:val="lowerLetter"/>
+      <w:lvlText w:val="%2."/>
+      <w:lvlJc w:val="left"/>
+      <w:pPr>
+        <w:ind w:left="2160" w:hanging="360"/>
+      </w:pPr>
+    </w:lvl>
+    <w:lvl w:ilvl="2" w:tplc="0C0A001B" w:tentative="1">
+      <w:start w:val="1"/>
+      <w:numFmt w:val="lowerRoman"/>
+      <w:lvlText w:val="%3."/>
+      <w:lvlJc w:val="right"/>
+      <w:pPr>
+        <w:ind w:left="2880" w:hanging="180"/>
+      </w:pPr>
+    </w:lvl>
+    <w:lvl w:ilvl="3" w:tplc="0C0A000F" w:tentative="1">
+      <w:start w:val="1"/>
+      <w:numFmt w:val="decimal"/>
+      <w:lvlText w:val="%4."/>
+      <w:lvlJc w:val="left"/>
+      <w:pPr>
+        <w:ind w:left="3600" w:hanging="360"/>
+      </w:pPr>
+    </w:lvl>
+    <w:lvl w:ilvl="4" w:tplc="0C0A0019" w:tentative="1">
+      <w:start w:val="1"/>
+      <w:numFmt w:val="lowerLetter"/>
+      <w:lvlText w:val="%5."/>
+      <w:lvlJc w:val="left"/>
+      <w:pPr>
+        <w:ind w:left="4320" w:hanging="360"/>
+      </w:pPr>
+    </w:lvl>
+    <w:lvl w:ilvl="5" w:tplc="0C0A001B" w:tentative="1">
+      <w:start w:val="1"/>
+      <w:numFmt w:val="lowerRoman"/>
+      <w:lvlText w:val="%6."/>
+      <w:lvlJc w:val="right"/>
+      <w:pPr>
+        <w:ind w:left="5040" w:hanging="180"/>
+      </w:pPr>
+    </w:lvl>
+    <w:lvl w:ilvl="6" w:tplc="0C0A000F" w:tentative="1">
+      <w:start w:val="1"/>
+      <w:numFmt w:val="decimal"/>
+      <w:lvlText w:val="%7."/>
+      <w:lvlJc w:val="left"/>
+      <w:pPr>
+        <w:ind w:left="5760" w:hanging="360"/>
+      </w:pPr>
+    </w:lvl>
+    <w:lvl w:ilvl="7" w:tplc="0C0A0019" w:tentative="1">
+      <w:start w:val="1"/>
+      <w:numFmt w:val="lowerLetter"/>
+      <w:lvlText w:val="%8."/>
+      <w:lvlJc w:val="left"/>
+      <w:pPr>
+        <w:ind w:left="6480" w:hanging="360"/>
+      </w:pPr>
+    </w:lvl>
+    <w:lvl w:ilvl="8" w:tplc="0C0A001B" w:tentative="1">
+      <w:start w:val="1"/>
+      <w:numFmt w:val="lowerRoman"/>
+      <w:lvlText w:val="%9."/>
+      <w:lvlJc w:val="right"/>
+      <w:pPr>
+        <w:ind w:left="7200" w:hanging="180"/>
       </w:pPr>
     </w:lvl>
   </w:abstractNum>
@@ -2903,13 +3247,22 @@
     <w:abstractNumId w:val="0"/>
   </w:num>
   <w:num w:numId="3">
-    <w:abstractNumId w:val="2"/>
+    <w:abstractNumId w:val="3"/>
   </w:num>
   <w:num w:numId="4">
+    <w:abstractNumId w:val="6"/>
+  </w:num>
+  <w:num w:numId="5">
     <w:abstractNumId w:val="4"/>
   </w:num>
-  <w:num w:numId="5">
-    <w:abstractNumId w:val="3"/>
+  <w:num w:numId="6">
+    <w:abstractNumId w:val="5"/>
+  </w:num>
+  <w:num w:numId="7">
+    <w:abstractNumId w:val="7"/>
+  </w:num>
+  <w:num w:numId="8">
+    <w:abstractNumId w:val="2"/>
   </w:num>
 </w:numbering>
 </file>

--- a/2-Tanques/DDD.docx
+++ b/2-Tanques/DDD.docx
@@ -1,10 +1,10 @@
 
 <file path=word/document.xml><?xml version="1.0" encoding="utf-8"?>
-<w:document xmlns:wpc="http://schemas.microsoft.com/office/word/2010/wordprocessingCanvas" xmlns:mc="http://schemas.openxmlformats.org/markup-compatibility/2006" xmlns:o="urn:schemas-microsoft-com:office:office" xmlns:r="http://schemas.openxmlformats.org/officeDocument/2006/relationships" xmlns:m="http://schemas.openxmlformats.org/officeDocument/2006/math" xmlns:v="urn:schemas-microsoft-com:vml" xmlns:wp14="http://schemas.microsoft.com/office/word/2010/wordprocessingDrawing" xmlns:wp="http://schemas.openxmlformats.org/drawingml/2006/wordprocessingDrawing" xmlns:w10="urn:schemas-microsoft-com:office:word" xmlns:w="http://schemas.openxmlformats.org/wordprocessingml/2006/main" xmlns:w14="http://schemas.microsoft.com/office/word/2010/wordml" xmlns:wpg="http://schemas.microsoft.com/office/word/2010/wordprocessingGroup" xmlns:wpi="http://schemas.microsoft.com/office/word/2010/wordprocessingInk" xmlns:wne="http://schemas.microsoft.com/office/word/2006/wordml" xmlns:wps="http://schemas.microsoft.com/office/word/2010/wordprocessingShape" mc:Ignorable="w14 wp14">
+<w:document xmlns:wpc="http://schemas.microsoft.com/office/word/2010/wordprocessingCanvas" xmlns:mc="http://schemas.openxmlformats.org/markup-compatibility/2006" xmlns:o="urn:schemas-microsoft-com:office:office" xmlns:r="http://schemas.openxmlformats.org/officeDocument/2006/relationships" xmlns:m="http://schemas.openxmlformats.org/officeDocument/2006/math" xmlns:v="urn:schemas-microsoft-com:vml" xmlns:wp14="http://schemas.microsoft.com/office/word/2010/wordprocessingDrawing" xmlns:wp="http://schemas.openxmlformats.org/drawingml/2006/wordprocessingDrawing" xmlns:w10="urn:schemas-microsoft-com:office:word" xmlns:w="http://schemas.openxmlformats.org/wordprocessingml/2006/main" xmlns:w14="http://schemas.microsoft.com/office/word/2010/wordml" xmlns:w15="http://schemas.microsoft.com/office/word/2012/wordml" xmlns:wpg="http://schemas.microsoft.com/office/word/2010/wordprocessingGroup" xmlns:wpi="http://schemas.microsoft.com/office/word/2010/wordprocessingInk" xmlns:wne="http://schemas.microsoft.com/office/word/2006/wordml" xmlns:wps="http://schemas.microsoft.com/office/word/2010/wordprocessingShape" mc:Ignorable="w14 w15 wp14">
   <w:body>
     <w:p>
       <w:pPr>
-        <w:pStyle w:val="Ttulo"/>
+        <w:pStyle w:val="Puesto"/>
         <w:jc w:val="center"/>
         <w:rPr>
           <w:b/>
@@ -98,7 +98,7 @@
                     <pic:cNvPicPr/>
                   </pic:nvPicPr>
                   <pic:blipFill rotWithShape="1">
-                    <a:blip r:embed="rId6"/>
+                    <a:blip r:embed="rId5"/>
                     <a:srcRect l="18203" t="33585" r="42710" b="23308"/>
                     <a:stretch/>
                   </pic:blipFill>
@@ -236,7 +236,7 @@
     </w:p>
     <w:p>
       <w:pPr>
-        <w:pStyle w:val="Ttulo"/>
+        <w:pStyle w:val="Puesto"/>
         <w:jc w:val="center"/>
       </w:pPr>
       <w:r>
@@ -358,7 +358,7 @@
         <w:drawing>
           <wp:inline distT="0" distB="0" distL="0" distR="0" wp14:anchorId="112643FE" wp14:editId="040B2A57">
             <wp:extent cx="3968742" cy="2750820"/>
-            <wp:effectExtent l="171450" t="171450" r="356235" b="335280"/>
+            <wp:effectExtent l="152400" t="152400" r="337185" b="335280"/>
             <wp:docPr id="3" name="Imagen 3"/>
             <wp:cNvGraphicFramePr>
               <a:graphicFrameLocks xmlns:a="http://schemas.openxmlformats.org/drawingml/2006/main" noChangeAspect="1"/>
@@ -371,7 +371,7 @@
                     <pic:cNvPicPr/>
                   </pic:nvPicPr>
                   <pic:blipFill rotWithShape="1">
-                    <a:blip r:embed="rId7"/>
+                    <a:blip r:embed="rId6"/>
                     <a:srcRect l="41627" t="37026" r="24930" b="21805"/>
                     <a:stretch/>
                   </pic:blipFill>
@@ -607,7 +607,7 @@
     </w:p>
     <w:p>
       <w:pPr>
-        <w:pStyle w:val="Ttulo"/>
+        <w:pStyle w:val="Puesto"/>
         <w:jc w:val="center"/>
       </w:pPr>
       <w:r>
@@ -959,7 +959,7 @@
                     <pic:cNvPicPr/>
                   </pic:nvPicPr>
                   <pic:blipFill rotWithShape="1">
-                    <a:blip r:embed="rId8"/>
+                    <a:blip r:embed="rId7"/>
                     <a:srcRect l="35842" t="15789" r="20414" b="43609"/>
                     <a:stretch/>
                   </pic:blipFill>
@@ -1380,7 +1380,7 @@
     </w:p>
     <w:p>
       <w:pPr>
-        <w:pStyle w:val="Ttulo"/>
+        <w:pStyle w:val="Puesto"/>
         <w:jc w:val="center"/>
       </w:pPr>
       <w:r>
@@ -1410,15 +1410,12 @@
     <w:p/>
     <w:p/>
     <w:p/>
-    <w:p>
-      <w:bookmarkStart w:id="0" w:name="_GoBack"/>
-      <w:bookmarkEnd w:id="0"/>
-    </w:p>
     <w:p/>
     <w:p/>
-    <w:p>
-      <w:pPr>
-        <w:pStyle w:val="Ttulo"/>
+    <w:p/>
+    <w:p>
+      <w:pPr>
+        <w:pStyle w:val="Puesto"/>
         <w:jc w:val="center"/>
       </w:pPr>
       <w:r>
@@ -1476,7 +1473,7 @@
                     <pic:cNvPicPr/>
                   </pic:nvPicPr>
                   <pic:blipFill rotWithShape="1">
-                    <a:blip r:embed="rId8"/>
+                    <a:blip r:embed="rId7"/>
                     <a:srcRect l="35842" t="15789" r="20414" b="43609"/>
                     <a:stretch/>
                   </pic:blipFill>
@@ -1557,14 +1554,7 @@
           <w:b/>
           <w:u w:val="single"/>
         </w:rPr>
-        <w:t xml:space="preserve">Al cliquear </w:t>
-      </w:r>
-      <w:r>
-        <w:rPr>
-          <w:b/>
-          <w:u w:val="single"/>
-        </w:rPr>
-        <w:t>tanques</w:t>
+        <w:t>Al cliquear tanques</w:t>
       </w:r>
     </w:p>
     <w:p>
@@ -1881,8 +1871,8 @@
             <v:path o:extrusionok="f" gradientshapeok="t" o:connecttype="rect"/>
             <o:lock v:ext="edit" aspectratio="t"/>
           </v:shapetype>
-          <v:shape id="_x0000_i1025" type="#_x0000_t75" style="width:62.4pt;height:60.6pt">
-            <v:imagedata r:id="rId9" o:title="terreno"/>
+          <v:shape id="_x0000_i1025" type="#_x0000_t75" style="width:62.25pt;height:60.75pt">
+            <v:imagedata r:id="rId8" o:title="terreno"/>
           </v:shape>
         </w:pict>
       </w:r>
@@ -1899,8 +1889,8 @@
           <w:lang w:eastAsia="es-ES"/>
         </w:rPr>
         <w:pict>
-          <v:shape id="_x0000_i1026" type="#_x0000_t75" style="width:59.4pt;height:59.4pt">
-            <v:imagedata r:id="rId10" o:title="barro"/>
+          <v:shape id="_x0000_i1026" type="#_x0000_t75" style="width:59.25pt;height:59.25pt">
+            <v:imagedata r:id="rId9" o:title="barro"/>
           </v:shape>
         </w:pict>
       </w:r>
@@ -1917,8 +1907,8 @@
           <w:lang w:eastAsia="es-ES"/>
         </w:rPr>
         <w:pict>
-          <v:shape id="_x0000_i1027" type="#_x0000_t75" style="width:59.4pt;height:59.4pt">
-            <v:imagedata r:id="rId11" o:title="roca"/>
+          <v:shape id="_x0000_i1027" type="#_x0000_t75" style="width:59.25pt;height:59.25pt">
+            <v:imagedata r:id="rId10" o:title="roca"/>
           </v:shape>
         </w:pict>
       </w:r>
@@ -2042,7 +2032,7 @@
                     <pic:cNvPicPr/>
                   </pic:nvPicPr>
                   <pic:blipFill rotWithShape="1">
-                    <a:blip r:embed="rId12"/>
+                    <a:blip r:embed="rId11"/>
                     <a:srcRect l="35701" t="15288" r="20960" b="43860"/>
                     <a:stretch/>
                   </pic:blipFill>
@@ -2097,14 +2087,7 @@
           <w:b/>
           <w:u w:val="single"/>
         </w:rPr>
-        <w:t xml:space="preserve">Al cliquear </w:t>
-      </w:r>
-      <w:r>
-        <w:rPr>
-          <w:b/>
-          <w:u w:val="single"/>
-        </w:rPr>
-        <w:t>fuera del mapa o</w:t>
+        <w:t>Al cliquear fuera del mapa o</w:t>
       </w:r>
     </w:p>
     <w:p>
@@ -2224,7 +2207,7 @@
                     <pic:cNvPicPr/>
                   </pic:nvPicPr>
                   <pic:blipFill rotWithShape="1">
-                    <a:blip r:embed="rId13"/>
+                    <a:blip r:embed="rId12"/>
                     <a:srcRect l="51928" t="15288" r="25071" b="43860"/>
                     <a:stretch/>
                   </pic:blipFill>
@@ -2300,7 +2283,7 @@
                     <pic:cNvPicPr/>
                   </pic:nvPicPr>
                   <pic:blipFill rotWithShape="1">
-                    <a:blip r:embed="rId14"/>
+                    <a:blip r:embed="rId13"/>
                     <a:srcRect l="52069" t="15539" r="25212" b="43609"/>
                     <a:stretch/>
                   </pic:blipFill>
@@ -2367,7 +2350,29 @@
         <w:t>Reiniciar: limpia el mapa, da una nueva posición aleatoria a los tanques y deselecciona unidad.</w:t>
       </w:r>
     </w:p>
-    <w:p/>
+    <w:p>
+      <w:r>
+        <w:t xml:space="preserve">*DATO: hay un pequeño bug que surge sólo de vez en cuando al hacer </w:t>
+      </w:r>
+      <w:proofErr w:type="spellStart"/>
+      <w:r>
+        <w:t>click</w:t>
+      </w:r>
+      <w:proofErr w:type="spellEnd"/>
+      <w:r>
+        <w:t xml:space="preserve"> numerosas veces en el botón de mapa aleatorio y después hacer </w:t>
+      </w:r>
+      <w:proofErr w:type="spellStart"/>
+      <w:r>
+        <w:t>click</w:t>
+      </w:r>
+      <w:proofErr w:type="spellEnd"/>
+      <w:r>
+        <w:t xml:space="preserve"> en un tanque, parece como si no lo detectara y directamente hace el cambio de la casilla ignorándolo. Se soluciona dándole a reiniciar.</w:t>
+      </w:r>
+      <w:bookmarkStart w:id="0" w:name="_GoBack"/>
+      <w:bookmarkEnd w:id="0"/>
+    </w:p>
     <w:p/>
     <w:p>
       <w:r>
@@ -2459,8 +2464,8 @@
 </file>
 
 <file path=word/numbering.xml><?xml version="1.0" encoding="utf-8"?>
-<w:numbering xmlns:wpc="http://schemas.microsoft.com/office/word/2010/wordprocessingCanvas" xmlns:mc="http://schemas.openxmlformats.org/markup-compatibility/2006" xmlns:o="urn:schemas-microsoft-com:office:office" xmlns:r="http://schemas.openxmlformats.org/officeDocument/2006/relationships" xmlns:m="http://schemas.openxmlformats.org/officeDocument/2006/math" xmlns:v="urn:schemas-microsoft-com:vml" xmlns:wp14="http://schemas.microsoft.com/office/word/2010/wordprocessingDrawing" xmlns:wp="http://schemas.openxmlformats.org/drawingml/2006/wordprocessingDrawing" xmlns:w10="urn:schemas-microsoft-com:office:word" xmlns:w="http://schemas.openxmlformats.org/wordprocessingml/2006/main" xmlns:w14="http://schemas.microsoft.com/office/word/2010/wordml" xmlns:wpg="http://schemas.microsoft.com/office/word/2010/wordprocessingGroup" xmlns:wpi="http://schemas.microsoft.com/office/word/2010/wordprocessingInk" xmlns:wne="http://schemas.microsoft.com/office/word/2006/wordml" xmlns:wps="http://schemas.microsoft.com/office/word/2010/wordprocessingShape" mc:Ignorable="w14 wp14">
-  <w:abstractNum w:abstractNumId="0">
+<w:numbering xmlns:wpc="http://schemas.microsoft.com/office/word/2010/wordprocessingCanvas" xmlns:mc="http://schemas.openxmlformats.org/markup-compatibility/2006" xmlns:o="urn:schemas-microsoft-com:office:office" xmlns:r="http://schemas.openxmlformats.org/officeDocument/2006/relationships" xmlns:m="http://schemas.openxmlformats.org/officeDocument/2006/math" xmlns:v="urn:schemas-microsoft-com:vml" xmlns:wp14="http://schemas.microsoft.com/office/word/2010/wordprocessingDrawing" xmlns:wp="http://schemas.openxmlformats.org/drawingml/2006/wordprocessingDrawing" xmlns:w10="urn:schemas-microsoft-com:office:word" xmlns:w="http://schemas.openxmlformats.org/wordprocessingml/2006/main" xmlns:w14="http://schemas.microsoft.com/office/word/2010/wordml" xmlns:w15="http://schemas.microsoft.com/office/word/2012/wordml" xmlns:wpg="http://schemas.microsoft.com/office/word/2010/wordprocessingGroup" xmlns:wpi="http://schemas.microsoft.com/office/word/2010/wordprocessingInk" xmlns:wne="http://schemas.microsoft.com/office/word/2006/wordml" xmlns:wps="http://schemas.microsoft.com/office/word/2010/wordprocessingShape" mc:Ignorable="w14 w15 wp14">
+  <w:abstractNum w:abstractNumId="0" w15:restartNumberingAfterBreak="0">
     <w:nsid w:val="1C4C4EFA"/>
     <w:multiLevelType w:val="hybridMultilevel"/>
     <w:tmpl w:val="2356F15C"/>
@@ -2573,7 +2578,7 @@
       </w:rPr>
     </w:lvl>
   </w:abstractNum>
-  <w:abstractNum w:abstractNumId="1">
+  <w:abstractNum w:abstractNumId="1" w15:restartNumberingAfterBreak="0">
     <w:nsid w:val="32885500"/>
     <w:multiLevelType w:val="hybridMultilevel"/>
     <w:tmpl w:val="16645D3C"/>
@@ -2685,7 +2690,7 @@
       </w:rPr>
     </w:lvl>
   </w:abstractNum>
-  <w:abstractNum w:abstractNumId="2">
+  <w:abstractNum w:abstractNumId="2" w15:restartNumberingAfterBreak="0">
     <w:nsid w:val="572F5E54"/>
     <w:multiLevelType w:val="hybridMultilevel"/>
     <w:tmpl w:val="28B63830"/>
@@ -2798,7 +2803,7 @@
       </w:rPr>
     </w:lvl>
   </w:abstractNum>
-  <w:abstractNum w:abstractNumId="3">
+  <w:abstractNum w:abstractNumId="3" w15:restartNumberingAfterBreak="0">
     <w:nsid w:val="66B04931"/>
     <w:multiLevelType w:val="hybridMultilevel"/>
     <w:tmpl w:val="29B0C5CA"/>
@@ -2884,7 +2889,7 @@
       </w:pPr>
     </w:lvl>
   </w:abstractNum>
-  <w:abstractNum w:abstractNumId="4">
+  <w:abstractNum w:abstractNumId="4" w15:restartNumberingAfterBreak="0">
     <w:nsid w:val="69537217"/>
     <w:multiLevelType w:val="hybridMultilevel"/>
     <w:tmpl w:val="8AA0B6F2"/>
@@ -2973,7 +2978,7 @@
       </w:pPr>
     </w:lvl>
   </w:abstractNum>
-  <w:abstractNum w:abstractNumId="5">
+  <w:abstractNum w:abstractNumId="5" w15:restartNumberingAfterBreak="0">
     <w:nsid w:val="736415F9"/>
     <w:multiLevelType w:val="hybridMultilevel"/>
     <w:tmpl w:val="3356C862"/>
@@ -3062,7 +3067,7 @@
       </w:pPr>
     </w:lvl>
   </w:abstractNum>
-  <w:abstractNum w:abstractNumId="6">
+  <w:abstractNum w:abstractNumId="6" w15:restartNumberingAfterBreak="0">
     <w:nsid w:val="74C1674E"/>
     <w:multiLevelType w:val="hybridMultilevel"/>
     <w:tmpl w:val="3C46C382"/>
@@ -3151,7 +3156,7 @@
       </w:pPr>
     </w:lvl>
   </w:abstractNum>
-  <w:abstractNum w:abstractNumId="7">
+  <w:abstractNum w:abstractNumId="7" w15:restartNumberingAfterBreak="0">
     <w:nsid w:val="7A1E2BDC"/>
     <w:multiLevelType w:val="hybridMultilevel"/>
     <w:tmpl w:val="57BE9508"/>
@@ -3268,7 +3273,7 @@
 </file>
 
 <file path=word/styles.xml><?xml version="1.0" encoding="utf-8"?>
-<w:styles xmlns:mc="http://schemas.openxmlformats.org/markup-compatibility/2006" xmlns:r="http://schemas.openxmlformats.org/officeDocument/2006/relationships" xmlns:w="http://schemas.openxmlformats.org/wordprocessingml/2006/main" xmlns:w14="http://schemas.microsoft.com/office/word/2010/wordml" mc:Ignorable="w14">
+<w:styles xmlns:mc="http://schemas.openxmlformats.org/markup-compatibility/2006" xmlns:r="http://schemas.openxmlformats.org/officeDocument/2006/relationships" xmlns:w="http://schemas.openxmlformats.org/wordprocessingml/2006/main" xmlns:w14="http://schemas.microsoft.com/office/word/2010/wordml" xmlns:w15="http://schemas.microsoft.com/office/word/2012/wordml" mc:Ignorable="w14 w15">
   <w:docDefaults>
     <w:rPrDefault>
       <w:rPr>
@@ -3284,144 +3289,378 @@
       </w:pPr>
     </w:pPrDefault>
   </w:docDefaults>
-  <w:latentStyles w:defLockedState="0" w:defUIPriority="99" w:defSemiHidden="1" w:defUnhideWhenUsed="1" w:defQFormat="0" w:count="267">
-    <w:lsdException w:name="Normal" w:semiHidden="0" w:uiPriority="0" w:unhideWhenUsed="0" w:qFormat="1"/>
-    <w:lsdException w:name="heading 1" w:semiHidden="0" w:uiPriority="9" w:unhideWhenUsed="0" w:qFormat="1"/>
-    <w:lsdException w:name="heading 2" w:uiPriority="9" w:qFormat="1"/>
-    <w:lsdException w:name="heading 3" w:uiPriority="9" w:qFormat="1"/>
-    <w:lsdException w:name="heading 4" w:uiPriority="9" w:qFormat="1"/>
-    <w:lsdException w:name="heading 5" w:uiPriority="9" w:qFormat="1"/>
-    <w:lsdException w:name="heading 6" w:uiPriority="9" w:qFormat="1"/>
-    <w:lsdException w:name="heading 7" w:uiPriority="9" w:qFormat="1"/>
-    <w:lsdException w:name="heading 8" w:uiPriority="9" w:qFormat="1"/>
-    <w:lsdException w:name="heading 9" w:uiPriority="9" w:qFormat="1"/>
-    <w:lsdException w:name="toc 1" w:uiPriority="39"/>
-    <w:lsdException w:name="toc 2" w:uiPriority="39"/>
-    <w:lsdException w:name="toc 3" w:uiPriority="39"/>
-    <w:lsdException w:name="toc 4" w:uiPriority="39"/>
-    <w:lsdException w:name="toc 5" w:uiPriority="39"/>
-    <w:lsdException w:name="toc 6" w:uiPriority="39"/>
-    <w:lsdException w:name="toc 7" w:uiPriority="39"/>
-    <w:lsdException w:name="toc 8" w:uiPriority="39"/>
-    <w:lsdException w:name="toc 9" w:uiPriority="39"/>
-    <w:lsdException w:name="caption" w:uiPriority="35" w:qFormat="1"/>
-    <w:lsdException w:name="Title" w:semiHidden="0" w:uiPriority="10" w:unhideWhenUsed="0" w:qFormat="1"/>
-    <w:lsdException w:name="Default Paragraph Font" w:uiPriority="1"/>
-    <w:lsdException w:name="Subtitle" w:semiHidden="0" w:uiPriority="11" w:unhideWhenUsed="0" w:qFormat="1"/>
-    <w:lsdException w:name="Strong" w:semiHidden="0" w:uiPriority="22" w:unhideWhenUsed="0" w:qFormat="1"/>
-    <w:lsdException w:name="Emphasis" w:semiHidden="0" w:uiPriority="20" w:unhideWhenUsed="0" w:qFormat="1"/>
-    <w:lsdException w:name="Table Grid" w:semiHidden="0" w:uiPriority="59" w:unhideWhenUsed="0"/>
-    <w:lsdException w:name="Placeholder Text" w:unhideWhenUsed="0"/>
-    <w:lsdException w:name="No Spacing" w:semiHidden="0" w:uiPriority="1" w:unhideWhenUsed="0" w:qFormat="1"/>
-    <w:lsdException w:name="Light Shading" w:semiHidden="0" w:uiPriority="60" w:unhideWhenUsed="0"/>
-    <w:lsdException w:name="Light List" w:semiHidden="0" w:uiPriority="61" w:unhideWhenUsed="0"/>
-    <w:lsdException w:name="Light Grid" w:semiHidden="0" w:uiPriority="62" w:unhideWhenUsed="0"/>
-    <w:lsdException w:name="Medium Shading 1" w:semiHidden="0" w:uiPriority="63" w:unhideWhenUsed="0"/>
-    <w:lsdException w:name="Medium Shading 2" w:semiHidden="0" w:uiPriority="64" w:unhideWhenUsed="0"/>
-    <w:lsdException w:name="Medium List 1" w:semiHidden="0" w:uiPriority="65" w:unhideWhenUsed="0"/>
-    <w:lsdException w:name="Medium List 2" w:semiHidden="0" w:uiPriority="66" w:unhideWhenUsed="0"/>
-    <w:lsdException w:name="Medium Grid 1" w:semiHidden="0" w:uiPriority="67" w:unhideWhenUsed="0"/>
-    <w:lsdException w:name="Medium Grid 2" w:semiHidden="0" w:uiPriority="68" w:unhideWhenUsed="0"/>
-    <w:lsdException w:name="Medium Grid 3" w:semiHidden="0" w:uiPriority="69" w:unhideWhenUsed="0"/>
-    <w:lsdException w:name="Dark List" w:semiHidden="0" w:uiPriority="70" w:unhideWhenUsed="0"/>
-    <w:lsdException w:name="Colorful Shading" w:semiHidden="0" w:uiPriority="71" w:unhideWhenUsed="0"/>
-    <w:lsdException w:name="Colorful List" w:semiHidden="0" w:uiPriority="72" w:unhideWhenUsed="0"/>
-    <w:lsdException w:name="Colorful Grid" w:semiHidden="0" w:uiPriority="73" w:unhideWhenUsed="0"/>
-    <w:lsdException w:name="Light Shading Accent 1" w:semiHidden="0" w:uiPriority="60" w:unhideWhenUsed="0"/>
-    <w:lsdException w:name="Light List Accent 1" w:semiHidden="0" w:uiPriority="61" w:unhideWhenUsed="0"/>
-    <w:lsdException w:name="Light Grid Accent 1" w:semiHidden="0" w:uiPriority="62" w:unhideWhenUsed="0"/>
-    <w:lsdException w:name="Medium Shading 1 Accent 1" w:semiHidden="0" w:uiPriority="63" w:unhideWhenUsed="0"/>
-    <w:lsdException w:name="Medium Shading 2 Accent 1" w:semiHidden="0" w:uiPriority="64" w:unhideWhenUsed="0"/>
-    <w:lsdException w:name="Medium List 1 Accent 1" w:semiHidden="0" w:uiPriority="65" w:unhideWhenUsed="0"/>
-    <w:lsdException w:name="Revision" w:unhideWhenUsed="0"/>
-    <w:lsdException w:name="List Paragraph" w:semiHidden="0" w:uiPriority="34" w:unhideWhenUsed="0" w:qFormat="1"/>
-    <w:lsdException w:name="Quote" w:semiHidden="0" w:uiPriority="29" w:unhideWhenUsed="0" w:qFormat="1"/>
-    <w:lsdException w:name="Intense Quote" w:semiHidden="0" w:uiPriority="30" w:unhideWhenUsed="0" w:qFormat="1"/>
-    <w:lsdException w:name="Medium List 2 Accent 1" w:semiHidden="0" w:uiPriority="66" w:unhideWhenUsed="0"/>
-    <w:lsdException w:name="Medium Grid 1 Accent 1" w:semiHidden="0" w:uiPriority="67" w:unhideWhenUsed="0"/>
-    <w:lsdException w:name="Medium Grid 2 Accent 1" w:semiHidden="0" w:uiPriority="68" w:unhideWhenUsed="0"/>
-    <w:lsdException w:name="Medium Grid 3 Accent 1" w:semiHidden="0" w:uiPriority="69" w:unhideWhenUsed="0"/>
-    <w:lsdException w:name="Dark List Accent 1" w:semiHidden="0" w:uiPriority="70" w:unhideWhenUsed="0"/>
-    <w:lsdException w:name="Colorful Shading Accent 1" w:semiHidden="0" w:uiPriority="71" w:unhideWhenUsed="0"/>
-    <w:lsdException w:name="Colorful List Accent 1" w:semiHidden="0" w:uiPriority="72" w:unhideWhenUsed="0"/>
-    <w:lsdException w:name="Colorful Grid Accent 1" w:semiHidden="0" w:uiPriority="73" w:unhideWhenUsed="0"/>
-    <w:lsdException w:name="Light Shading Accent 2" w:semiHidden="0" w:uiPriority="60" w:unhideWhenUsed="0"/>
-    <w:lsdException w:name="Light List Accent 2" w:semiHidden="0" w:uiPriority="61" w:unhideWhenUsed="0"/>
-    <w:lsdException w:name="Light Grid Accent 2" w:semiHidden="0" w:uiPriority="62" w:unhideWhenUsed="0"/>
-    <w:lsdException w:name="Medium Shading 1 Accent 2" w:semiHidden="0" w:uiPriority="63" w:unhideWhenUsed="0"/>
-    <w:lsdException w:name="Medium Shading 2 Accent 2" w:semiHidden="0" w:uiPriority="64" w:unhideWhenUsed="0"/>
-    <w:lsdException w:name="Medium List 1 Accent 2" w:semiHidden="0" w:uiPriority="65" w:unhideWhenUsed="0"/>
-    <w:lsdException w:name="Medium List 2 Accent 2" w:semiHidden="0" w:uiPriority="66" w:unhideWhenUsed="0"/>
-    <w:lsdException w:name="Medium Grid 1 Accent 2" w:semiHidden="0" w:uiPriority="67" w:unhideWhenUsed="0"/>
-    <w:lsdException w:name="Medium Grid 2 Accent 2" w:semiHidden="0" w:uiPriority="68" w:unhideWhenUsed="0"/>
-    <w:lsdException w:name="Medium Grid 3 Accent 2" w:semiHidden="0" w:uiPriority="69" w:unhideWhenUsed="0"/>
-    <w:lsdException w:name="Dark List Accent 2" w:semiHidden="0" w:uiPriority="70" w:unhideWhenUsed="0"/>
-    <w:lsdException w:name="Colorful Shading Accent 2" w:semiHidden="0" w:uiPriority="71" w:unhideWhenUsed="0"/>
-    <w:lsdException w:name="Colorful List Accent 2" w:semiHidden="0" w:uiPriority="72" w:unhideWhenUsed="0"/>
-    <w:lsdException w:name="Colorful Grid Accent 2" w:semiHidden="0" w:uiPriority="73" w:unhideWhenUsed="0"/>
-    <w:lsdException w:name="Light Shading Accent 3" w:semiHidden="0" w:uiPriority="60" w:unhideWhenUsed="0"/>
-    <w:lsdException w:name="Light List Accent 3" w:semiHidden="0" w:uiPriority="61" w:unhideWhenUsed="0"/>
-    <w:lsdException w:name="Light Grid Accent 3" w:semiHidden="0" w:uiPriority="62" w:unhideWhenUsed="0"/>
-    <w:lsdException w:name="Medium Shading 1 Accent 3" w:semiHidden="0" w:uiPriority="63" w:unhideWhenUsed="0"/>
-    <w:lsdException w:name="Medium Shading 2 Accent 3" w:semiHidden="0" w:uiPriority="64" w:unhideWhenUsed="0"/>
-    <w:lsdException w:name="Medium List 1 Accent 3" w:semiHidden="0" w:uiPriority="65" w:unhideWhenUsed="0"/>
-    <w:lsdException w:name="Medium List 2 Accent 3" w:semiHidden="0" w:uiPriority="66" w:unhideWhenUsed="0"/>
-    <w:lsdException w:name="Medium Grid 1 Accent 3" w:semiHidden="0" w:uiPriority="67" w:unhideWhenUsed="0"/>
-    <w:lsdException w:name="Medium Grid 2 Accent 3" w:semiHidden="0" w:uiPriority="68" w:unhideWhenUsed="0"/>
-    <w:lsdException w:name="Medium Grid 3 Accent 3" w:semiHidden="0" w:uiPriority="69" w:unhideWhenUsed="0"/>
-    <w:lsdException w:name="Dark List Accent 3" w:semiHidden="0" w:uiPriority="70" w:unhideWhenUsed="0"/>
-    <w:lsdException w:name="Colorful Shading Accent 3" w:semiHidden="0" w:uiPriority="71" w:unhideWhenUsed="0"/>
-    <w:lsdException w:name="Colorful List Accent 3" w:semiHidden="0" w:uiPriority="72" w:unhideWhenUsed="0"/>
-    <w:lsdException w:name="Colorful Grid Accent 3" w:semiHidden="0" w:uiPriority="73" w:unhideWhenUsed="0"/>
-    <w:lsdException w:name="Light Shading Accent 4" w:semiHidden="0" w:uiPriority="60" w:unhideWhenUsed="0"/>
-    <w:lsdException w:name="Light List Accent 4" w:semiHidden="0" w:uiPriority="61" w:unhideWhenUsed="0"/>
-    <w:lsdException w:name="Light Grid Accent 4" w:semiHidden="0" w:uiPriority="62" w:unhideWhenUsed="0"/>
-    <w:lsdException w:name="Medium Shading 1 Accent 4" w:semiHidden="0" w:uiPriority="63" w:unhideWhenUsed="0"/>
-    <w:lsdException w:name="Medium Shading 2 Accent 4" w:semiHidden="0" w:uiPriority="64" w:unhideWhenUsed="0"/>
-    <w:lsdException w:name="Medium List 1 Accent 4" w:semiHidden="0" w:uiPriority="65" w:unhideWhenUsed="0"/>
-    <w:lsdException w:name="Medium List 2 Accent 4" w:semiHidden="0" w:uiPriority="66" w:unhideWhenUsed="0"/>
-    <w:lsdException w:name="Medium Grid 1 Accent 4" w:semiHidden="0" w:uiPriority="67" w:unhideWhenUsed="0"/>
-    <w:lsdException w:name="Medium Grid 2 Accent 4" w:semiHidden="0" w:uiPriority="68" w:unhideWhenUsed="0"/>
-    <w:lsdException w:name="Medium Grid 3 Accent 4" w:semiHidden="0" w:uiPriority="69" w:unhideWhenUsed="0"/>
-    <w:lsdException w:name="Dark List Accent 4" w:semiHidden="0" w:uiPriority="70" w:unhideWhenUsed="0"/>
-    <w:lsdException w:name="Colorful Shading Accent 4" w:semiHidden="0" w:uiPriority="71" w:unhideWhenUsed="0"/>
-    <w:lsdException w:name="Colorful List Accent 4" w:semiHidden="0" w:uiPriority="72" w:unhideWhenUsed="0"/>
-    <w:lsdException w:name="Colorful Grid Accent 4" w:semiHidden="0" w:uiPriority="73" w:unhideWhenUsed="0"/>
-    <w:lsdException w:name="Light Shading Accent 5" w:semiHidden="0" w:uiPriority="60" w:unhideWhenUsed="0"/>
-    <w:lsdException w:name="Light List Accent 5" w:semiHidden="0" w:uiPriority="61" w:unhideWhenUsed="0"/>
-    <w:lsdException w:name="Light Grid Accent 5" w:semiHidden="0" w:uiPriority="62" w:unhideWhenUsed="0"/>
-    <w:lsdException w:name="Medium Shading 1 Accent 5" w:semiHidden="0" w:uiPriority="63" w:unhideWhenUsed="0"/>
-    <w:lsdException w:name="Medium Shading 2 Accent 5" w:semiHidden="0" w:uiPriority="64" w:unhideWhenUsed="0"/>
-    <w:lsdException w:name="Medium List 1 Accent 5" w:semiHidden="0" w:uiPriority="65" w:unhideWhenUsed="0"/>
-    <w:lsdException w:name="Medium List 2 Accent 5" w:semiHidden="0" w:uiPriority="66" w:unhideWhenUsed="0"/>
-    <w:lsdException w:name="Medium Grid 1 Accent 5" w:semiHidden="0" w:uiPriority="67" w:unhideWhenUsed="0"/>
-    <w:lsdException w:name="Medium Grid 2 Accent 5" w:semiHidden="0" w:uiPriority="68" w:unhideWhenUsed="0"/>
-    <w:lsdException w:name="Medium Grid 3 Accent 5" w:semiHidden="0" w:uiPriority="69" w:unhideWhenUsed="0"/>
-    <w:lsdException w:name="Dark List Accent 5" w:semiHidden="0" w:uiPriority="70" w:unhideWhenUsed="0"/>
-    <w:lsdException w:name="Colorful Shading Accent 5" w:semiHidden="0" w:uiPriority="71" w:unhideWhenUsed="0"/>
-    <w:lsdException w:name="Colorful List Accent 5" w:semiHidden="0" w:uiPriority="72" w:unhideWhenUsed="0"/>
-    <w:lsdException w:name="Colorful Grid Accent 5" w:semiHidden="0" w:uiPriority="73" w:unhideWhenUsed="0"/>
-    <w:lsdException w:name="Light Shading Accent 6" w:semiHidden="0" w:uiPriority="60" w:unhideWhenUsed="0"/>
-    <w:lsdException w:name="Light List Accent 6" w:semiHidden="0" w:uiPriority="61" w:unhideWhenUsed="0"/>
-    <w:lsdException w:name="Light Grid Accent 6" w:semiHidden="0" w:uiPriority="62" w:unhideWhenUsed="0"/>
-    <w:lsdException w:name="Medium Shading 1 Accent 6" w:semiHidden="0" w:uiPriority="63" w:unhideWhenUsed="0"/>
-    <w:lsdException w:name="Medium Shading 2 Accent 6" w:semiHidden="0" w:uiPriority="64" w:unhideWhenUsed="0"/>
-    <w:lsdException w:name="Medium List 1 Accent 6" w:semiHidden="0" w:uiPriority="65" w:unhideWhenUsed="0"/>
-    <w:lsdException w:name="Medium List 2 Accent 6" w:semiHidden="0" w:uiPriority="66" w:unhideWhenUsed="0"/>
-    <w:lsdException w:name="Medium Grid 1 Accent 6" w:semiHidden="0" w:uiPriority="67" w:unhideWhenUsed="0"/>
-    <w:lsdException w:name="Medium Grid 2 Accent 6" w:semiHidden="0" w:uiPriority="68" w:unhideWhenUsed="0"/>
-    <w:lsdException w:name="Medium Grid 3 Accent 6" w:semiHidden="0" w:uiPriority="69" w:unhideWhenUsed="0"/>
-    <w:lsdException w:name="Dark List Accent 6" w:semiHidden="0" w:uiPriority="70" w:unhideWhenUsed="0"/>
-    <w:lsdException w:name="Colorful Shading Accent 6" w:semiHidden="0" w:uiPriority="71" w:unhideWhenUsed="0"/>
-    <w:lsdException w:name="Colorful List Accent 6" w:semiHidden="0" w:uiPriority="72" w:unhideWhenUsed="0"/>
-    <w:lsdException w:name="Colorful Grid Accent 6" w:semiHidden="0" w:uiPriority="73" w:unhideWhenUsed="0"/>
-    <w:lsdException w:name="Subtle Emphasis" w:semiHidden="0" w:uiPriority="19" w:unhideWhenUsed="0" w:qFormat="1"/>
-    <w:lsdException w:name="Intense Emphasis" w:semiHidden="0" w:uiPriority="21" w:unhideWhenUsed="0" w:qFormat="1"/>
-    <w:lsdException w:name="Subtle Reference" w:semiHidden="0" w:uiPriority="31" w:unhideWhenUsed="0" w:qFormat="1"/>
-    <w:lsdException w:name="Intense Reference" w:semiHidden="0" w:uiPriority="32" w:unhideWhenUsed="0" w:qFormat="1"/>
-    <w:lsdException w:name="Book Title" w:semiHidden="0" w:uiPriority="33" w:unhideWhenUsed="0" w:qFormat="1"/>
-    <w:lsdException w:name="Bibliography" w:uiPriority="37"/>
-    <w:lsdException w:name="TOC Heading" w:uiPriority="39" w:qFormat="1"/>
+  <w:latentStyles w:defLockedState="0" w:defUIPriority="99" w:defSemiHidden="0" w:defUnhideWhenUsed="0" w:defQFormat="0" w:count="371">
+    <w:lsdException w:name="Normal" w:uiPriority="0" w:qFormat="1"/>
+    <w:lsdException w:name="heading 1" w:uiPriority="9" w:qFormat="1"/>
+    <w:lsdException w:name="heading 2" w:semiHidden="1" w:uiPriority="9" w:unhideWhenUsed="1" w:qFormat="1"/>
+    <w:lsdException w:name="heading 3" w:semiHidden="1" w:uiPriority="9" w:unhideWhenUsed="1" w:qFormat="1"/>
+    <w:lsdException w:name="heading 4" w:semiHidden="1" w:uiPriority="9" w:unhideWhenUsed="1" w:qFormat="1"/>
+    <w:lsdException w:name="heading 5" w:semiHidden="1" w:uiPriority="9" w:unhideWhenUsed="1" w:qFormat="1"/>
+    <w:lsdException w:name="heading 6" w:semiHidden="1" w:uiPriority="9" w:unhideWhenUsed="1" w:qFormat="1"/>
+    <w:lsdException w:name="heading 7" w:semiHidden="1" w:uiPriority="9" w:unhideWhenUsed="1" w:qFormat="1"/>
+    <w:lsdException w:name="heading 8" w:semiHidden="1" w:uiPriority="9" w:unhideWhenUsed="1" w:qFormat="1"/>
+    <w:lsdException w:name="heading 9" w:semiHidden="1" w:uiPriority="9" w:unhideWhenUsed="1" w:qFormat="1"/>
+    <w:lsdException w:name="index 1" w:semiHidden="1" w:unhideWhenUsed="1"/>
+    <w:lsdException w:name="index 2" w:semiHidden="1" w:unhideWhenUsed="1"/>
+    <w:lsdException w:name="index 3" w:semiHidden="1" w:unhideWhenUsed="1"/>
+    <w:lsdException w:name="index 4" w:semiHidden="1" w:unhideWhenUsed="1"/>
+    <w:lsdException w:name="index 5" w:semiHidden="1" w:unhideWhenUsed="1"/>
+    <w:lsdException w:name="index 6" w:semiHidden="1" w:unhideWhenUsed="1"/>
+    <w:lsdException w:name="index 7" w:semiHidden="1" w:unhideWhenUsed="1"/>
+    <w:lsdException w:name="index 8" w:semiHidden="1" w:unhideWhenUsed="1"/>
+    <w:lsdException w:name="index 9" w:semiHidden="1" w:unhideWhenUsed="1"/>
+    <w:lsdException w:name="toc 1" w:semiHidden="1" w:uiPriority="39" w:unhideWhenUsed="1"/>
+    <w:lsdException w:name="toc 2" w:semiHidden="1" w:uiPriority="39" w:unhideWhenUsed="1"/>
+    <w:lsdException w:name="toc 3" w:semiHidden="1" w:uiPriority="39" w:unhideWhenUsed="1"/>
+    <w:lsdException w:name="toc 4" w:semiHidden="1" w:uiPriority="39" w:unhideWhenUsed="1"/>
+    <w:lsdException w:name="toc 5" w:semiHidden="1" w:uiPriority="39" w:unhideWhenUsed="1"/>
+    <w:lsdException w:name="toc 6" w:semiHidden="1" w:uiPriority="39" w:unhideWhenUsed="1"/>
+    <w:lsdException w:name="toc 7" w:semiHidden="1" w:uiPriority="39" w:unhideWhenUsed="1"/>
+    <w:lsdException w:name="toc 8" w:semiHidden="1" w:uiPriority="39" w:unhideWhenUsed="1"/>
+    <w:lsdException w:name="toc 9" w:semiHidden="1" w:uiPriority="39" w:unhideWhenUsed="1"/>
+    <w:lsdException w:name="Normal Indent" w:semiHidden="1" w:unhideWhenUsed="1"/>
+    <w:lsdException w:name="footnote text" w:semiHidden="1" w:unhideWhenUsed="1"/>
+    <w:lsdException w:name="annotation text" w:semiHidden="1" w:unhideWhenUsed="1"/>
+    <w:lsdException w:name="header" w:semiHidden="1" w:unhideWhenUsed="1"/>
+    <w:lsdException w:name="footer" w:semiHidden="1" w:unhideWhenUsed="1"/>
+    <w:lsdException w:name="index heading" w:semiHidden="1" w:unhideWhenUsed="1"/>
+    <w:lsdException w:name="caption" w:semiHidden="1" w:uiPriority="35" w:unhideWhenUsed="1" w:qFormat="1"/>
+    <w:lsdException w:name="table of figures" w:semiHidden="1" w:unhideWhenUsed="1"/>
+    <w:lsdException w:name="envelope address" w:semiHidden="1" w:unhideWhenUsed="1"/>
+    <w:lsdException w:name="envelope return" w:semiHidden="1" w:unhideWhenUsed="1"/>
+    <w:lsdException w:name="footnote reference" w:semiHidden="1" w:unhideWhenUsed="1"/>
+    <w:lsdException w:name="annotation reference" w:semiHidden="1" w:unhideWhenUsed="1"/>
+    <w:lsdException w:name="line number" w:semiHidden="1" w:unhideWhenUsed="1"/>
+    <w:lsdException w:name="page number" w:semiHidden="1" w:unhideWhenUsed="1"/>
+    <w:lsdException w:name="endnote reference" w:semiHidden="1" w:unhideWhenUsed="1"/>
+    <w:lsdException w:name="endnote text" w:semiHidden="1" w:unhideWhenUsed="1"/>
+    <w:lsdException w:name="table of authorities" w:semiHidden="1" w:unhideWhenUsed="1"/>
+    <w:lsdException w:name="macro" w:semiHidden="1" w:unhideWhenUsed="1"/>
+    <w:lsdException w:name="toa heading" w:semiHidden="1" w:unhideWhenUsed="1"/>
+    <w:lsdException w:name="List" w:semiHidden="1" w:unhideWhenUsed="1"/>
+    <w:lsdException w:name="List Bullet" w:semiHidden="1" w:unhideWhenUsed="1"/>
+    <w:lsdException w:name="List Number" w:semiHidden="1" w:unhideWhenUsed="1"/>
+    <w:lsdException w:name="List 2" w:semiHidden="1" w:unhideWhenUsed="1"/>
+    <w:lsdException w:name="List 3" w:semiHidden="1" w:unhideWhenUsed="1"/>
+    <w:lsdException w:name="List 4" w:semiHidden="1" w:unhideWhenUsed="1"/>
+    <w:lsdException w:name="List 5" w:semiHidden="1" w:unhideWhenUsed="1"/>
+    <w:lsdException w:name="List Bullet 2" w:semiHidden="1" w:unhideWhenUsed="1"/>
+    <w:lsdException w:name="List Bullet 3" w:semiHidden="1" w:unhideWhenUsed="1"/>
+    <w:lsdException w:name="List Bullet 4" w:semiHidden="1" w:unhideWhenUsed="1"/>
+    <w:lsdException w:name="List Bullet 5" w:semiHidden="1" w:unhideWhenUsed="1"/>
+    <w:lsdException w:name="List Number 2" w:semiHidden="1" w:unhideWhenUsed="1"/>
+    <w:lsdException w:name="List Number 3" w:semiHidden="1" w:unhideWhenUsed="1"/>
+    <w:lsdException w:name="List Number 4" w:semiHidden="1" w:unhideWhenUsed="1"/>
+    <w:lsdException w:name="List Number 5" w:semiHidden="1" w:unhideWhenUsed="1"/>
+    <w:lsdException w:name="Title" w:uiPriority="10" w:qFormat="1"/>
+    <w:lsdException w:name="Closing" w:semiHidden="1" w:unhideWhenUsed="1"/>
+    <w:lsdException w:name="Signature" w:semiHidden="1" w:unhideWhenUsed="1"/>
+    <w:lsdException w:name="Default Paragraph Font" w:semiHidden="1" w:uiPriority="1" w:unhideWhenUsed="1"/>
+    <w:lsdException w:name="Body Text" w:semiHidden="1" w:unhideWhenUsed="1"/>
+    <w:lsdException w:name="Body Text Indent" w:semiHidden="1" w:unhideWhenUsed="1"/>
+    <w:lsdException w:name="List Continue" w:semiHidden="1" w:unhideWhenUsed="1"/>
+    <w:lsdException w:name="List Continue 2" w:semiHidden="1" w:unhideWhenUsed="1"/>
+    <w:lsdException w:name="List Continue 3" w:semiHidden="1" w:unhideWhenUsed="1"/>
+    <w:lsdException w:name="List Continue 4" w:semiHidden="1" w:unhideWhenUsed="1"/>
+    <w:lsdException w:name="List Continue 5" w:semiHidden="1" w:unhideWhenUsed="1"/>
+    <w:lsdException w:name="Message Header" w:semiHidden="1" w:unhideWhenUsed="1"/>
+    <w:lsdException w:name="Subtitle" w:uiPriority="11" w:qFormat="1"/>
+    <w:lsdException w:name="Salutation" w:semiHidden="1" w:unhideWhenUsed="1"/>
+    <w:lsdException w:name="Date" w:semiHidden="1" w:unhideWhenUsed="1"/>
+    <w:lsdException w:name="Body Text First Indent" w:semiHidden="1" w:unhideWhenUsed="1"/>
+    <w:lsdException w:name="Body Text First Indent 2" w:semiHidden="1" w:unhideWhenUsed="1"/>
+    <w:lsdException w:name="Note Heading" w:semiHidden="1" w:unhideWhenUsed="1"/>
+    <w:lsdException w:name="Body Text 2" w:semiHidden="1" w:unhideWhenUsed="1"/>
+    <w:lsdException w:name="Body Text 3" w:semiHidden="1" w:unhideWhenUsed="1"/>
+    <w:lsdException w:name="Body Text Indent 2" w:semiHidden="1" w:unhideWhenUsed="1"/>
+    <w:lsdException w:name="Body Text Indent 3" w:semiHidden="1" w:unhideWhenUsed="1"/>
+    <w:lsdException w:name="Block Text" w:semiHidden="1" w:unhideWhenUsed="1"/>
+    <w:lsdException w:name="Hyperlink" w:semiHidden="1" w:unhideWhenUsed="1"/>
+    <w:lsdException w:name="FollowedHyperlink" w:semiHidden="1" w:unhideWhenUsed="1"/>
+    <w:lsdException w:name="Strong" w:uiPriority="22" w:qFormat="1"/>
+    <w:lsdException w:name="Emphasis" w:uiPriority="20" w:qFormat="1"/>
+    <w:lsdException w:name="Document Map" w:semiHidden="1" w:unhideWhenUsed="1"/>
+    <w:lsdException w:name="Plain Text" w:semiHidden="1" w:unhideWhenUsed="1"/>
+    <w:lsdException w:name="E-mail Signature" w:semiHidden="1" w:unhideWhenUsed="1"/>
+    <w:lsdException w:name="HTML Top of Form" w:semiHidden="1" w:unhideWhenUsed="1"/>
+    <w:lsdException w:name="HTML Bottom of Form" w:semiHidden="1" w:unhideWhenUsed="1"/>
+    <w:lsdException w:name="Normal (Web)" w:semiHidden="1" w:unhideWhenUsed="1"/>
+    <w:lsdException w:name="HTML Acronym" w:semiHidden="1" w:unhideWhenUsed="1"/>
+    <w:lsdException w:name="HTML Address" w:semiHidden="1" w:unhideWhenUsed="1"/>
+    <w:lsdException w:name="HTML Cite" w:semiHidden="1" w:unhideWhenUsed="1"/>
+    <w:lsdException w:name="HTML Code" w:semiHidden="1" w:unhideWhenUsed="1"/>
+    <w:lsdException w:name="HTML Definition" w:semiHidden="1" w:unhideWhenUsed="1"/>
+    <w:lsdException w:name="HTML Keyboard" w:semiHidden="1" w:unhideWhenUsed="1"/>
+    <w:lsdException w:name="HTML Preformatted" w:semiHidden="1" w:unhideWhenUsed="1"/>
+    <w:lsdException w:name="HTML Sample" w:semiHidden="1" w:unhideWhenUsed="1"/>
+    <w:lsdException w:name="HTML Typewriter" w:semiHidden="1" w:unhideWhenUsed="1"/>
+    <w:lsdException w:name="HTML Variable" w:semiHidden="1" w:unhideWhenUsed="1"/>
+    <w:lsdException w:name="Normal Table" w:semiHidden="1" w:unhideWhenUsed="1"/>
+    <w:lsdException w:name="annotation subject" w:semiHidden="1" w:unhideWhenUsed="1"/>
+    <w:lsdException w:name="No List" w:semiHidden="1" w:unhideWhenUsed="1"/>
+    <w:lsdException w:name="Outline List 1" w:semiHidden="1" w:unhideWhenUsed="1"/>
+    <w:lsdException w:name="Outline List 2" w:semiHidden="1" w:unhideWhenUsed="1"/>
+    <w:lsdException w:name="Outline List 3" w:semiHidden="1" w:unhideWhenUsed="1"/>
+    <w:lsdException w:name="Table Simple 1" w:semiHidden="1" w:unhideWhenUsed="1"/>
+    <w:lsdException w:name="Table Simple 2" w:semiHidden="1" w:unhideWhenUsed="1"/>
+    <w:lsdException w:name="Table Simple 3" w:semiHidden="1" w:unhideWhenUsed="1"/>
+    <w:lsdException w:name="Table Classic 1" w:semiHidden="1" w:unhideWhenUsed="1"/>
+    <w:lsdException w:name="Table Classic 2" w:semiHidden="1" w:unhideWhenUsed="1"/>
+    <w:lsdException w:name="Table Classic 3" w:semiHidden="1" w:unhideWhenUsed="1"/>
+    <w:lsdException w:name="Table Classic 4" w:semiHidden="1" w:unhideWhenUsed="1"/>
+    <w:lsdException w:name="Table Colorful 1" w:semiHidden="1" w:unhideWhenUsed="1"/>
+    <w:lsdException w:name="Table Colorful 2" w:semiHidden="1" w:unhideWhenUsed="1"/>
+    <w:lsdException w:name="Table Colorful 3" w:semiHidden="1" w:unhideWhenUsed="1"/>
+    <w:lsdException w:name="Table Columns 1" w:semiHidden="1" w:unhideWhenUsed="1"/>
+    <w:lsdException w:name="Table Columns 2" w:semiHidden="1" w:unhideWhenUsed="1"/>
+    <w:lsdException w:name="Table Columns 3" w:semiHidden="1" w:unhideWhenUsed="1"/>
+    <w:lsdException w:name="Table Columns 4" w:semiHidden="1" w:unhideWhenUsed="1"/>
+    <w:lsdException w:name="Table Columns 5" w:semiHidden="1" w:unhideWhenUsed="1"/>
+    <w:lsdException w:name="Table Grid 1" w:semiHidden="1" w:unhideWhenUsed="1"/>
+    <w:lsdException w:name="Table Grid 2" w:semiHidden="1" w:unhideWhenUsed="1"/>
+    <w:lsdException w:name="Table Grid 3" w:semiHidden="1" w:unhideWhenUsed="1"/>
+    <w:lsdException w:name="Table Grid 4" w:semiHidden="1" w:unhideWhenUsed="1"/>
+    <w:lsdException w:name="Table Grid 5" w:semiHidden="1" w:unhideWhenUsed="1"/>
+    <w:lsdException w:name="Table Grid 6" w:semiHidden="1" w:unhideWhenUsed="1"/>
+    <w:lsdException w:name="Table Grid 7" w:semiHidden="1" w:unhideWhenUsed="1"/>
+    <w:lsdException w:name="Table Grid 8" w:semiHidden="1" w:unhideWhenUsed="1"/>
+    <w:lsdException w:name="Table List 1" w:semiHidden="1" w:unhideWhenUsed="1"/>
+    <w:lsdException w:name="Table List 2" w:semiHidden="1" w:unhideWhenUsed="1"/>
+    <w:lsdException w:name="Table List 3" w:semiHidden="1" w:unhideWhenUsed="1"/>
+    <w:lsdException w:name="Table List 4" w:semiHidden="1" w:unhideWhenUsed="1"/>
+    <w:lsdException w:name="Table List 5" w:semiHidden="1" w:unhideWhenUsed="1"/>
+    <w:lsdException w:name="Table List 6" w:semiHidden="1" w:unhideWhenUsed="1"/>
+    <w:lsdException w:name="Table List 7" w:semiHidden="1" w:unhideWhenUsed="1"/>
+    <w:lsdException w:name="Table List 8" w:semiHidden="1" w:unhideWhenUsed="1"/>
+    <w:lsdException w:name="Table 3D effects 1" w:semiHidden="1" w:unhideWhenUsed="1"/>
+    <w:lsdException w:name="Table 3D effects 2" w:semiHidden="1" w:unhideWhenUsed="1"/>
+    <w:lsdException w:name="Table 3D effects 3" w:semiHidden="1" w:unhideWhenUsed="1"/>
+    <w:lsdException w:name="Table Contemporary" w:semiHidden="1" w:unhideWhenUsed="1"/>
+    <w:lsdException w:name="Table Elegant" w:semiHidden="1" w:unhideWhenUsed="1"/>
+    <w:lsdException w:name="Table Professional" w:semiHidden="1" w:unhideWhenUsed="1"/>
+    <w:lsdException w:name="Table Subtle 1" w:semiHidden="1" w:unhideWhenUsed="1"/>
+    <w:lsdException w:name="Table Subtle 2" w:semiHidden="1" w:unhideWhenUsed="1"/>
+    <w:lsdException w:name="Table Web 1" w:semiHidden="1" w:unhideWhenUsed="1"/>
+    <w:lsdException w:name="Table Web 2" w:semiHidden="1" w:unhideWhenUsed="1"/>
+    <w:lsdException w:name="Table Web 3" w:semiHidden="1" w:unhideWhenUsed="1"/>
+    <w:lsdException w:name="Balloon Text" w:semiHidden="1" w:unhideWhenUsed="1"/>
+    <w:lsdException w:name="Table Grid" w:uiPriority="59"/>
+    <w:lsdException w:name="Table Theme" w:semiHidden="1" w:unhideWhenUsed="1"/>
+    <w:lsdException w:name="Placeholder Text" w:semiHidden="1"/>
+    <w:lsdException w:name="No Spacing" w:uiPriority="1" w:qFormat="1"/>
+    <w:lsdException w:name="Light Shading" w:uiPriority="60"/>
+    <w:lsdException w:name="Light List" w:uiPriority="61"/>
+    <w:lsdException w:name="Light Grid" w:uiPriority="62"/>
+    <w:lsdException w:name="Medium Shading 1" w:uiPriority="63"/>
+    <w:lsdException w:name="Medium Shading 2" w:uiPriority="64"/>
+    <w:lsdException w:name="Medium List 1" w:uiPriority="65"/>
+    <w:lsdException w:name="Medium List 2" w:uiPriority="66"/>
+    <w:lsdException w:name="Medium Grid 1" w:uiPriority="67"/>
+    <w:lsdException w:name="Medium Grid 2" w:uiPriority="68"/>
+    <w:lsdException w:name="Medium Grid 3" w:uiPriority="69"/>
+    <w:lsdException w:name="Dark List" w:uiPriority="70"/>
+    <w:lsdException w:name="Colorful Shading" w:uiPriority="71"/>
+    <w:lsdException w:name="Colorful List" w:uiPriority="72"/>
+    <w:lsdException w:name="Colorful Grid" w:uiPriority="73"/>
+    <w:lsdException w:name="Light Shading Accent 1" w:uiPriority="60"/>
+    <w:lsdException w:name="Light List Accent 1" w:uiPriority="61"/>
+    <w:lsdException w:name="Light Grid Accent 1" w:uiPriority="62"/>
+    <w:lsdException w:name="Medium Shading 1 Accent 1" w:uiPriority="63"/>
+    <w:lsdException w:name="Medium Shading 2 Accent 1" w:uiPriority="64"/>
+    <w:lsdException w:name="Medium List 1 Accent 1" w:uiPriority="65"/>
+    <w:lsdException w:name="Revision" w:semiHidden="1"/>
+    <w:lsdException w:name="List Paragraph" w:uiPriority="34" w:qFormat="1"/>
+    <w:lsdException w:name="Quote" w:uiPriority="29" w:qFormat="1"/>
+    <w:lsdException w:name="Intense Quote" w:uiPriority="30" w:qFormat="1"/>
+    <w:lsdException w:name="Medium List 2 Accent 1" w:uiPriority="66"/>
+    <w:lsdException w:name="Medium Grid 1 Accent 1" w:uiPriority="67"/>
+    <w:lsdException w:name="Medium Grid 2 Accent 1" w:uiPriority="68"/>
+    <w:lsdException w:name="Medium Grid 3 Accent 1" w:uiPriority="69"/>
+    <w:lsdException w:name="Dark List Accent 1" w:uiPriority="70"/>
+    <w:lsdException w:name="Colorful Shading Accent 1" w:uiPriority="71"/>
+    <w:lsdException w:name="Colorful List Accent 1" w:uiPriority="72"/>
+    <w:lsdException w:name="Colorful Grid Accent 1" w:uiPriority="73"/>
+    <w:lsdException w:name="Light Shading Accent 2" w:uiPriority="60"/>
+    <w:lsdException w:name="Light List Accent 2" w:uiPriority="61"/>
+    <w:lsdException w:name="Light Grid Accent 2" w:uiPriority="62"/>
+    <w:lsdException w:name="Medium Shading 1 Accent 2" w:uiPriority="63"/>
+    <w:lsdException w:name="Medium Shading 2 Accent 2" w:uiPriority="64"/>
+    <w:lsdException w:name="Medium List 1 Accent 2" w:uiPriority="65"/>
+    <w:lsdException w:name="Medium List 2 Accent 2" w:uiPriority="66"/>
+    <w:lsdException w:name="Medium Grid 1 Accent 2" w:uiPriority="67"/>
+    <w:lsdException w:name="Medium Grid 2 Accent 2" w:uiPriority="68"/>
+    <w:lsdException w:name="Medium Grid 3 Accent 2" w:uiPriority="69"/>
+    <w:lsdException w:name="Dark List Accent 2" w:uiPriority="70"/>
+    <w:lsdException w:name="Colorful Shading Accent 2" w:uiPriority="71"/>
+    <w:lsdException w:name="Colorful List Accent 2" w:uiPriority="72"/>
+    <w:lsdException w:name="Colorful Grid Accent 2" w:uiPriority="73"/>
+    <w:lsdException w:name="Light Shading Accent 3" w:uiPriority="60"/>
+    <w:lsdException w:name="Light List Accent 3" w:uiPriority="61"/>
+    <w:lsdException w:name="Light Grid Accent 3" w:uiPriority="62"/>
+    <w:lsdException w:name="Medium Shading 1 Accent 3" w:uiPriority="63"/>
+    <w:lsdException w:name="Medium Shading 2 Accent 3" w:uiPriority="64"/>
+    <w:lsdException w:name="Medium List 1 Accent 3" w:uiPriority="65"/>
+    <w:lsdException w:name="Medium List 2 Accent 3" w:uiPriority="66"/>
+    <w:lsdException w:name="Medium Grid 1 Accent 3" w:uiPriority="67"/>
+    <w:lsdException w:name="Medium Grid 2 Accent 3" w:uiPriority="68"/>
+    <w:lsdException w:name="Medium Grid 3 Accent 3" w:uiPriority="69"/>
+    <w:lsdException w:name="Dark List Accent 3" w:uiPriority="70"/>
+    <w:lsdException w:name="Colorful Shading Accent 3" w:uiPriority="71"/>
+    <w:lsdException w:name="Colorful List Accent 3" w:uiPriority="72"/>
+    <w:lsdException w:name="Colorful Grid Accent 3" w:uiPriority="73"/>
+    <w:lsdException w:name="Light Shading Accent 4" w:uiPriority="60"/>
+    <w:lsdException w:name="Light List Accent 4" w:uiPriority="61"/>
+    <w:lsdException w:name="Light Grid Accent 4" w:uiPriority="62"/>
+    <w:lsdException w:name="Medium Shading 1 Accent 4" w:uiPriority="63"/>
+    <w:lsdException w:name="Medium Shading 2 Accent 4" w:uiPriority="64"/>
+    <w:lsdException w:name="Medium List 1 Accent 4" w:uiPriority="65"/>
+    <w:lsdException w:name="Medium List 2 Accent 4" w:uiPriority="66"/>
+    <w:lsdException w:name="Medium Grid 1 Accent 4" w:uiPriority="67"/>
+    <w:lsdException w:name="Medium Grid 2 Accent 4" w:uiPriority="68"/>
+    <w:lsdException w:name="Medium Grid 3 Accent 4" w:uiPriority="69"/>
+    <w:lsdException w:name="Dark List Accent 4" w:uiPriority="70"/>
+    <w:lsdException w:name="Colorful Shading Accent 4" w:uiPriority="71"/>
+    <w:lsdException w:name="Colorful List Accent 4" w:uiPriority="72"/>
+    <w:lsdException w:name="Colorful Grid Accent 4" w:uiPriority="73"/>
+    <w:lsdException w:name="Light Shading Accent 5" w:uiPriority="60"/>
+    <w:lsdException w:name="Light List Accent 5" w:uiPriority="61"/>
+    <w:lsdException w:name="Light Grid Accent 5" w:uiPriority="62"/>
+    <w:lsdException w:name="Medium Shading 1 Accent 5" w:uiPriority="63"/>
+    <w:lsdException w:name="Medium Shading 2 Accent 5" w:uiPriority="64"/>
+    <w:lsdException w:name="Medium List 1 Accent 5" w:uiPriority="65"/>
+    <w:lsdException w:name="Medium List 2 Accent 5" w:uiPriority="66"/>
+    <w:lsdException w:name="Medium Grid 1 Accent 5" w:uiPriority="67"/>
+    <w:lsdException w:name="Medium Grid 2 Accent 5" w:uiPriority="68"/>
+    <w:lsdException w:name="Medium Grid 3 Accent 5" w:uiPriority="69"/>
+    <w:lsdException w:name="Dark List Accent 5" w:uiPriority="70"/>
+    <w:lsdException w:name="Colorful Shading Accent 5" w:uiPriority="71"/>
+    <w:lsdException w:name="Colorful List Accent 5" w:uiPriority="72"/>
+    <w:lsdException w:name="Colorful Grid Accent 5" w:uiPriority="73"/>
+    <w:lsdException w:name="Light Shading Accent 6" w:uiPriority="60"/>
+    <w:lsdException w:name="Light List Accent 6" w:uiPriority="61"/>
+    <w:lsdException w:name="Light Grid Accent 6" w:uiPriority="62"/>
+    <w:lsdException w:name="Medium Shading 1 Accent 6" w:uiPriority="63"/>
+    <w:lsdException w:name="Medium Shading 2 Accent 6" w:uiPriority="64"/>
+    <w:lsdException w:name="Medium List 1 Accent 6" w:uiPriority="65"/>
+    <w:lsdException w:name="Medium List 2 Accent 6" w:uiPriority="66"/>
+    <w:lsdException w:name="Medium Grid 1 Accent 6" w:uiPriority="67"/>
+    <w:lsdException w:name="Medium Grid 2 Accent 6" w:uiPriority="68"/>
+    <w:lsdException w:name="Medium Grid 3 Accent 6" w:uiPriority="69"/>
+    <w:lsdException w:name="Dark List Accent 6" w:uiPriority="70"/>
+    <w:lsdException w:name="Colorful Shading Accent 6" w:uiPriority="71"/>
+    <w:lsdException w:name="Colorful List Accent 6" w:uiPriority="72"/>
+    <w:lsdException w:name="Colorful Grid Accent 6" w:uiPriority="73"/>
+    <w:lsdException w:name="Subtle Emphasis" w:uiPriority="19" w:qFormat="1"/>
+    <w:lsdException w:name="Intense Emphasis" w:uiPriority="21" w:qFormat="1"/>
+    <w:lsdException w:name="Subtle Reference" w:uiPriority="31" w:qFormat="1"/>
+    <w:lsdException w:name="Intense Reference" w:uiPriority="32" w:qFormat="1"/>
+    <w:lsdException w:name="Book Title" w:uiPriority="33" w:qFormat="1"/>
+    <w:lsdException w:name="Bibliography" w:semiHidden="1" w:uiPriority="37" w:unhideWhenUsed="1"/>
+    <w:lsdException w:name="TOC Heading" w:semiHidden="1" w:uiPriority="39" w:unhideWhenUsed="1" w:qFormat="1"/>
+    <w:lsdException w:name="Plain Table 1" w:uiPriority="41"/>
+    <w:lsdException w:name="Plain Table 2" w:uiPriority="42"/>
+    <w:lsdException w:name="Plain Table 3" w:uiPriority="43"/>
+    <w:lsdException w:name="Plain Table 4" w:uiPriority="44"/>
+    <w:lsdException w:name="Plain Table 5" w:uiPriority="45"/>
+    <w:lsdException w:name="Grid Table Light" w:uiPriority="40"/>
+    <w:lsdException w:name="Grid Table 1 Light" w:uiPriority="46"/>
+    <w:lsdException w:name="Grid Table 2" w:uiPriority="47"/>
+    <w:lsdException w:name="Grid Table 3" w:uiPriority="48"/>
+    <w:lsdException w:name="Grid Table 4" w:uiPriority="49"/>
+    <w:lsdException w:name="Grid Table 5 Dark" w:uiPriority="50"/>
+    <w:lsdException w:name="Grid Table 6 Colorful" w:uiPriority="51"/>
+    <w:lsdException w:name="Grid Table 7 Colorful" w:uiPriority="52"/>
+    <w:lsdException w:name="Grid Table 1 Light Accent 1" w:uiPriority="46"/>
+    <w:lsdException w:name="Grid Table 2 Accent 1" w:uiPriority="47"/>
+    <w:lsdException w:name="Grid Table 3 Accent 1" w:uiPriority="48"/>
+    <w:lsdException w:name="Grid Table 4 Accent 1" w:uiPriority="49"/>
+    <w:lsdException w:name="Grid Table 5 Dark Accent 1" w:uiPriority="50"/>
+    <w:lsdException w:name="Grid Table 6 Colorful Accent 1" w:uiPriority="51"/>
+    <w:lsdException w:name="Grid Table 7 Colorful Accent 1" w:uiPriority="52"/>
+    <w:lsdException w:name="Grid Table 1 Light Accent 2" w:uiPriority="46"/>
+    <w:lsdException w:name="Grid Table 2 Accent 2" w:uiPriority="47"/>
+    <w:lsdException w:name="Grid Table 3 Accent 2" w:uiPriority="48"/>
+    <w:lsdException w:name="Grid Table 4 Accent 2" w:uiPriority="49"/>
+    <w:lsdException w:name="Grid Table 5 Dark Accent 2" w:uiPriority="50"/>
+    <w:lsdException w:name="Grid Table 6 Colorful Accent 2" w:uiPriority="51"/>
+    <w:lsdException w:name="Grid Table 7 Colorful Accent 2" w:uiPriority="52"/>
+    <w:lsdException w:name="Grid Table 1 Light Accent 3" w:uiPriority="46"/>
+    <w:lsdException w:name="Grid Table 2 Accent 3" w:uiPriority="47"/>
+    <w:lsdException w:name="Grid Table 3 Accent 3" w:uiPriority="48"/>
+    <w:lsdException w:name="Grid Table 4 Accent 3" w:uiPriority="49"/>
+    <w:lsdException w:name="Grid Table 5 Dark Accent 3" w:uiPriority="50"/>
+    <w:lsdException w:name="Grid Table 6 Colorful Accent 3" w:uiPriority="51"/>
+    <w:lsdException w:name="Grid Table 7 Colorful Accent 3" w:uiPriority="52"/>
+    <w:lsdException w:name="Grid Table 1 Light Accent 4" w:uiPriority="46"/>
+    <w:lsdException w:name="Grid Table 2 Accent 4" w:uiPriority="47"/>
+    <w:lsdException w:name="Grid Table 3 Accent 4" w:uiPriority="48"/>
+    <w:lsdException w:name="Grid Table 4 Accent 4" w:uiPriority="49"/>
+    <w:lsdException w:name="Grid Table 5 Dark Accent 4" w:uiPriority="50"/>
+    <w:lsdException w:name="Grid Table 6 Colorful Accent 4" w:uiPriority="51"/>
+    <w:lsdException w:name="Grid Table 7 Colorful Accent 4" w:uiPriority="52"/>
+    <w:lsdException w:name="Grid Table 1 Light Accent 5" w:uiPriority="46"/>
+    <w:lsdException w:name="Grid Table 2 Accent 5" w:uiPriority="47"/>
+    <w:lsdException w:name="Grid Table 3 Accent 5" w:uiPriority="48"/>
+    <w:lsdException w:name="Grid Table 4 Accent 5" w:uiPriority="49"/>
+    <w:lsdException w:name="Grid Table 5 Dark Accent 5" w:uiPriority="50"/>
+    <w:lsdException w:name="Grid Table 6 Colorful Accent 5" w:uiPriority="51"/>
+    <w:lsdException w:name="Grid Table 7 Colorful Accent 5" w:uiPriority="52"/>
+    <w:lsdException w:name="Grid Table 1 Light Accent 6" w:uiPriority="46"/>
+    <w:lsdException w:name="Grid Table 2 Accent 6" w:uiPriority="47"/>
+    <w:lsdException w:name="Grid Table 3 Accent 6" w:uiPriority="48"/>
+    <w:lsdException w:name="Grid Table 4 Accent 6" w:uiPriority="49"/>
+    <w:lsdException w:name="Grid Table 5 Dark Accent 6" w:uiPriority="50"/>
+    <w:lsdException w:name="Grid Table 6 Colorful Accent 6" w:uiPriority="51"/>
+    <w:lsdException w:name="Grid Table 7 Colorful Accent 6" w:uiPriority="52"/>
+    <w:lsdException w:name="List Table 1 Light" w:uiPriority="46"/>
+    <w:lsdException w:name="List Table 2" w:uiPriority="47"/>
+    <w:lsdException w:name="List Table 3" w:uiPriority="48"/>
+    <w:lsdException w:name="List Table 4" w:uiPriority="49"/>
+    <w:lsdException w:name="List Table 5 Dark" w:uiPriority="50"/>
+    <w:lsdException w:name="List Table 6 Colorful" w:uiPriority="51"/>
+    <w:lsdException w:name="List Table 7 Colorful" w:uiPriority="52"/>
+    <w:lsdException w:name="List Table 1 Light Accent 1" w:uiPriority="46"/>
+    <w:lsdException w:name="List Table 2 Accent 1" w:uiPriority="47"/>
+    <w:lsdException w:name="List Table 3 Accent 1" w:uiPriority="48"/>
+    <w:lsdException w:name="List Table 4 Accent 1" w:uiPriority="49"/>
+    <w:lsdException w:name="List Table 5 Dark Accent 1" w:uiPriority="50"/>
+    <w:lsdException w:name="List Table 6 Colorful Accent 1" w:uiPriority="51"/>
+    <w:lsdException w:name="List Table 7 Colorful Accent 1" w:uiPriority="52"/>
+    <w:lsdException w:name="List Table 1 Light Accent 2" w:uiPriority="46"/>
+    <w:lsdException w:name="List Table 2 Accent 2" w:uiPriority="47"/>
+    <w:lsdException w:name="List Table 3 Accent 2" w:uiPriority="48"/>
+    <w:lsdException w:name="List Table 4 Accent 2" w:uiPriority="49"/>
+    <w:lsdException w:name="List Table 5 Dark Accent 2" w:uiPriority="50"/>
+    <w:lsdException w:name="List Table 6 Colorful Accent 2" w:uiPriority="51"/>
+    <w:lsdException w:name="List Table 7 Colorful Accent 2" w:uiPriority="52"/>
+    <w:lsdException w:name="List Table 1 Light Accent 3" w:uiPriority="46"/>
+    <w:lsdException w:name="List Table 2 Accent 3" w:uiPriority="47"/>
+    <w:lsdException w:name="List Table 3 Accent 3" w:uiPriority="48"/>
+    <w:lsdException w:name="List Table 4 Accent 3" w:uiPriority="49"/>
+    <w:lsdException w:name="List Table 5 Dark Accent 3" w:uiPriority="50"/>
+    <w:lsdException w:name="List Table 6 Colorful Accent 3" w:uiPriority="51"/>
+    <w:lsdException w:name="List Table 7 Colorful Accent 3" w:uiPriority="52"/>
+    <w:lsdException w:name="List Table 1 Light Accent 4" w:uiPriority="46"/>
+    <w:lsdException w:name="List Table 2 Accent 4" w:uiPriority="47"/>
+    <w:lsdException w:name="List Table 3 Accent 4" w:uiPriority="48"/>
+    <w:lsdException w:name="List Table 4 Accent 4" w:uiPriority="49"/>
+    <w:lsdException w:name="List Table 5 Dark Accent 4" w:uiPriority="50"/>
+    <w:lsdException w:name="List Table 6 Colorful Accent 4" w:uiPriority="51"/>
+    <w:lsdException w:name="List Table 7 Colorful Accent 4" w:uiPriority="52"/>
+    <w:lsdException w:name="List Table 1 Light Accent 5" w:uiPriority="46"/>
+    <w:lsdException w:name="List Table 2 Accent 5" w:uiPriority="47"/>
+    <w:lsdException w:name="List Table 3 Accent 5" w:uiPriority="48"/>
+    <w:lsdException w:name="List Table 4 Accent 5" w:uiPriority="49"/>
+    <w:lsdException w:name="List Table 5 Dark Accent 5" w:uiPriority="50"/>
+    <w:lsdException w:name="List Table 6 Colorful Accent 5" w:uiPriority="51"/>
+    <w:lsdException w:name="List Table 7 Colorful Accent 5" w:uiPriority="52"/>
+    <w:lsdException w:name="List Table 1 Light Accent 6" w:uiPriority="46"/>
+    <w:lsdException w:name="List Table 2 Accent 6" w:uiPriority="47"/>
+    <w:lsdException w:name="List Table 3 Accent 6" w:uiPriority="48"/>
+    <w:lsdException w:name="List Table 4 Accent 6" w:uiPriority="49"/>
+    <w:lsdException w:name="List Table 5 Dark Accent 6" w:uiPriority="50"/>
+    <w:lsdException w:name="List Table 6 Colorful Accent 6" w:uiPriority="51"/>
+    <w:lsdException w:name="List Table 7 Colorful Accent 6" w:uiPriority="52"/>
   </w:latentStyles>
   <w:style w:type="paragraph" w:default="1" w:styleId="Normal">
     <w:name w:val="Normal"/>
@@ -3623,11 +3862,11 @@
       <w:szCs w:val="24"/>
     </w:rPr>
   </w:style>
-  <w:style w:type="paragraph" w:styleId="Ttulo">
+  <w:style w:type="paragraph" w:styleId="Puesto">
     <w:name w:val="Title"/>
     <w:basedOn w:val="Normal"/>
     <w:next w:val="Normal"/>
-    <w:link w:val="TtuloCar"/>
+    <w:link w:val="PuestoCar"/>
     <w:uiPriority w:val="10"/>
     <w:qFormat/>
     <w:rsid w:val="00EC43B0"/>
@@ -3647,10 +3886,10 @@
       <w:szCs w:val="52"/>
     </w:rPr>
   </w:style>
-  <w:style w:type="character" w:customStyle="1" w:styleId="TtuloCar">
-    <w:name w:val="Título Car"/>
+  <w:style w:type="character" w:customStyle="1" w:styleId="PuestoCar">
+    <w:name w:val="Puesto Car"/>
     <w:basedOn w:val="Fuentedeprrafopredeter"/>
-    <w:link w:val="Ttulo"/>
+    <w:link w:val="Puesto"/>
     <w:uiPriority w:val="10"/>
     <w:rsid w:val="00EC43B0"/>
     <w:rPr>
@@ -3661,196 +3900,6 @@
       <w:sz w:val="52"/>
       <w:szCs w:val="52"/>
     </w:rPr>
-  </w:style>
-</w:styles>
-</file>
-
-<file path=word/stylesWithEffects.xml><?xml version="1.0" encoding="utf-8"?>
-<w:styles xmlns:wpc="http://schemas.microsoft.com/office/word/2010/wordprocessingCanvas" xmlns:mc="http://schemas.openxmlformats.org/markup-compatibility/2006" xmlns:o="urn:schemas-microsoft-com:office:office" xmlns:r="http://schemas.openxmlformats.org/officeDocument/2006/relationships" xmlns:m="http://schemas.openxmlformats.org/officeDocument/2006/math" xmlns:v="urn:schemas-microsoft-com:vml" xmlns:wp14="http://schemas.microsoft.com/office/word/2010/wordprocessingDrawing" xmlns:wp="http://schemas.openxmlformats.org/drawingml/2006/wordprocessingDrawing" xmlns:w10="urn:schemas-microsoft-com:office:word" xmlns:w="http://schemas.openxmlformats.org/wordprocessingml/2006/main" xmlns:w14="http://schemas.microsoft.com/office/word/2010/wordml" xmlns:wpg="http://schemas.microsoft.com/office/word/2010/wordprocessingGroup" xmlns:wpi="http://schemas.microsoft.com/office/word/2010/wordprocessingInk" xmlns:wne="http://schemas.microsoft.com/office/word/2006/wordml" xmlns:wps="http://schemas.microsoft.com/office/word/2010/wordprocessingShape" mc:Ignorable="w14 wp14">
-  <w:docDefaults>
-    <w:rPrDefault>
-      <w:rPr>
-        <w:rFonts w:asciiTheme="minorHAnsi" w:eastAsiaTheme="minorEastAsia" w:hAnsiTheme="minorHAnsi" w:cstheme="minorBidi"/>
-        <w:sz w:val="22"/>
-        <w:szCs w:val="22"/>
-        <w:lang w:val="es-ES" w:eastAsia="es-ES" w:bidi="ar-SA"/>
-      </w:rPr>
-    </w:rPrDefault>
-    <w:pPrDefault>
-      <w:pPr>
-        <w:spacing w:after="200" w:line="276" w:lineRule="auto"/>
-      </w:pPr>
-    </w:pPrDefault>
-  </w:docDefaults>
-  <w:latentStyles w:defLockedState="0" w:defUIPriority="99" w:defSemiHidden="1" w:defUnhideWhenUsed="1" w:defQFormat="0" w:count="267">
-    <w:lsdException w:name="Normal" w:semiHidden="0" w:uiPriority="0" w:unhideWhenUsed="0" w:qFormat="1"/>
-    <w:lsdException w:name="heading 1" w:semiHidden="0" w:uiPriority="9" w:unhideWhenUsed="0" w:qFormat="1"/>
-    <w:lsdException w:name="heading 2" w:uiPriority="9" w:qFormat="1"/>
-    <w:lsdException w:name="heading 3" w:uiPriority="9" w:qFormat="1"/>
-    <w:lsdException w:name="heading 4" w:uiPriority="9" w:qFormat="1"/>
-    <w:lsdException w:name="heading 5" w:uiPriority="9" w:qFormat="1"/>
-    <w:lsdException w:name="heading 6" w:uiPriority="9" w:qFormat="1"/>
-    <w:lsdException w:name="heading 7" w:uiPriority="9" w:qFormat="1"/>
-    <w:lsdException w:name="heading 8" w:uiPriority="9" w:qFormat="1"/>
-    <w:lsdException w:name="heading 9" w:uiPriority="9" w:qFormat="1"/>
-    <w:lsdException w:name="toc 1" w:uiPriority="39"/>
-    <w:lsdException w:name="toc 2" w:uiPriority="39"/>
-    <w:lsdException w:name="toc 3" w:uiPriority="39"/>
-    <w:lsdException w:name="toc 4" w:uiPriority="39"/>
-    <w:lsdException w:name="toc 5" w:uiPriority="39"/>
-    <w:lsdException w:name="toc 6" w:uiPriority="39"/>
-    <w:lsdException w:name="toc 7" w:uiPriority="39"/>
-    <w:lsdException w:name="toc 8" w:uiPriority="39"/>
-    <w:lsdException w:name="toc 9" w:uiPriority="39"/>
-    <w:lsdException w:name="caption" w:uiPriority="35" w:qFormat="1"/>
-    <w:lsdException w:name="Title" w:semiHidden="0" w:uiPriority="10" w:unhideWhenUsed="0" w:qFormat="1"/>
-    <w:lsdException w:name="Default Paragraph Font" w:uiPriority="1"/>
-    <w:lsdException w:name="Subtitle" w:semiHidden="0" w:uiPriority="11" w:unhideWhenUsed="0" w:qFormat="1"/>
-    <w:lsdException w:name="Strong" w:semiHidden="0" w:uiPriority="22" w:unhideWhenUsed="0" w:qFormat="1"/>
-    <w:lsdException w:name="Emphasis" w:semiHidden="0" w:uiPriority="20" w:unhideWhenUsed="0" w:qFormat="1"/>
-    <w:lsdException w:name="Table Grid" w:semiHidden="0" w:uiPriority="59" w:unhideWhenUsed="0"/>
-    <w:lsdException w:name="Placeholder Text" w:unhideWhenUsed="0"/>
-    <w:lsdException w:name="No Spacing" w:semiHidden="0" w:uiPriority="1" w:unhideWhenUsed="0" w:qFormat="1"/>
-    <w:lsdException w:name="Light Shading" w:semiHidden="0" w:uiPriority="60" w:unhideWhenUsed="0"/>
-    <w:lsdException w:name="Light List" w:semiHidden="0" w:uiPriority="61" w:unhideWhenUsed="0"/>
-    <w:lsdException w:name="Light Grid" w:semiHidden="0" w:uiPriority="62" w:unhideWhenUsed="0"/>
-    <w:lsdException w:name="Medium Shading 1" w:semiHidden="0" w:uiPriority="63" w:unhideWhenUsed="0"/>
-    <w:lsdException w:name="Medium Shading 2" w:semiHidden="0" w:uiPriority="64" w:unhideWhenUsed="0"/>
-    <w:lsdException w:name="Medium List 1" w:semiHidden="0" w:uiPriority="65" w:unhideWhenUsed="0"/>
-    <w:lsdException w:name="Medium List 2" w:semiHidden="0" w:uiPriority="66" w:unhideWhenUsed="0"/>
-    <w:lsdException w:name="Medium Grid 1" w:semiHidden="0" w:uiPriority="67" w:unhideWhenUsed="0"/>
-    <w:lsdException w:name="Medium Grid 2" w:semiHidden="0" w:uiPriority="68" w:unhideWhenUsed="0"/>
-    <w:lsdException w:name="Medium Grid 3" w:semiHidden="0" w:uiPriority="69" w:unhideWhenUsed="0"/>
-    <w:lsdException w:name="Dark List" w:semiHidden="0" w:uiPriority="70" w:unhideWhenUsed="0"/>
-    <w:lsdException w:name="Colorful Shading" w:semiHidden="0" w:uiPriority="71" w:unhideWhenUsed="0"/>
-    <w:lsdException w:name="Colorful List" w:semiHidden="0" w:uiPriority="72" w:unhideWhenUsed="0"/>
-    <w:lsdException w:name="Colorful Grid" w:semiHidden="0" w:uiPriority="73" w:unhideWhenUsed="0"/>
-    <w:lsdException w:name="Light Shading Accent 1" w:semiHidden="0" w:uiPriority="60" w:unhideWhenUsed="0"/>
-    <w:lsdException w:name="Light List Accent 1" w:semiHidden="0" w:uiPriority="61" w:unhideWhenUsed="0"/>
-    <w:lsdException w:name="Light Grid Accent 1" w:semiHidden="0" w:uiPriority="62" w:unhideWhenUsed="0"/>
-    <w:lsdException w:name="Medium Shading 1 Accent 1" w:semiHidden="0" w:uiPriority="63" w:unhideWhenUsed="0"/>
-    <w:lsdException w:name="Medium Shading 2 Accent 1" w:semiHidden="0" w:uiPriority="64" w:unhideWhenUsed="0"/>
-    <w:lsdException w:name="Medium List 1 Accent 1" w:semiHidden="0" w:uiPriority="65" w:unhideWhenUsed="0"/>
-    <w:lsdException w:name="Revision" w:unhideWhenUsed="0"/>
-    <w:lsdException w:name="List Paragraph" w:semiHidden="0" w:uiPriority="34" w:unhideWhenUsed="0" w:qFormat="1"/>
-    <w:lsdException w:name="Quote" w:semiHidden="0" w:uiPriority="29" w:unhideWhenUsed="0" w:qFormat="1"/>
-    <w:lsdException w:name="Intense Quote" w:semiHidden="0" w:uiPriority="30" w:unhideWhenUsed="0" w:qFormat="1"/>
-    <w:lsdException w:name="Medium List 2 Accent 1" w:semiHidden="0" w:uiPriority="66" w:unhideWhenUsed="0"/>
-    <w:lsdException w:name="Medium Grid 1 Accent 1" w:semiHidden="0" w:uiPriority="67" w:unhideWhenUsed="0"/>
-    <w:lsdException w:name="Medium Grid 2 Accent 1" w:semiHidden="0" w:uiPriority="68" w:unhideWhenUsed="0"/>
-    <w:lsdException w:name="Medium Grid 3 Accent 1" w:semiHidden="0" w:uiPriority="69" w:unhideWhenUsed="0"/>
-    <w:lsdException w:name="Dark List Accent 1" w:semiHidden="0" w:uiPriority="70" w:unhideWhenUsed="0"/>
-    <w:lsdException w:name="Colorful Shading Accent 1" w:semiHidden="0" w:uiPriority="71" w:unhideWhenUsed="0"/>
-    <w:lsdException w:name="Colorful List Accent 1" w:semiHidden="0" w:uiPriority="72" w:unhideWhenUsed="0"/>
-    <w:lsdException w:name="Colorful Grid Accent 1" w:semiHidden="0" w:uiPriority="73" w:unhideWhenUsed="0"/>
-    <w:lsdException w:name="Light Shading Accent 2" w:semiHidden="0" w:uiPriority="60" w:unhideWhenUsed="0"/>
-    <w:lsdException w:name="Light List Accent 2" w:semiHidden="0" w:uiPriority="61" w:unhideWhenUsed="0"/>
-    <w:lsdException w:name="Light Grid Accent 2" w:semiHidden="0" w:uiPriority="62" w:unhideWhenUsed="0"/>
-    <w:lsdException w:name="Medium Shading 1 Accent 2" w:semiHidden="0" w:uiPriority="63" w:unhideWhenUsed="0"/>
-    <w:lsdException w:name="Medium Shading 2 Accent 2" w:semiHidden="0" w:uiPriority="64" w:unhideWhenUsed="0"/>
-    <w:lsdException w:name="Medium List 1 Accent 2" w:semiHidden="0" w:uiPriority="65" w:unhideWhenUsed="0"/>
-    <w:lsdException w:name="Medium List 2 Accent 2" w:semiHidden="0" w:uiPriority="66" w:unhideWhenUsed="0"/>
-    <w:lsdException w:name="Medium Grid 1 Accent 2" w:semiHidden="0" w:uiPriority="67" w:unhideWhenUsed="0"/>
-    <w:lsdException w:name="Medium Grid 2 Accent 2" w:semiHidden="0" w:uiPriority="68" w:unhideWhenUsed="0"/>
-    <w:lsdException w:name="Medium Grid 3 Accent 2" w:semiHidden="0" w:uiPriority="69" w:unhideWhenUsed="0"/>
-    <w:lsdException w:name="Dark List Accent 2" w:semiHidden="0" w:uiPriority="70" w:unhideWhenUsed="0"/>
-    <w:lsdException w:name="Colorful Shading Accent 2" w:semiHidden="0" w:uiPriority="71" w:unhideWhenUsed="0"/>
-    <w:lsdException w:name="Colorful List Accent 2" w:semiHidden="0" w:uiPriority="72" w:unhideWhenUsed="0"/>
-    <w:lsdException w:name="Colorful Grid Accent 2" w:semiHidden="0" w:uiPriority="73" w:unhideWhenUsed="0"/>
-    <w:lsdException w:name="Light Shading Accent 3" w:semiHidden="0" w:uiPriority="60" w:unhideWhenUsed="0"/>
-    <w:lsdException w:name="Light List Accent 3" w:semiHidden="0" w:uiPriority="61" w:unhideWhenUsed="0"/>
-    <w:lsdException w:name="Light Grid Accent 3" w:semiHidden="0" w:uiPriority="62" w:unhideWhenUsed="0"/>
-    <w:lsdException w:name="Medium Shading 1 Accent 3" w:semiHidden="0" w:uiPriority="63" w:unhideWhenUsed="0"/>
-    <w:lsdException w:name="Medium Shading 2 Accent 3" w:semiHidden="0" w:uiPriority="64" w:unhideWhenUsed="0"/>
-    <w:lsdException w:name="Medium List 1 Accent 3" w:semiHidden="0" w:uiPriority="65" w:unhideWhenUsed="0"/>
-    <w:lsdException w:name="Medium List 2 Accent 3" w:semiHidden="0" w:uiPriority="66" w:unhideWhenUsed="0"/>
-    <w:lsdException w:name="Medium Grid 1 Accent 3" w:semiHidden="0" w:uiPriority="67" w:unhideWhenUsed="0"/>
-    <w:lsdException w:name="Medium Grid 2 Accent 3" w:semiHidden="0" w:uiPriority="68" w:unhideWhenUsed="0"/>
-    <w:lsdException w:name="Medium Grid 3 Accent 3" w:semiHidden="0" w:uiPriority="69" w:unhideWhenUsed="0"/>
-    <w:lsdException w:name="Dark List Accent 3" w:semiHidden="0" w:uiPriority="70" w:unhideWhenUsed="0"/>
-    <w:lsdException w:name="Colorful Shading Accent 3" w:semiHidden="0" w:uiPriority="71" w:unhideWhenUsed="0"/>
-    <w:lsdException w:name="Colorful List Accent 3" w:semiHidden="0" w:uiPriority="72" w:unhideWhenUsed="0"/>
-    <w:lsdException w:name="Colorful Grid Accent 3" w:semiHidden="0" w:uiPriority="73" w:unhideWhenUsed="0"/>
-    <w:lsdException w:name="Light Shading Accent 4" w:semiHidden="0" w:uiPriority="60" w:unhideWhenUsed="0"/>
-    <w:lsdException w:name="Light List Accent 4" w:semiHidden="0" w:uiPriority="61" w:unhideWhenUsed="0"/>
-    <w:lsdException w:name="Light Grid Accent 4" w:semiHidden="0" w:uiPriority="62" w:unhideWhenUsed="0"/>
-    <w:lsdException w:name="Medium Shading 1 Accent 4" w:semiHidden="0" w:uiPriority="63" w:unhideWhenUsed="0"/>
-    <w:lsdException w:name="Medium Shading 2 Accent 4" w:semiHidden="0" w:uiPriority="64" w:unhideWhenUsed="0"/>
-    <w:lsdException w:name="Medium List 1 Accent 4" w:semiHidden="0" w:uiPriority="65" w:unhideWhenUsed="0"/>
-    <w:lsdException w:name="Medium List 2 Accent 4" w:semiHidden="0" w:uiPriority="66" w:unhideWhenUsed="0"/>
-    <w:lsdException w:name="Medium Grid 1 Accent 4" w:semiHidden="0" w:uiPriority="67" w:unhideWhenUsed="0"/>
-    <w:lsdException w:name="Medium Grid 2 Accent 4" w:semiHidden="0" w:uiPriority="68" w:unhideWhenUsed="0"/>
-    <w:lsdException w:name="Medium Grid 3 Accent 4" w:semiHidden="0" w:uiPriority="69" w:unhideWhenUsed="0"/>
-    <w:lsdException w:name="Dark List Accent 4" w:semiHidden="0" w:uiPriority="70" w:unhideWhenUsed="0"/>
-    <w:lsdException w:name="Colorful Shading Accent 4" w:semiHidden="0" w:uiPriority="71" w:unhideWhenUsed="0"/>
-    <w:lsdException w:name="Colorful List Accent 4" w:semiHidden="0" w:uiPriority="72" w:unhideWhenUsed="0"/>
-    <w:lsdException w:name="Colorful Grid Accent 4" w:semiHidden="0" w:uiPriority="73" w:unhideWhenUsed="0"/>
-    <w:lsdException w:name="Light Shading Accent 5" w:semiHidden="0" w:uiPriority="60" w:unhideWhenUsed="0"/>
-    <w:lsdException w:name="Light List Accent 5" w:semiHidden="0" w:uiPriority="61" w:unhideWhenUsed="0"/>
-    <w:lsdException w:name="Light Grid Accent 5" w:semiHidden="0" w:uiPriority="62" w:unhideWhenUsed="0"/>
-    <w:lsdException w:name="Medium Shading 1 Accent 5" w:semiHidden="0" w:uiPriority="63" w:unhideWhenUsed="0"/>
-    <w:lsdException w:name="Medium Shading 2 Accent 5" w:semiHidden="0" w:uiPriority="64" w:unhideWhenUsed="0"/>
-    <w:lsdException w:name="Medium List 1 Accent 5" w:semiHidden="0" w:uiPriority="65" w:unhideWhenUsed="0"/>
-    <w:lsdException w:name="Medium List 2 Accent 5" w:semiHidden="0" w:uiPriority="66" w:unhideWhenUsed="0"/>
-    <w:lsdException w:name="Medium Grid 1 Accent 5" w:semiHidden="0" w:uiPriority="67" w:unhideWhenUsed="0"/>
-    <w:lsdException w:name="Medium Grid 2 Accent 5" w:semiHidden="0" w:uiPriority="68" w:unhideWhenUsed="0"/>
-    <w:lsdException w:name="Medium Grid 3 Accent 5" w:semiHidden="0" w:uiPriority="69" w:unhideWhenUsed="0"/>
-    <w:lsdException w:name="Dark List Accent 5" w:semiHidden="0" w:uiPriority="70" w:unhideWhenUsed="0"/>
-    <w:lsdException w:name="Colorful Shading Accent 5" w:semiHidden="0" w:uiPriority="71" w:unhideWhenUsed="0"/>
-    <w:lsdException w:name="Colorful List Accent 5" w:semiHidden="0" w:uiPriority="72" w:unhideWhenUsed="0"/>
-    <w:lsdException w:name="Colorful Grid Accent 5" w:semiHidden="0" w:uiPriority="73" w:unhideWhenUsed="0"/>
-    <w:lsdException w:name="Light Shading Accent 6" w:semiHidden="0" w:uiPriority="60" w:unhideWhenUsed="0"/>
-    <w:lsdException w:name="Light List Accent 6" w:semiHidden="0" w:uiPriority="61" w:unhideWhenUsed="0"/>
-    <w:lsdException w:name="Light Grid Accent 6" w:semiHidden="0" w:uiPriority="62" w:unhideWhenUsed="0"/>
-    <w:lsdException w:name="Medium Shading 1 Accent 6" w:semiHidden="0" w:uiPriority="63" w:unhideWhenUsed="0"/>
-    <w:lsdException w:name="Medium Shading 2 Accent 6" w:semiHidden="0" w:uiPriority="64" w:unhideWhenUsed="0"/>
-    <w:lsdException w:name="Medium List 1 Accent 6" w:semiHidden="0" w:uiPriority="65" w:unhideWhenUsed="0"/>
-    <w:lsdException w:name="Medium List 2 Accent 6" w:semiHidden="0" w:uiPriority="66" w:unhideWhenUsed="0"/>
-    <w:lsdException w:name="Medium Grid 1 Accent 6" w:semiHidden="0" w:uiPriority="67" w:unhideWhenUsed="0"/>
-    <w:lsdException w:name="Medium Grid 2 Accent 6" w:semiHidden="0" w:uiPriority="68" w:unhideWhenUsed="0"/>
-    <w:lsdException w:name="Medium Grid 3 Accent 6" w:semiHidden="0" w:uiPriority="69" w:unhideWhenUsed="0"/>
-    <w:lsdException w:name="Dark List Accent 6" w:semiHidden="0" w:uiPriority="70" w:unhideWhenUsed="0"/>
-    <w:lsdException w:name="Colorful Shading Accent 6" w:semiHidden="0" w:uiPriority="71" w:unhideWhenUsed="0"/>
-    <w:lsdException w:name="Colorful List Accent 6" w:semiHidden="0" w:uiPriority="72" w:unhideWhenUsed="0"/>
-    <w:lsdException w:name="Colorful Grid Accent 6" w:semiHidden="0" w:uiPriority="73" w:unhideWhenUsed="0"/>
-    <w:lsdException w:name="Subtle Emphasis" w:semiHidden="0" w:uiPriority="19" w:unhideWhenUsed="0" w:qFormat="1"/>
-    <w:lsdException w:name="Intense Emphasis" w:semiHidden="0" w:uiPriority="21" w:unhideWhenUsed="0" w:qFormat="1"/>
-    <w:lsdException w:name="Subtle Reference" w:semiHidden="0" w:uiPriority="31" w:unhideWhenUsed="0" w:qFormat="1"/>
-    <w:lsdException w:name="Intense Reference" w:semiHidden="0" w:uiPriority="32" w:unhideWhenUsed="0" w:qFormat="1"/>
-    <w:lsdException w:name="Book Title" w:semiHidden="0" w:uiPriority="33" w:unhideWhenUsed="0" w:qFormat="1"/>
-    <w:lsdException w:name="Bibliography" w:uiPriority="37"/>
-    <w:lsdException w:name="TOC Heading" w:uiPriority="39" w:qFormat="1"/>
-  </w:latentStyles>
-  <w:style w:type="paragraph" w:default="1" w:styleId="Normal">
-    <w:name w:val="Normal"/>
-    <w:qFormat/>
-  </w:style>
-  <w:style w:type="character" w:default="1" w:styleId="Fuentedeprrafopredeter">
-    <w:name w:val="Default Paragraph Font"/>
-    <w:uiPriority w:val="1"/>
-    <w:semiHidden/>
-    <w:unhideWhenUsed/>
-  </w:style>
-  <w:style w:type="table" w:default="1" w:styleId="Tablanormal">
-    <w:name w:val="Normal Table"/>
-    <w:uiPriority w:val="99"/>
-    <w:semiHidden/>
-    <w:unhideWhenUsed/>
-    <w:tblPr>
-      <w:tblInd w:w="0" w:type="dxa"/>
-      <w:tblCellMar>
-        <w:top w:w="0" w:type="dxa"/>
-        <w:left w:w="108" w:type="dxa"/>
-        <w:bottom w:w="0" w:type="dxa"/>
-        <w:right w:w="108" w:type="dxa"/>
-      </w:tblCellMar>
-    </w:tblPr>
-  </w:style>
-  <w:style w:type="numbering" w:default="1" w:styleId="Sinlista">
-    <w:name w:val="No List"/>
-    <w:uiPriority w:val="99"/>
-    <w:semiHidden/>
-    <w:unhideWhenUsed/>
   </w:style>
 </w:styles>
 </file>

--- a/2-Tanques/DDD.docx
+++ b/2-Tanques/DDD.docx
@@ -264,13 +264,8 @@
         <w:t>representar</w:t>
       </w:r>
       <w:r>
-        <w:t xml:space="preserve"> en </w:t>
-      </w:r>
-      <w:proofErr w:type="spellStart"/>
-      <w:r>
-        <w:t>Unity</w:t>
-      </w:r>
-      <w:proofErr w:type="spellEnd"/>
+        <w:t xml:space="preserve"> en Unity</w:t>
+      </w:r>
       <w:r>
         <w:t xml:space="preserve"> </w:t>
       </w:r>
@@ -451,15 +446,7 @@
         </w:numPr>
       </w:pPr>
       <w:r>
-        <w:t xml:space="preserve">Al </w:t>
-      </w:r>
-      <w:proofErr w:type="spellStart"/>
-      <w:r>
-        <w:t>clickear</w:t>
-      </w:r>
-      <w:proofErr w:type="spellEnd"/>
-      <w:r>
-        <w:t xml:space="preserve"> en una casilla, si no hay unidades seleccionada</w:t>
+        <w:t>Al clickear en una casilla, si no hay unidades seleccionada</w:t>
       </w:r>
       <w:r>
         <w:t xml:space="preserve">s, se cambia el tipo de casilla en este orden:  </w:t>
@@ -516,15 +503,7 @@
         </w:numPr>
       </w:pPr>
       <w:r>
-        <w:t xml:space="preserve">Al </w:t>
-      </w:r>
-      <w:proofErr w:type="spellStart"/>
-      <w:r>
-        <w:t>clickear</w:t>
-      </w:r>
-      <w:proofErr w:type="spellEnd"/>
-      <w:r>
-        <w:t xml:space="preserve"> en una casilla, si hay una unidad seleccionada, aparecerá una cruz del color de la unidad en dicha casilla y la unidad comenzará el recorrido para llegar a la cruz </w:t>
+        <w:t xml:space="preserve">Al clickear en una casilla, si hay una unidad seleccionada, aparecerá una cruz del color de la unidad en dicha casilla y la unidad comenzará el recorrido para llegar a la cruz </w:t>
       </w:r>
       <w:r>
         <w:t>por el camino más corto posible (y se deselecciona la unidad).</w:t>
@@ -634,7 +613,6 @@
           <w:u w:val="single"/>
         </w:rPr>
       </w:pPr>
-      <w:proofErr w:type="spellStart"/>
       <w:r>
         <w:rPr>
           <w:b/>
@@ -644,7 +622,6 @@
         </w:rPr>
         <w:t>GameObjects</w:t>
       </w:r>
-      <w:proofErr w:type="spellEnd"/>
     </w:p>
     <w:p>
       <w:pPr>
@@ -672,7 +649,6 @@
         </w:rPr>
         <w:t xml:space="preserve">Los </w:t>
       </w:r>
-      <w:proofErr w:type="spellStart"/>
       <w:r>
         <w:rPr>
           <w:sz w:val="24"/>
@@ -685,7 +661,6 @@
         </w:rPr>
         <w:t>s</w:t>
       </w:r>
-      <w:proofErr w:type="spellEnd"/>
       <w:r>
         <w:rPr>
           <w:sz w:val="24"/>
@@ -696,63 +671,7 @@
         <w:rPr>
           <w:sz w:val="24"/>
         </w:rPr>
-        <w:t xml:space="preserve">que componen el tablero son los de “casilla”. Sólo está compuesto de un </w:t>
-      </w:r>
-      <w:proofErr w:type="spellStart"/>
-      <w:r>
-        <w:rPr>
-          <w:sz w:val="24"/>
-        </w:rPr>
-        <w:t>SpriteRenderer</w:t>
-      </w:r>
-      <w:proofErr w:type="spellEnd"/>
-      <w:r>
-        <w:rPr>
-          <w:sz w:val="24"/>
-        </w:rPr>
-        <w:t xml:space="preserve">  para la imagen, un </w:t>
-      </w:r>
-      <w:proofErr w:type="spellStart"/>
-      <w:r>
-        <w:rPr>
-          <w:sz w:val="24"/>
-        </w:rPr>
-        <w:t>BoxCollider</w:t>
-      </w:r>
-      <w:proofErr w:type="spellEnd"/>
-      <w:r>
-        <w:rPr>
-          <w:sz w:val="24"/>
-        </w:rPr>
-        <w:t xml:space="preserve"> que cuadre con su zona de selección y su Script </w:t>
-      </w:r>
-      <w:proofErr w:type="spellStart"/>
-      <w:r>
-        <w:rPr>
-          <w:sz w:val="24"/>
-        </w:rPr>
-        <w:t>Index</w:t>
-      </w:r>
-      <w:proofErr w:type="spellEnd"/>
-      <w:r>
-        <w:rPr>
-          <w:sz w:val="24"/>
-        </w:rPr>
-        <w:t xml:space="preserve"> para saber su información y qué ocurre cuando se </w:t>
-      </w:r>
-      <w:proofErr w:type="spellStart"/>
-      <w:r>
-        <w:rPr>
-          <w:sz w:val="24"/>
-        </w:rPr>
-        <w:t>clickea</w:t>
-      </w:r>
-      <w:proofErr w:type="spellEnd"/>
-      <w:r>
-        <w:rPr>
-          <w:sz w:val="24"/>
-        </w:rPr>
-        <w:t>.</w:t>
+        <w:t>que componen el tablero son los de “casilla”. Sólo está compuesto de un SpriteRenderer  para la imagen, un BoxCollider que cuadre con su zona de selección y su Script Index para saber su información y qué ocurre cuando se clickea.</w:t>
       </w:r>
     </w:p>
     <w:p>
@@ -778,49 +697,7 @@
         <w:rPr>
           <w:sz w:val="24"/>
         </w:rPr>
-        <w:t xml:space="preserve">Los </w:t>
-      </w:r>
-      <w:proofErr w:type="spellStart"/>
-      <w:r>
-        <w:rPr>
-          <w:sz w:val="24"/>
-        </w:rPr>
-        <w:t>GameObjects</w:t>
-      </w:r>
-      <w:proofErr w:type="spellEnd"/>
-      <w:r>
-        <w:rPr>
-          <w:sz w:val="24"/>
-        </w:rPr>
-        <w:t xml:space="preserve"> de los tanques se pasan a sí mismos por referencia al ser </w:t>
-      </w:r>
-      <w:proofErr w:type="spellStart"/>
-      <w:r>
-        <w:rPr>
-          <w:sz w:val="24"/>
-        </w:rPr>
-        <w:t>clickeados</w:t>
-      </w:r>
-      <w:proofErr w:type="spellEnd"/>
-      <w:r>
-        <w:rPr>
-          <w:sz w:val="24"/>
-        </w:rPr>
-        <w:t xml:space="preserve"> al </w:t>
-      </w:r>
-      <w:proofErr w:type="spellStart"/>
-      <w:r>
-        <w:rPr>
-          <w:sz w:val="24"/>
-        </w:rPr>
-        <w:t>GameManager</w:t>
-      </w:r>
-      <w:proofErr w:type="spellEnd"/>
-      <w:r>
-        <w:rPr>
-          <w:sz w:val="24"/>
-        </w:rPr>
-        <w:t>, que será el que junte la información de éstos con la información de las casillas para poder realizar el recorrido.</w:t>
+        <w:t>Los GameObjects de los tanques se pasan a sí mismos por referencia al ser clickeados al GameManager, que será el que junte la información de éstos con la información de las casillas para poder realizar el recorrido.</w:t>
       </w:r>
     </w:p>
     <w:p>
@@ -868,55 +745,13 @@
         <w:rPr>
           <w:sz w:val="24"/>
         </w:rPr>
-        <w:t xml:space="preserve">s </w:t>
-      </w:r>
-      <w:proofErr w:type="spellStart"/>
+        <w:t>s GameObjects del juego son el GameManager (explicado el Script más abajo</w:t>
+      </w:r>
       <w:r>
         <w:rPr>
           <w:sz w:val="24"/>
         </w:rPr>
-        <w:t>GameObjects</w:t>
-      </w:r>
-      <w:proofErr w:type="spellEnd"/>
-      <w:r>
-        <w:rPr>
-          <w:sz w:val="24"/>
-        </w:rPr>
-        <w:t xml:space="preserve"> del juego son el </w:t>
-      </w:r>
-      <w:proofErr w:type="spellStart"/>
-      <w:r>
-        <w:rPr>
-          <w:sz w:val="24"/>
-        </w:rPr>
-        <w:t>GameManager</w:t>
-      </w:r>
-      <w:proofErr w:type="spellEnd"/>
-      <w:r>
-        <w:rPr>
-          <w:sz w:val="24"/>
-        </w:rPr>
-        <w:t xml:space="preserve"> (explicado el Script más abajo</w:t>
-      </w:r>
-      <w:r>
-        <w:rPr>
-          <w:sz w:val="24"/>
-        </w:rPr>
-        <w:t xml:space="preserve">, el propio Tablero que junta las casillas, el texto y los botones y un fondo con un </w:t>
-      </w:r>
-      <w:proofErr w:type="spellStart"/>
-      <w:r>
-        <w:rPr>
-          <w:sz w:val="24"/>
-        </w:rPr>
-        <w:t>collider</w:t>
-      </w:r>
-      <w:proofErr w:type="spellEnd"/>
-      <w:r>
-        <w:rPr>
-          <w:sz w:val="24"/>
-        </w:rPr>
-        <w:t xml:space="preserve"> para que se deseleccione unidad automáticamente al cliquear fuera del tablero.</w:t>
+        <w:t>, el propio Tablero que junta las casillas, el texto y los botones y un fondo con un collider para que se deseleccione unidad automáticamente al cliquear fuera del tablero.</w:t>
       </w:r>
     </w:p>
     <w:p>
@@ -1070,23 +905,7 @@
         </w:numPr>
       </w:pPr>
       <w:r>
-        <w:t xml:space="preserve">Script Selección: para cada tanque, detecta si se cliquea en él con </w:t>
-      </w:r>
-      <w:proofErr w:type="spellStart"/>
-      <w:r>
-        <w:t>OnMouseDown</w:t>
-      </w:r>
-      <w:proofErr w:type="spellEnd"/>
-      <w:r>
-        <w:t xml:space="preserve">() y le pasa la información al </w:t>
-      </w:r>
-      <w:proofErr w:type="spellStart"/>
-      <w:r>
-        <w:t>GameManager</w:t>
-      </w:r>
-      <w:proofErr w:type="spellEnd"/>
-      <w:r>
-        <w:t>.</w:t>
+        <w:t>Script Selección: para cada tanque, detecta si se cliquea en él con OnMouseDown() y le pasa la información al GameManager.</w:t>
       </w:r>
     </w:p>
     <w:p>
@@ -1103,31 +922,7 @@
         </w:numPr>
       </w:pPr>
       <w:r>
-        <w:t xml:space="preserve">Script </w:t>
-      </w:r>
-      <w:proofErr w:type="spellStart"/>
-      <w:r>
-        <w:t>Index</w:t>
-      </w:r>
-      <w:proofErr w:type="spellEnd"/>
-      <w:r>
-        <w:t xml:space="preserve"> : para cada casilla, tiene un número que determina su identidad y que además coincide con su valor de movimiento (1 = normal, 2 = barro, 0 = roca). Si se cliquea en una casilla, dependiendo de la selección, cambiará su </w:t>
-      </w:r>
-      <w:proofErr w:type="spellStart"/>
-      <w:r>
-        <w:t>index</w:t>
-      </w:r>
-      <w:proofErr w:type="spellEnd"/>
-      <w:r>
-        <w:t xml:space="preserve"> o pasará información al </w:t>
-      </w:r>
-      <w:proofErr w:type="spellStart"/>
-      <w:r>
-        <w:t>GameManager</w:t>
-      </w:r>
-      <w:proofErr w:type="spellEnd"/>
-      <w:r>
-        <w:t xml:space="preserve"> de su posición para indicar el destino del tanque.</w:t>
+        <w:t>Script Index : para cada casilla, tiene un número que determina su identidad y que además coincide con su valor de movimiento (1 = normal, 2 = barro, 0 = roca). Si se cliquea en una casilla, dependiendo de la selección, cambiará su index o pasará información al GameManager de su posición para indicar el destino del tanque.</w:t>
       </w:r>
     </w:p>
     <w:p>
@@ -1144,15 +939,7 @@
         </w:numPr>
       </w:pPr>
       <w:r>
-        <w:t xml:space="preserve">Script Fondo: para deseleccionar si se hace </w:t>
-      </w:r>
-      <w:proofErr w:type="spellStart"/>
-      <w:r>
-        <w:t>click</w:t>
-      </w:r>
-      <w:proofErr w:type="spellEnd"/>
-      <w:r>
-        <w:t xml:space="preserve"> fuera del tablero.</w:t>
+        <w:t>Script Fondo: para deseleccionar si se hace click fuera del tablero.</w:t>
       </w:r>
     </w:p>
     <w:p>
@@ -1186,23 +973,7 @@
         </w:numPr>
       </w:pPr>
       <w:r>
-        <w:t xml:space="preserve">Script </w:t>
-      </w:r>
-      <w:proofErr w:type="spellStart"/>
-      <w:r>
-        <w:t>GameManager</w:t>
-      </w:r>
-      <w:proofErr w:type="spellEnd"/>
-      <w:r>
-        <w:t xml:space="preserve">: encargado de sincronizar y conectar todas las conexiones del </w:t>
-      </w:r>
-      <w:proofErr w:type="spellStart"/>
-      <w:r>
-        <w:t>juego.Contiene</w:t>
-      </w:r>
-      <w:proofErr w:type="spellEnd"/>
-      <w:r>
-        <w:t xml:space="preserve"> los siguientes métodos:</w:t>
+        <w:t>Script GameManager: encargado de sincronizar y conectar todas las conexiones del juego.Contiene los siguientes métodos:</w:t>
       </w:r>
     </w:p>
     <w:p>
@@ -1219,23 +990,7 @@
         </w:numPr>
       </w:pPr>
       <w:r>
-        <w:t xml:space="preserve">El </w:t>
-      </w:r>
-      <w:proofErr w:type="spellStart"/>
-      <w:r>
-        <w:t>Start</w:t>
-      </w:r>
-      <w:proofErr w:type="spellEnd"/>
-      <w:r>
-        <w:t xml:space="preserve">() crea un tablero con casillas normales y llama a </w:t>
-      </w:r>
-      <w:proofErr w:type="spellStart"/>
-      <w:r>
-        <w:t>createGame</w:t>
-      </w:r>
-      <w:proofErr w:type="spellEnd"/>
-      <w:r>
-        <w:t>().</w:t>
+        <w:t>El Start() crea un tablero con casillas normales y llama a createGame().</w:t>
       </w:r>
     </w:p>
     <w:p>
@@ -1246,13 +1001,8 @@
           <w:numId w:val="2"/>
         </w:numPr>
       </w:pPr>
-      <w:proofErr w:type="spellStart"/>
-      <w:r>
-        <w:t>CreateGame</w:t>
-      </w:r>
-      <w:proofErr w:type="spellEnd"/>
-      <w:r>
-        <w:t>() genera una posición aleatoria para los tanques asegurándose de que no sean las mismas y limpia el tablero (es el método que llama el botón reiniciar).</w:t>
+      <w:r>
+        <w:t>CreateGame() genera una posición aleatoria para los tanques asegurándose de que no sean las mismas y limpia el tablero (es el método que llama el botón reiniciar).</w:t>
       </w:r>
     </w:p>
     <w:p>
@@ -1264,15 +1014,7 @@
         </w:numPr>
       </w:pPr>
       <w:r>
-        <w:t xml:space="preserve">Limpiar() pasa el </w:t>
-      </w:r>
-      <w:proofErr w:type="spellStart"/>
-      <w:r>
-        <w:t>index</w:t>
-      </w:r>
-      <w:proofErr w:type="spellEnd"/>
-      <w:r>
-        <w:t xml:space="preserve"> de todas las casillas a 1 (normales) y deselecciona unidad.</w:t>
+        <w:t>Limpiar() pasa el index de todas las casillas a 1 (normales) y deselecciona unidad.</w:t>
       </w:r>
     </w:p>
     <w:p>
@@ -1283,29 +1025,8 @@
           <w:numId w:val="2"/>
         </w:numPr>
       </w:pPr>
-      <w:proofErr w:type="spellStart"/>
-      <w:r>
-        <w:t>MapaAleatorio</w:t>
-      </w:r>
-      <w:proofErr w:type="spellEnd"/>
-      <w:r>
-        <w:t xml:space="preserve">() recorre todo el tablero y mediante un número </w:t>
-      </w:r>
-      <w:proofErr w:type="spellStart"/>
-      <w:r>
-        <w:t>random</w:t>
-      </w:r>
-      <w:proofErr w:type="spellEnd"/>
-      <w:r>
-        <w:t xml:space="preserve"> va dándole nuevos </w:t>
-      </w:r>
-      <w:proofErr w:type="spellStart"/>
-      <w:r>
-        <w:t>index</w:t>
-      </w:r>
-      <w:proofErr w:type="spellEnd"/>
-      <w:r>
-        <w:t xml:space="preserve"> a cada casilla (la casilla normal tiene el triple de probabilidad de salir para que sea la más abundante). Las casillas donde se sitúan</w:t>
+      <w:r>
+        <w:t>MapaAleatorio() recorre todo el tablero y mediante un número random va dándole nuevos index a cada casilla (la casilla normal tiene el triple de probabilidad de salir para que sea la más abundante). Las casillas donde se sitúan</w:t>
       </w:r>
       <w:r>
         <w:t xml:space="preserve"> en ese momento</w:t>
@@ -1323,15 +1044,7 @@
         </w:numPr>
       </w:pPr>
       <w:r>
-        <w:t xml:space="preserve">Seleccionar() y </w:t>
-      </w:r>
-      <w:proofErr w:type="spellStart"/>
-      <w:r>
-        <w:t>SeleccionarVacio</w:t>
-      </w:r>
-      <w:proofErr w:type="spellEnd"/>
-      <w:r>
-        <w:t>() para cambiar el objeto que haya seleccionado.</w:t>
+        <w:t>Seleccionar() y SeleccionarVacio() para cambiar el objeto que haya seleccionado.</w:t>
       </w:r>
     </w:p>
     <w:p>
@@ -1342,21 +1055,8 @@
           <w:numId w:val="2"/>
         </w:numPr>
       </w:pPr>
-      <w:proofErr w:type="spellStart"/>
-      <w:r>
-        <w:t>PonerCruz</w:t>
-      </w:r>
-      <w:proofErr w:type="spellEnd"/>
-      <w:r>
-        <w:t xml:space="preserve">() se llama desde el </w:t>
-      </w:r>
-      <w:proofErr w:type="spellStart"/>
-      <w:r>
-        <w:t>OnMouseDown</w:t>
-      </w:r>
-      <w:proofErr w:type="spellEnd"/>
-      <w:r>
-        <w:t>() de una casilla cuando se haya pinchado y haya un tanque seleccionado, y no sea una casilla de roca. Crea la cruz (destino) correspondiente en la posición de la casilla y llama al algoritmo para que vea si hay una ruta posible entre la posición del tanque y la del destino y en caso de que sí, la traza.</w:t>
+      <w:r>
+        <w:t>PonerCruz() se llama desde el OnMouseDown() de una casilla cuando se haya pinchado y haya un tanque seleccionado, y no sea una casilla de roca. Crea la cruz (destino) correspondiente en la posición de la casilla y llama al algoritmo para que vea si hay una ruta posible entre la posición del tanque y la del destino y en caso de que sí, la traza.</w:t>
       </w:r>
     </w:p>
     <w:p/>
@@ -2352,28 +2052,95 @@
     </w:p>
     <w:p>
       <w:r>
-        <w:t xml:space="preserve">*DATO: hay un pequeño bug que surge sólo de vez en cuando al hacer </w:t>
-      </w:r>
-      <w:proofErr w:type="spellStart"/>
-      <w:r>
-        <w:t>click</w:t>
-      </w:r>
-      <w:proofErr w:type="spellEnd"/>
-      <w:r>
-        <w:t xml:space="preserve"> numerosas veces en el botón de mapa aleatorio y después hacer </w:t>
-      </w:r>
-      <w:proofErr w:type="spellStart"/>
-      <w:r>
-        <w:t>click</w:t>
-      </w:r>
-      <w:proofErr w:type="spellEnd"/>
-      <w:r>
-        <w:t xml:space="preserve"> en un tanque, parece como si no lo detectara y directamente hace el cambio de la casilla ignorándolo. Se soluciona dándole a reiniciar.</w:t>
+        <w:t>*DATO: hay un pequeño bug que surge sólo de vez en cuando al hacer click numerosas veces en el botón de mapa aleatorio y después hacer click en un tanque, parece como si no lo detectara y directamente hace el cambio de la casilla ignorándolo. Se soluciona dándole a reiniciar.</w:t>
+      </w:r>
+    </w:p>
+    <w:p>
+      <w:pPr>
+        <w:rPr>
+          <w:b/>
+          <w:sz w:val="24"/>
+          <w:u w:val="single"/>
+        </w:rPr>
+      </w:pPr>
+      <w:r>
+        <w:rPr>
+          <w:b/>
+          <w:sz w:val="24"/>
+          <w:u w:val="single"/>
+        </w:rPr>
+        <w:t>Problemas</w:t>
+      </w:r>
+    </w:p>
+    <w:p>
+      <w:pPr>
+        <w:rPr>
+          <w:sz w:val="24"/>
+        </w:rPr>
+      </w:pPr>
+      <w:r>
+        <w:rPr>
+          <w:sz w:val="24"/>
+        </w:rPr>
+        <w:t>A parte del bug anterior, surgieron los siguientes problemas en el desarrollo de la práctica:</w:t>
+      </w:r>
+    </w:p>
+    <w:p>
+      <w:pPr>
+        <w:pStyle w:val="Prrafodelista"/>
+        <w:numPr>
+          <w:ilvl w:val="0"/>
+          <w:numId w:val="8"/>
+        </w:numPr>
+        <w:rPr>
+          <w:sz w:val="24"/>
+        </w:rPr>
+      </w:pPr>
+      <w:r>
+        <w:rPr>
+          <w:sz w:val="24"/>
+        </w:rPr>
+        <w:t>Al implementar el algoritmo, primero tuvimos problemas con sintaxis de C#, al pasarlo desde JavaScript.</w:t>
+      </w:r>
+    </w:p>
+    <w:p>
+      <w:pPr>
+        <w:pStyle w:val="Prrafodelista"/>
+        <w:numPr>
+          <w:ilvl w:val="0"/>
+          <w:numId w:val="8"/>
+        </w:numPr>
+        <w:rPr>
+          <w:sz w:val="24"/>
+        </w:rPr>
+      </w:pPr>
+      <w:r>
+        <w:rPr>
+          <w:sz w:val="24"/>
+        </w:rPr>
+        <w:t>Una vez solucionado, surgió otro problema ya que, aunque sacaba el recorrido correctamente esquivando obstáculos, no tenía en cuenta las casillas embarradas ya que en cuanto encontraba una solución válida acababa el algoritmo, lo solucionamos buscando más de un resultado para los caminos y, comparándolos, nos quedamos con el de mejor coste.</w:t>
+      </w:r>
+    </w:p>
+    <w:p>
+      <w:pPr>
+        <w:pStyle w:val="Prrafodelista"/>
+        <w:numPr>
+          <w:ilvl w:val="0"/>
+          <w:numId w:val="8"/>
+        </w:numPr>
+        <w:rPr>
+          <w:sz w:val="24"/>
+        </w:rPr>
+      </w:pPr>
+      <w:r>
+        <w:rPr>
+          <w:sz w:val="24"/>
+        </w:rPr>
+        <w:t>Otro problema importante que nos surgió fue al implementar el recorrido del tanque. Al utilizar valores discretos como posiciones en el mundo y añadirle una velocidad al tanque para ponerle en movimiento, esto originaba que nunca cuadraran los valores del transform position con la posición discreta de la casilla a la que tenía que llegar. Para solucionarlo, se nos ocurrió hacer un casting implícito a int del transform position, de esta forma redondeaba y cogía el valor entero de la posición del tanque. Esto funciona parcialmente, ya que por ejemplo hace redondeos extraños al llegar a la posición 0 y a veces al girar en X redondea a la siguiente casilla en Y, por lo que se sale del camino que tiene que seguir.</w:t>
       </w:r>
       <w:bookmarkStart w:id="0" w:name="_GoBack"/>
       <w:bookmarkEnd w:id="0"/>
     </w:p>
-    <w:p/>
     <w:p>
       <w:r>
         <w:t xml:space="preserve">Referencias y apoyos del desarrollo de la práctica: </w:t>
@@ -2418,21 +2185,7 @@
         <w:rPr>
           <w:i/>
         </w:rPr>
-        <w:t xml:space="preserve">Problema de los Sensores, MARP </w:t>
-      </w:r>
-      <w:proofErr w:type="spellStart"/>
-      <w:r>
-        <w:rPr>
-          <w:i/>
-        </w:rPr>
-        <w:t>Ej</w:t>
-      </w:r>
-      <w:proofErr w:type="spellEnd"/>
-      <w:r>
-        <w:rPr>
-          <w:i/>
-        </w:rPr>
-        <w:t xml:space="preserve"> 12 evaluación</w:t>
+        <w:t>Problema de los Sensores, MARP Ej 12 evaluación</w:t>
       </w:r>
     </w:p>
     <w:p>
@@ -2693,7 +2446,7 @@
   <w:abstractNum w:abstractNumId="2" w15:restartNumberingAfterBreak="0">
     <w:nsid w:val="572F5E54"/>
     <w:multiLevelType w:val="hybridMultilevel"/>
-    <w:tmpl w:val="28B63830"/>
+    <w:tmpl w:val="82F4464E"/>
     <w:lvl w:ilvl="0" w:tplc="0C0A0001">
       <w:start w:val="1"/>
       <w:numFmt w:val="bullet"/>

--- a/2-Tanques/DDD.docx
+++ b/2-Tanques/DDD.docx
@@ -1,10 +1,10 @@
 
 <file path=word/document.xml><?xml version="1.0" encoding="utf-8"?>
-<w:document xmlns:wpc="http://schemas.microsoft.com/office/word/2010/wordprocessingCanvas" xmlns:mc="http://schemas.openxmlformats.org/markup-compatibility/2006" xmlns:o="urn:schemas-microsoft-com:office:office" xmlns:r="http://schemas.openxmlformats.org/officeDocument/2006/relationships" xmlns:m="http://schemas.openxmlformats.org/officeDocument/2006/math" xmlns:v="urn:schemas-microsoft-com:vml" xmlns:wp14="http://schemas.microsoft.com/office/word/2010/wordprocessingDrawing" xmlns:wp="http://schemas.openxmlformats.org/drawingml/2006/wordprocessingDrawing" xmlns:w10="urn:schemas-microsoft-com:office:word" xmlns:w="http://schemas.openxmlformats.org/wordprocessingml/2006/main" xmlns:w14="http://schemas.microsoft.com/office/word/2010/wordml" xmlns:w15="http://schemas.microsoft.com/office/word/2012/wordml" xmlns:wpg="http://schemas.microsoft.com/office/word/2010/wordprocessingGroup" xmlns:wpi="http://schemas.microsoft.com/office/word/2010/wordprocessingInk" xmlns:wne="http://schemas.microsoft.com/office/word/2006/wordml" xmlns:wps="http://schemas.microsoft.com/office/word/2010/wordprocessingShape" mc:Ignorable="w14 w15 wp14">
+<w:document xmlns:wpc="http://schemas.microsoft.com/office/word/2010/wordprocessingCanvas" xmlns:mc="http://schemas.openxmlformats.org/markup-compatibility/2006" xmlns:o="urn:schemas-microsoft-com:office:office" xmlns:r="http://schemas.openxmlformats.org/officeDocument/2006/relationships" xmlns:m="http://schemas.openxmlformats.org/officeDocument/2006/math" xmlns:v="urn:schemas-microsoft-com:vml" xmlns:wp14="http://schemas.microsoft.com/office/word/2010/wordprocessingDrawing" xmlns:wp="http://schemas.openxmlformats.org/drawingml/2006/wordprocessingDrawing" xmlns:w10="urn:schemas-microsoft-com:office:word" xmlns:w="http://schemas.openxmlformats.org/wordprocessingml/2006/main" xmlns:w14="http://schemas.microsoft.com/office/word/2010/wordml" xmlns:wpg="http://schemas.microsoft.com/office/word/2010/wordprocessingGroup" xmlns:wpi="http://schemas.microsoft.com/office/word/2010/wordprocessingInk" xmlns:wne="http://schemas.microsoft.com/office/word/2006/wordml" xmlns:wps="http://schemas.microsoft.com/office/word/2010/wordprocessingShape" mc:Ignorable="w14 wp14">
   <w:body>
     <w:p>
       <w:pPr>
-        <w:pStyle w:val="Puesto"/>
+        <w:pStyle w:val="Ttulo"/>
         <w:jc w:val="center"/>
         <w:rPr>
           <w:b/>
@@ -98,7 +98,7 @@
                     <pic:cNvPicPr/>
                   </pic:nvPicPr>
                   <pic:blipFill rotWithShape="1">
-                    <a:blip r:embed="rId5"/>
+                    <a:blip r:embed="rId6"/>
                     <a:srcRect l="18203" t="33585" r="42710" b="23308"/>
                     <a:stretch/>
                   </pic:blipFill>
@@ -236,7 +236,7 @@
     </w:p>
     <w:p>
       <w:pPr>
-        <w:pStyle w:val="Puesto"/>
+        <w:pStyle w:val="Ttulo"/>
         <w:jc w:val="center"/>
       </w:pPr>
       <w:r>
@@ -264,8 +264,13 @@
         <w:t>representar</w:t>
       </w:r>
       <w:r>
-        <w:t xml:space="preserve"> en Unity</w:t>
-      </w:r>
+        <w:t xml:space="preserve"> en </w:t>
+      </w:r>
+      <w:proofErr w:type="spellStart"/>
+      <w:r>
+        <w:t>Unity</w:t>
+      </w:r>
+      <w:proofErr w:type="spellEnd"/>
       <w:r>
         <w:t xml:space="preserve"> </w:t>
       </w:r>
@@ -366,7 +371,7 @@
                     <pic:cNvPicPr/>
                   </pic:nvPicPr>
                   <pic:blipFill rotWithShape="1">
-                    <a:blip r:embed="rId6"/>
+                    <a:blip r:embed="rId7"/>
                     <a:srcRect l="41627" t="37026" r="24930" b="21805"/>
                     <a:stretch/>
                   </pic:blipFill>
@@ -446,7 +451,15 @@
         </w:numPr>
       </w:pPr>
       <w:r>
-        <w:t>Al clickear en una casilla, si no hay unidades seleccionada</w:t>
+        <w:t xml:space="preserve">Al </w:t>
+      </w:r>
+      <w:proofErr w:type="spellStart"/>
+      <w:r>
+        <w:t>clickear</w:t>
+      </w:r>
+      <w:proofErr w:type="spellEnd"/>
+      <w:r>
+        <w:t xml:space="preserve"> en una casilla, si no hay unidades seleccionada</w:t>
       </w:r>
       <w:r>
         <w:t xml:space="preserve">s, se cambia el tipo de casilla en este orden:  </w:t>
@@ -503,7 +516,15 @@
         </w:numPr>
       </w:pPr>
       <w:r>
-        <w:t xml:space="preserve">Al clickear en una casilla, si hay una unidad seleccionada, aparecerá una cruz del color de la unidad en dicha casilla y la unidad comenzará el recorrido para llegar a la cruz </w:t>
+        <w:t xml:space="preserve">Al </w:t>
+      </w:r>
+      <w:proofErr w:type="spellStart"/>
+      <w:r>
+        <w:t>clickear</w:t>
+      </w:r>
+      <w:proofErr w:type="spellEnd"/>
+      <w:r>
+        <w:t xml:space="preserve"> en una casilla, si hay una unidad seleccionada, aparecerá una cruz del color de la unidad en dicha casilla y la unidad comenzará el recorrido para llegar a la cruz </w:t>
       </w:r>
       <w:r>
         <w:t>por el camino más corto posible (y se deselecciona la unidad).</w:t>
@@ -586,7 +607,7 @@
     </w:p>
     <w:p>
       <w:pPr>
-        <w:pStyle w:val="Puesto"/>
+        <w:pStyle w:val="Ttulo"/>
         <w:jc w:val="center"/>
       </w:pPr>
       <w:r>
@@ -613,6 +634,7 @@
           <w:u w:val="single"/>
         </w:rPr>
       </w:pPr>
+      <w:proofErr w:type="spellStart"/>
       <w:r>
         <w:rPr>
           <w:b/>
@@ -622,6 +644,7 @@
         </w:rPr>
         <w:t>GameObjects</w:t>
       </w:r>
+      <w:proofErr w:type="spellEnd"/>
     </w:p>
     <w:p>
       <w:pPr>
@@ -649,6 +672,7 @@
         </w:rPr>
         <w:t xml:space="preserve">Los </w:t>
       </w:r>
+      <w:proofErr w:type="spellStart"/>
       <w:r>
         <w:rPr>
           <w:sz w:val="24"/>
@@ -661,6 +685,7 @@
         </w:rPr>
         <w:t>s</w:t>
       </w:r>
+      <w:proofErr w:type="spellEnd"/>
       <w:r>
         <w:rPr>
           <w:sz w:val="24"/>
@@ -671,7 +696,63 @@
         <w:rPr>
           <w:sz w:val="24"/>
         </w:rPr>
-        <w:t>que componen el tablero son los de “casilla”. Sólo está compuesto de un SpriteRenderer  para la imagen, un BoxCollider que cuadre con su zona de selección y su Script Index para saber su información y qué ocurre cuando se clickea.</w:t>
+        <w:t xml:space="preserve">que componen el tablero son los de “casilla”. Sólo está compuesto de un </w:t>
+      </w:r>
+      <w:proofErr w:type="spellStart"/>
+      <w:r>
+        <w:rPr>
+          <w:sz w:val="24"/>
+        </w:rPr>
+        <w:t>SpriteRenderer</w:t>
+      </w:r>
+      <w:proofErr w:type="spellEnd"/>
+      <w:r>
+        <w:rPr>
+          <w:sz w:val="24"/>
+        </w:rPr>
+        <w:t xml:space="preserve">  para la imagen, un </w:t>
+      </w:r>
+      <w:proofErr w:type="spellStart"/>
+      <w:r>
+        <w:rPr>
+          <w:sz w:val="24"/>
+        </w:rPr>
+        <w:t>BoxCollider</w:t>
+      </w:r>
+      <w:proofErr w:type="spellEnd"/>
+      <w:r>
+        <w:rPr>
+          <w:sz w:val="24"/>
+        </w:rPr>
+        <w:t xml:space="preserve"> que cuadre con su zona de selección y su Script </w:t>
+      </w:r>
+      <w:proofErr w:type="spellStart"/>
+      <w:r>
+        <w:rPr>
+          <w:sz w:val="24"/>
+        </w:rPr>
+        <w:t>Index</w:t>
+      </w:r>
+      <w:proofErr w:type="spellEnd"/>
+      <w:r>
+        <w:rPr>
+          <w:sz w:val="24"/>
+        </w:rPr>
+        <w:t xml:space="preserve"> para saber su información y qué ocurre cuando se </w:t>
+      </w:r>
+      <w:proofErr w:type="spellStart"/>
+      <w:r>
+        <w:rPr>
+          <w:sz w:val="24"/>
+        </w:rPr>
+        <w:t>clickea</w:t>
+      </w:r>
+      <w:proofErr w:type="spellEnd"/>
+      <w:r>
+        <w:rPr>
+          <w:sz w:val="24"/>
+        </w:rPr>
+        <w:t>.</w:t>
       </w:r>
     </w:p>
     <w:p>
@@ -697,7 +778,49 @@
         <w:rPr>
           <w:sz w:val="24"/>
         </w:rPr>
-        <w:t>Los GameObjects de los tanques se pasan a sí mismos por referencia al ser clickeados al GameManager, que será el que junte la información de éstos con la información de las casillas para poder realizar el recorrido.</w:t>
+        <w:t xml:space="preserve">Los </w:t>
+      </w:r>
+      <w:proofErr w:type="spellStart"/>
+      <w:r>
+        <w:rPr>
+          <w:sz w:val="24"/>
+        </w:rPr>
+        <w:t>GameObjects</w:t>
+      </w:r>
+      <w:proofErr w:type="spellEnd"/>
+      <w:r>
+        <w:rPr>
+          <w:sz w:val="24"/>
+        </w:rPr>
+        <w:t xml:space="preserve"> de los tanques se pasan a sí mismos por referencia al ser </w:t>
+      </w:r>
+      <w:proofErr w:type="spellStart"/>
+      <w:r>
+        <w:rPr>
+          <w:sz w:val="24"/>
+        </w:rPr>
+        <w:t>clickeados</w:t>
+      </w:r>
+      <w:proofErr w:type="spellEnd"/>
+      <w:r>
+        <w:rPr>
+          <w:sz w:val="24"/>
+        </w:rPr>
+        <w:t xml:space="preserve"> al </w:t>
+      </w:r>
+      <w:proofErr w:type="spellStart"/>
+      <w:r>
+        <w:rPr>
+          <w:sz w:val="24"/>
+        </w:rPr>
+        <w:t>GameManager</w:t>
+      </w:r>
+      <w:proofErr w:type="spellEnd"/>
+      <w:r>
+        <w:rPr>
+          <w:sz w:val="24"/>
+        </w:rPr>
+        <w:t>, que será el que junte la información de éstos con la información de las casillas para poder realizar el recorrido.</w:t>
       </w:r>
     </w:p>
     <w:p>
@@ -745,13 +868,61 @@
         <w:rPr>
           <w:sz w:val="24"/>
         </w:rPr>
-        <w:t>s GameObjects del juego son el GameManager (explicado el Script más abajo</w:t>
-      </w:r>
-      <w:r>
-        <w:rPr>
-          <w:sz w:val="24"/>
-        </w:rPr>
-        <w:t>, el propio Tablero que junta las casillas, el texto y los botones y un fondo con un collider para que se deseleccione unidad automáticamente al cliquear fuera del tablero.</w:t>
+        <w:t xml:space="preserve">s </w:t>
+      </w:r>
+      <w:proofErr w:type="spellStart"/>
+      <w:r>
+        <w:rPr>
+          <w:sz w:val="24"/>
+        </w:rPr>
+        <w:t>GameObjects</w:t>
+      </w:r>
+      <w:proofErr w:type="spellEnd"/>
+      <w:r>
+        <w:rPr>
+          <w:sz w:val="24"/>
+        </w:rPr>
+        <w:t xml:space="preserve"> del juego son el </w:t>
+      </w:r>
+      <w:proofErr w:type="spellStart"/>
+      <w:r>
+        <w:rPr>
+          <w:sz w:val="24"/>
+        </w:rPr>
+        <w:t>GameManager</w:t>
+      </w:r>
+      <w:proofErr w:type="spellEnd"/>
+      <w:r>
+        <w:rPr>
+          <w:sz w:val="24"/>
+        </w:rPr>
+        <w:t xml:space="preserve"> (explicado el Script más abajo</w:t>
+      </w:r>
+      <w:r>
+        <w:rPr>
+          <w:sz w:val="24"/>
+        </w:rPr>
+        <w:t>)</w:t>
+      </w:r>
+      <w:r>
+        <w:rPr>
+          <w:sz w:val="24"/>
+        </w:rPr>
+        <w:t xml:space="preserve">, el propio Tablero que junta las casillas, el texto y los botones y un fondo con un </w:t>
+      </w:r>
+      <w:proofErr w:type="spellStart"/>
+      <w:r>
+        <w:rPr>
+          <w:sz w:val="24"/>
+        </w:rPr>
+        <w:t>collider</w:t>
+      </w:r>
+      <w:proofErr w:type="spellEnd"/>
+      <w:r>
+        <w:rPr>
+          <w:sz w:val="24"/>
+        </w:rPr>
+        <w:t xml:space="preserve"> para que se deseleccione unidad automáticamente al cliquear fuera del tablero.</w:t>
       </w:r>
     </w:p>
     <w:p>
@@ -794,7 +965,7 @@
                     <pic:cNvPicPr/>
                   </pic:nvPicPr>
                   <pic:blipFill rotWithShape="1">
-                    <a:blip r:embed="rId7"/>
+                    <a:blip r:embed="rId8"/>
                     <a:srcRect l="35842" t="15789" r="20414" b="43609"/>
                     <a:stretch/>
                   </pic:blipFill>
@@ -905,7 +1076,23 @@
         </w:numPr>
       </w:pPr>
       <w:r>
-        <w:t>Script Selección: para cada tanque, detecta si se cliquea en él con OnMouseDown() y le pasa la información al GameManager.</w:t>
+        <w:t xml:space="preserve">Script Selección: para cada tanque, detecta si se cliquea en él con </w:t>
+      </w:r>
+      <w:proofErr w:type="spellStart"/>
+      <w:r>
+        <w:t>OnMouseDown</w:t>
+      </w:r>
+      <w:proofErr w:type="spellEnd"/>
+      <w:r>
+        <w:t xml:space="preserve">() y le pasa la información al </w:t>
+      </w:r>
+      <w:proofErr w:type="spellStart"/>
+      <w:r>
+        <w:t>GameManager</w:t>
+      </w:r>
+      <w:proofErr w:type="spellEnd"/>
+      <w:r>
+        <w:t>.</w:t>
       </w:r>
     </w:p>
     <w:p>
@@ -922,7 +1109,31 @@
         </w:numPr>
       </w:pPr>
       <w:r>
-        <w:t>Script Index : para cada casilla, tiene un número que determina su identidad y que además coincide con su valor de movimiento (1 = normal, 2 = barro, 0 = roca). Si se cliquea en una casilla, dependiendo de la selección, cambiará su index o pasará información al GameManager de su posición para indicar el destino del tanque.</w:t>
+        <w:t xml:space="preserve">Script </w:t>
+      </w:r>
+      <w:proofErr w:type="spellStart"/>
+      <w:r>
+        <w:t>Index</w:t>
+      </w:r>
+      <w:proofErr w:type="spellEnd"/>
+      <w:r>
+        <w:t xml:space="preserve"> : para cada casilla, tiene un número que determina su identidad y que además coincide con su valor de movimiento (1 = normal, 2 = barro, 0 = roca). Si se cliquea en una casilla, dependiendo de la selección, cambiará su </w:t>
+      </w:r>
+      <w:proofErr w:type="spellStart"/>
+      <w:r>
+        <w:t>index</w:t>
+      </w:r>
+      <w:proofErr w:type="spellEnd"/>
+      <w:r>
+        <w:t xml:space="preserve"> o pasará información al </w:t>
+      </w:r>
+      <w:proofErr w:type="spellStart"/>
+      <w:r>
+        <w:t>GameManager</w:t>
+      </w:r>
+      <w:proofErr w:type="spellEnd"/>
+      <w:r>
+        <w:t xml:space="preserve"> de su posición para indicar el destino del tanque.</w:t>
       </w:r>
     </w:p>
     <w:p>
@@ -939,7 +1150,15 @@
         </w:numPr>
       </w:pPr>
       <w:r>
-        <w:t>Script Fondo: para deseleccionar si se hace click fuera del tablero.</w:t>
+        <w:t xml:space="preserve">Script Fondo: para deseleccionar si se hace </w:t>
+      </w:r>
+      <w:proofErr w:type="spellStart"/>
+      <w:r>
+        <w:t>click</w:t>
+      </w:r>
+      <w:proofErr w:type="spellEnd"/>
+      <w:r>
+        <w:t xml:space="preserve"> fuera del tablero.</w:t>
       </w:r>
     </w:p>
     <w:p>
@@ -973,7 +1192,48 @@
         </w:numPr>
       </w:pPr>
       <w:r>
-        <w:t>Script GameManager: encargado de sincronizar y conectar todas las conexiones del juego.Contiene los siguientes métodos:</w:t>
+        <w:t xml:space="preserve">Script </w:t>
+      </w:r>
+      <w:proofErr w:type="spellStart"/>
+      <w:r>
+        <w:t>Move</w:t>
+      </w:r>
+      <w:proofErr w:type="spellEnd"/>
+      <w:r>
+        <w:t>: llamado por el GM, se le pasa una ruta al tanque para que éste se vaya moviendo por el tablero atravesando dicha ruta.</w:t>
+      </w:r>
+    </w:p>
+    <w:p>
+      <w:pPr>
+        <w:pStyle w:val="Prrafodelista"/>
+      </w:pPr>
+    </w:p>
+    <w:p>
+      <w:pPr>
+        <w:pStyle w:val="Prrafodelista"/>
+        <w:numPr>
+          <w:ilvl w:val="0"/>
+          <w:numId w:val="2"/>
+        </w:numPr>
+      </w:pPr>
+      <w:r>
+        <w:t xml:space="preserve">Script </w:t>
+      </w:r>
+      <w:proofErr w:type="spellStart"/>
+      <w:r>
+        <w:t>GameManager</w:t>
+      </w:r>
+      <w:proofErr w:type="spellEnd"/>
+      <w:r>
+        <w:t xml:space="preserve">: encargado de sincronizar y conectar todas las conexiones del </w:t>
+      </w:r>
+      <w:proofErr w:type="spellStart"/>
+      <w:r>
+        <w:t>juego.Contiene</w:t>
+      </w:r>
+      <w:proofErr w:type="spellEnd"/>
+      <w:r>
+        <w:t xml:space="preserve"> los siguientes métodos:</w:t>
       </w:r>
     </w:p>
     <w:p>
@@ -990,7 +1250,23 @@
         </w:numPr>
       </w:pPr>
       <w:r>
-        <w:t>El Start() crea un tablero con casillas normales y llama a createGame().</w:t>
+        <w:t xml:space="preserve">El </w:t>
+      </w:r>
+      <w:proofErr w:type="spellStart"/>
+      <w:r>
+        <w:t>Start</w:t>
+      </w:r>
+      <w:proofErr w:type="spellEnd"/>
+      <w:r>
+        <w:t xml:space="preserve">() crea un tablero con casillas normales y llama a </w:t>
+      </w:r>
+      <w:proofErr w:type="spellStart"/>
+      <w:r>
+        <w:t>createGame</w:t>
+      </w:r>
+      <w:proofErr w:type="spellEnd"/>
+      <w:r>
+        <w:t>().</w:t>
       </w:r>
     </w:p>
     <w:p>
@@ -1001,8 +1277,13 @@
           <w:numId w:val="2"/>
         </w:numPr>
       </w:pPr>
-      <w:r>
-        <w:t>CreateGame() genera una posición aleatoria para los tanques asegurándose de que no sean las mismas y limpia el tablero (es el método que llama el botón reiniciar).</w:t>
+      <w:proofErr w:type="spellStart"/>
+      <w:r>
+        <w:t>CreateGame</w:t>
+      </w:r>
+      <w:proofErr w:type="spellEnd"/>
+      <w:r>
+        <w:t>() genera una posición aleatoria para los tanques asegurándose de que no sean las mismas y limpia el tablero (es el método que llama el botón reiniciar).</w:t>
       </w:r>
     </w:p>
     <w:p>
@@ -1014,7 +1295,15 @@
         </w:numPr>
       </w:pPr>
       <w:r>
-        <w:t>Limpiar() pasa el index de todas las casillas a 1 (normales) y deselecciona unidad.</w:t>
+        <w:t xml:space="preserve">Limpiar() pasa el </w:t>
+      </w:r>
+      <w:proofErr w:type="spellStart"/>
+      <w:r>
+        <w:t>index</w:t>
+      </w:r>
+      <w:proofErr w:type="spellEnd"/>
+      <w:r>
+        <w:t xml:space="preserve"> de todas las casillas a 1 (normales) y deselecciona unidad.</w:t>
       </w:r>
     </w:p>
     <w:p>
@@ -1025,8 +1314,29 @@
           <w:numId w:val="2"/>
         </w:numPr>
       </w:pPr>
-      <w:r>
-        <w:t>MapaAleatorio() recorre todo el tablero y mediante un número random va dándole nuevos index a cada casilla (la casilla normal tiene el triple de probabilidad de salir para que sea la más abundante). Las casillas donde se sitúan</w:t>
+      <w:proofErr w:type="spellStart"/>
+      <w:r>
+        <w:t>MapaAleatorio</w:t>
+      </w:r>
+      <w:proofErr w:type="spellEnd"/>
+      <w:r>
+        <w:t xml:space="preserve">() recorre todo el tablero y mediante un número </w:t>
+      </w:r>
+      <w:proofErr w:type="spellStart"/>
+      <w:r>
+        <w:t>random</w:t>
+      </w:r>
+      <w:proofErr w:type="spellEnd"/>
+      <w:r>
+        <w:t xml:space="preserve"> va dándole nuevos </w:t>
+      </w:r>
+      <w:proofErr w:type="spellStart"/>
+      <w:r>
+        <w:t>index</w:t>
+      </w:r>
+      <w:proofErr w:type="spellEnd"/>
+      <w:r>
+        <w:t xml:space="preserve"> a cada casilla (la casilla normal tiene el triple de probabilidad de salir para que sea la más abundante). Las casillas donde se sitúan</w:t>
       </w:r>
       <w:r>
         <w:t xml:space="preserve"> en ese momento</w:t>
@@ -1044,7 +1354,15 @@
         </w:numPr>
       </w:pPr>
       <w:r>
-        <w:t>Seleccionar() y SeleccionarVacio() para cambiar el objeto que haya seleccionado.</w:t>
+        <w:t xml:space="preserve">Seleccionar() y </w:t>
+      </w:r>
+      <w:proofErr w:type="spellStart"/>
+      <w:r>
+        <w:t>SeleccionarVacio</w:t>
+      </w:r>
+      <w:proofErr w:type="spellEnd"/>
+      <w:r>
+        <w:t>() para cambiar el objeto que haya seleccionado.</w:t>
       </w:r>
     </w:p>
     <w:p>
@@ -1055,37 +1373,284 @@
           <w:numId w:val="2"/>
         </w:numPr>
       </w:pPr>
-      <w:r>
-        <w:t>PonerCruz() se llama desde el OnMouseDown() de una casilla cuando se haya pinchado y haya un tanque seleccionado, y no sea una casilla de roca. Crea la cruz (destino) correspondiente en la posición de la casilla y llama al algoritmo para que vea si hay una ruta posible entre la posición del tanque y la del destino y en caso de que sí, la traza.</w:t>
-      </w:r>
+      <w:proofErr w:type="spellStart"/>
+      <w:r>
+        <w:t>PonerCruz</w:t>
+      </w:r>
+      <w:proofErr w:type="spellEnd"/>
+      <w:r>
+        <w:t xml:space="preserve">() se llama desde el </w:t>
+      </w:r>
+      <w:proofErr w:type="spellStart"/>
+      <w:r>
+        <w:t>OnMouseDown</w:t>
+      </w:r>
+      <w:proofErr w:type="spellEnd"/>
+      <w:r>
+        <w:t>() de una casilla cuando se haya pinchado y haya un tanque seleccionado, y no sea una casilla de roca. Crea la cruz (destino) correspondiente en la posición de la casilla y llama al algoritmo para que vea si hay una ruta posible entre la posición del tanque y la del destino y en caso de que sí, la traza.</w:t>
+      </w:r>
+    </w:p>
+    <w:p>
+      <w:pPr>
+        <w:ind w:left="1080"/>
+      </w:pPr>
     </w:p>
     <w:p/>
     <w:p/>
     <w:p>
       <w:pPr>
-        <w:pStyle w:val="Prrafodelista"/>
-      </w:pPr>
-    </w:p>
-    <w:p>
-      <w:pPr>
-        <w:pStyle w:val="Prrafodelista"/>
-      </w:pPr>
-    </w:p>
-    <w:p>
-      <w:pPr>
-        <w:rPr>
-          <w:sz w:val="24"/>
-        </w:rPr>
-      </w:pPr>
-    </w:p>
-    <w:p>
-      <w:pPr>
-        <w:pStyle w:val="Puesto"/>
+        <w:rPr>
+          <w:sz w:val="24"/>
+        </w:rPr>
+      </w:pPr>
+    </w:p>
+    <w:p>
+      <w:pPr>
+        <w:pStyle w:val="Ttulo"/>
         <w:jc w:val="center"/>
       </w:pPr>
       <w:r>
         <w:lastRenderedPageBreak/>
-        <w:t>Algoritmos</w:t>
+        <w:t>Algoritmo</w:t>
+      </w:r>
+    </w:p>
+    <w:p>
+      <w:r>
+        <w:t>En cuanto al algoritmo utilizado se trata de una implementación del algoritmo A*.</w:t>
+      </w:r>
+    </w:p>
+    <w:p>
+      <w:r>
+        <w:t>El algoritmo consiste en buscar los nodos más prometedores entre todos los disponibles, consiguiendo una respuesta óptima.</w:t>
+      </w:r>
+    </w:p>
+    <w:p>
+      <w:r>
+        <w:t>Para ello el algoritmo costa de los siguientes componentes.</w:t>
+      </w:r>
+    </w:p>
+    <w:p>
+      <w:r>
+        <w:t xml:space="preserve">- </w:t>
+      </w:r>
+      <w:proofErr w:type="spellStart"/>
+      <w:r>
+        <w:t>Node</w:t>
+      </w:r>
+      <w:proofErr w:type="spellEnd"/>
+      <w:r>
+        <w:t>: son los nodos a explorar. Almacenan la siguiente información:</w:t>
+      </w:r>
+    </w:p>
+    <w:p>
+      <w:pPr>
+        <w:ind w:left="708"/>
+      </w:pPr>
+      <w:r>
+        <w:t>- Una referencia al su padre</w:t>
+      </w:r>
+    </w:p>
+    <w:p>
+      <w:pPr>
+        <w:ind w:left="708"/>
+      </w:pPr>
+      <w:r>
+        <w:t>- Su posición en el tablero</w:t>
+      </w:r>
+    </w:p>
+    <w:p>
+      <w:pPr>
+        <w:ind w:left="708"/>
+      </w:pPr>
+      <w:r>
+        <w:t xml:space="preserve">- Su índice en el </w:t>
+      </w:r>
+      <w:proofErr w:type="spellStart"/>
+      <w:r>
+        <w:t>array</w:t>
+      </w:r>
+      <w:proofErr w:type="spellEnd"/>
+      <w:r>
+        <w:t xml:space="preserve"> booleano de marcados</w:t>
+      </w:r>
+    </w:p>
+    <w:p>
+      <w:pPr>
+        <w:ind w:left="708"/>
+      </w:pPr>
+      <w:r>
+        <w:t>- El valor propio del tipo de terreno.</w:t>
+      </w:r>
+    </w:p>
+    <w:p>
+      <w:r>
+        <w:t>- Lista open: la lista de los nodos candidatos.</w:t>
+      </w:r>
+    </w:p>
+    <w:p>
+      <w:r>
+        <w:t xml:space="preserve">- Lista </w:t>
+      </w:r>
+      <w:proofErr w:type="spellStart"/>
+      <w:r>
+        <w:t>close</w:t>
+      </w:r>
+      <w:proofErr w:type="spellEnd"/>
+      <w:r>
+        <w:t>: la lista de los nodos guardados.</w:t>
+      </w:r>
+    </w:p>
+    <w:p>
+      <w:r>
+        <w:t xml:space="preserve">- </w:t>
+      </w:r>
+      <w:proofErr w:type="spellStart"/>
+      <w:r>
+        <w:t>Array</w:t>
+      </w:r>
+      <w:proofErr w:type="spellEnd"/>
+      <w:r>
+        <w:t xml:space="preserve"> marcados: es un </w:t>
+      </w:r>
+      <w:proofErr w:type="spellStart"/>
+      <w:r>
+        <w:t>array</w:t>
+      </w:r>
+      <w:proofErr w:type="spellEnd"/>
+      <w:r>
+        <w:t xml:space="preserve"> de booleanos, cada posición representa un nodo, si ha sido visitado anteriormente o no.</w:t>
+      </w:r>
+    </w:p>
+    <w:p>
+      <w:pPr>
+        <w:jc w:val="center"/>
+        <w:rPr>
+          <w:b/>
+        </w:rPr>
+      </w:pPr>
+      <w:r>
+        <w:rPr>
+          <w:b/>
+        </w:rPr>
+        <w:t>¿Cómo funciona el algoritmo?</w:t>
+      </w:r>
+    </w:p>
+    <w:p>
+      <w:r>
+        <w:t>Creamos dos nodos: uno para el comienzo del camino y otro para el final.</w:t>
+      </w:r>
+    </w:p>
+    <w:p>
+      <w:r>
+        <w:t>Añadimos el comienzo al lista de open y comenzamos el bucle:</w:t>
+      </w:r>
+    </w:p>
+    <w:p>
+      <w:r>
+        <w:t>1. Si la lista de open está vacía, reportamos error.</w:t>
+      </w:r>
+    </w:p>
+    <w:p>
+      <w:r>
+        <w:t>2. Cogemos el nodo más prometedor de la lista (el que tiene menor coste potencial)</w:t>
+      </w:r>
+    </w:p>
+    <w:p>
+      <w:r>
+        <w:t xml:space="preserve">3. Si el nodo es igual a la meta, </w:t>
+      </w:r>
+      <w:r>
+        <w:rPr>
+          <w:b/>
+          <w:bCs/>
+          <w:color w:val="B84747"/>
+          <w:u w:val="single"/>
+        </w:rPr>
+        <w:t>hemos encontrado el mejor camino.</w:t>
+      </w:r>
+      <w:r>
+        <w:rPr>
+          <w:b/>
+          <w:bCs/>
+        </w:rPr>
+        <w:t xml:space="preserve"> </w:t>
+      </w:r>
+      <w:r>
+        <w:t xml:space="preserve">Añadimos el nodo al </w:t>
+      </w:r>
+      <w:proofErr w:type="spellStart"/>
+      <w:r>
+        <w:t>closed</w:t>
+      </w:r>
+      <w:proofErr w:type="spellEnd"/>
+      <w:r>
+        <w:t xml:space="preserve"> y se devuelve ella lista, la cual será el recorrido a seguir.</w:t>
+      </w:r>
+    </w:p>
+    <w:p>
+      <w:r>
+        <w:t>4. Si no es la meta, creamos todos los nodos vecinos al nodo que estamos mirando calculando para cada uno sus costes.</w:t>
+      </w:r>
+    </w:p>
+    <w:p>
+      <w:r>
+        <w:t>5. Por cada nuevo nodo creado se realizan los siguientes pasos:</w:t>
+      </w:r>
+    </w:p>
+    <w:p>
+      <w:r>
+        <w:t xml:space="preserve">5.1. Si el nodo es un nodo nuevo (false en el </w:t>
+      </w:r>
+      <w:proofErr w:type="spellStart"/>
+      <w:r>
+        <w:t>array</w:t>
+      </w:r>
+      <w:proofErr w:type="spellEnd"/>
+      <w:r>
+        <w:t xml:space="preserve"> de marcados) Se añade el nuevo nodo en</w:t>
+      </w:r>
+      <w:r>
+        <w:tab/>
+        <w:t xml:space="preserve"> la lista de open y se marca.</w:t>
+      </w:r>
+    </w:p>
+    <w:p>
+      <w:r>
+        <w:t xml:space="preserve">5.2. Si el índice del nodo ya ha sido marcado en el </w:t>
+      </w:r>
+      <w:proofErr w:type="spellStart"/>
+      <w:r>
+        <w:t>array</w:t>
+      </w:r>
+      <w:proofErr w:type="spellEnd"/>
+      <w:r>
+        <w:t xml:space="preserve"> de booleanos se comprueba si tiene coste menor que el nodo que ya teníamos antes, de ser así se sustituye.</w:t>
+      </w:r>
+    </w:p>
+    <w:p>
+      <w:r>
+        <w:lastRenderedPageBreak/>
+        <w:t>6. Se añade el nodo que habíamos utilizado al principio de la iteración a la lista de cerrados y se vuelve al punto 1.</w:t>
+      </w:r>
+    </w:p>
+    <w:p>
+      <w:r>
+        <w:t>Definiciones:</w:t>
+      </w:r>
+    </w:p>
+    <w:p>
+      <w:r>
+        <w:t>Coste real: es el coste del camino por el cual se ha llegado a un nodo en concreto. Es importante sumar el coste del nodo concreto(puesto que tenemos nodos con distintos costes (casillas embarradas)).</w:t>
+      </w:r>
+    </w:p>
+    <w:p>
+      <w:r>
+        <w:t>Coste estimado: es el coste real de ese nodo más el coste que se estima (por heurística) que tiene el nodo concreto hasta llegar a la meta.</w:t>
+      </w:r>
+    </w:p>
+    <w:p>
+      <w:r>
+        <w:t>Heurística: Es una función que intenta estimar el coste de una solución. Para  esta ocasión hemos utilizado la distancia Manhattan.</w:t>
       </w:r>
     </w:p>
     <w:p/>
@@ -1107,15 +1672,9 @@
     <w:p/>
     <w:p/>
     <w:p/>
-    <w:p/>
-    <w:p/>
-    <w:p/>
-    <w:p/>
-    <w:p/>
-    <w:p/>
-    <w:p>
-      <w:pPr>
-        <w:pStyle w:val="Puesto"/>
+    <w:p>
+      <w:pPr>
+        <w:pStyle w:val="Ttulo"/>
         <w:jc w:val="center"/>
       </w:pPr>
       <w:r>
@@ -1173,7 +1732,7 @@
                     <pic:cNvPicPr/>
                   </pic:nvPicPr>
                   <pic:blipFill rotWithShape="1">
-                    <a:blip r:embed="rId7"/>
+                    <a:blip r:embed="rId8"/>
                     <a:srcRect l="35842" t="15789" r="20414" b="43609"/>
                     <a:stretch/>
                   </pic:blipFill>
@@ -1571,8 +2130,8 @@
             <v:path o:extrusionok="f" gradientshapeok="t" o:connecttype="rect"/>
             <o:lock v:ext="edit" aspectratio="t"/>
           </v:shapetype>
-          <v:shape id="_x0000_i1025" type="#_x0000_t75" style="width:62.25pt;height:60.75pt">
-            <v:imagedata r:id="rId8" o:title="terreno"/>
+          <v:shape id="_x0000_i1025" type="#_x0000_t75" style="width:62.4pt;height:60.6pt">
+            <v:imagedata r:id="rId9" o:title="terreno"/>
           </v:shape>
         </w:pict>
       </w:r>
@@ -1589,8 +2148,8 @@
           <w:lang w:eastAsia="es-ES"/>
         </w:rPr>
         <w:pict>
-          <v:shape id="_x0000_i1026" type="#_x0000_t75" style="width:59.25pt;height:59.25pt">
-            <v:imagedata r:id="rId9" o:title="barro"/>
+          <v:shape id="_x0000_i1026" type="#_x0000_t75" style="width:59.4pt;height:59.4pt">
+            <v:imagedata r:id="rId10" o:title="barro"/>
           </v:shape>
         </w:pict>
       </w:r>
@@ -1607,8 +2166,8 @@
           <w:lang w:eastAsia="es-ES"/>
         </w:rPr>
         <w:pict>
-          <v:shape id="_x0000_i1027" type="#_x0000_t75" style="width:59.25pt;height:59.25pt">
-            <v:imagedata r:id="rId10" o:title="roca"/>
+          <v:shape id="_x0000_i1027" type="#_x0000_t75" style="width:59.4pt;height:59.4pt">
+            <v:imagedata r:id="rId11" o:title="roca"/>
           </v:shape>
         </w:pict>
       </w:r>
@@ -1732,7 +2291,7 @@
                     <pic:cNvPicPr/>
                   </pic:nvPicPr>
                   <pic:blipFill rotWithShape="1">
-                    <a:blip r:embed="rId11"/>
+                    <a:blip r:embed="rId12"/>
                     <a:srcRect l="35701" t="15288" r="20960" b="43860"/>
                     <a:stretch/>
                   </pic:blipFill>
@@ -1907,7 +2466,7 @@
                     <pic:cNvPicPr/>
                   </pic:nvPicPr>
                   <pic:blipFill rotWithShape="1">
-                    <a:blip r:embed="rId12"/>
+                    <a:blip r:embed="rId13"/>
                     <a:srcRect l="51928" t="15288" r="25071" b="43860"/>
                     <a:stretch/>
                   </pic:blipFill>
@@ -1983,7 +2542,7 @@
                     <pic:cNvPicPr/>
                   </pic:nvPicPr>
                   <pic:blipFill rotWithShape="1">
-                    <a:blip r:embed="rId13"/>
+                    <a:blip r:embed="rId14"/>
                     <a:srcRect l="52069" t="15539" r="25212" b="43609"/>
                     <a:stretch/>
                   </pic:blipFill>
@@ -2050,11 +2609,11 @@
         <w:t>Reiniciar: limpia el mapa, da una nueva posición aleatoria a los tanques y deselecciona unidad.</w:t>
       </w:r>
     </w:p>
-    <w:p>
-      <w:r>
-        <w:t>*DATO: hay un pequeño bug que surge sólo de vez en cuando al hacer click numerosas veces en el botón de mapa aleatorio y después hacer click en un tanque, parece como si no lo detectara y directamente hace el cambio de la casilla ignorándolo. Se soluciona dándole a reiniciar.</w:t>
-      </w:r>
-    </w:p>
+    <w:p/>
+    <w:p/>
+    <w:p/>
+    <w:p/>
+    <w:p/>
     <w:p>
       <w:pPr>
         <w:rPr>
@@ -2136,13 +2695,122 @@
         <w:rPr>
           <w:sz w:val="24"/>
         </w:rPr>
-        <w:t>Otro problema importante que nos surgió fue al implementar el recorrido del tanque. Al utilizar valores discretos como posiciones en el mundo y añadirle una velocidad al tanque para ponerle en movimiento, esto originaba que nunca cuadraran los valores del transform position con la posición discreta de la casilla a la que tenía que llegar. Para solucionarlo, se nos ocurrió hacer un casting implícito a int del transform position, de esta forma redondeaba y cogía el valor entero de la posición del tanque. Esto funciona parcialmente, ya que por ejemplo hace redondeos extraños al llegar a la posición 0 y a veces al girar en X redondea a la siguiente casilla en Y, por lo que se sale del camino que tiene que seguir.</w:t>
+        <w:t xml:space="preserve">Otro problema importante que nos surgió fue al implementar el recorrido del tanque. Al utilizar valores discretos como posiciones en el mundo y añadirle una velocidad al tanque para ponerle en movimiento, esto originaba que nunca cuadraran los valores del </w:t>
+      </w:r>
+      <w:proofErr w:type="spellStart"/>
+      <w:r>
+        <w:rPr>
+          <w:sz w:val="24"/>
+        </w:rPr>
+        <w:t>transform</w:t>
+      </w:r>
+      <w:proofErr w:type="spellEnd"/>
+      <w:r>
+        <w:rPr>
+          <w:sz w:val="24"/>
+        </w:rPr>
+        <w:t xml:space="preserve"> position con la posición discreta de la casilla a la que tenía que llegar. Para solucionarlo, se nos ocurrió hacer un casting implícito a </w:t>
+      </w:r>
+      <w:proofErr w:type="spellStart"/>
+      <w:r>
+        <w:rPr>
+          <w:sz w:val="24"/>
+        </w:rPr>
+        <w:t>int</w:t>
+      </w:r>
+      <w:proofErr w:type="spellEnd"/>
+      <w:r>
+        <w:rPr>
+          <w:sz w:val="24"/>
+        </w:rPr>
+        <w:t xml:space="preserve"> del </w:t>
+      </w:r>
+      <w:proofErr w:type="spellStart"/>
+      <w:r>
+        <w:rPr>
+          <w:sz w:val="24"/>
+        </w:rPr>
+        <w:t>transform</w:t>
+      </w:r>
+      <w:proofErr w:type="spellEnd"/>
+      <w:r>
+        <w:rPr>
+          <w:sz w:val="24"/>
+        </w:rPr>
+        <w:t xml:space="preserve"> position, de esta forma redondeaba y cogía el valor entero de la posición del tanque. Esto funciona parcialmente, ya que por ejemplo hace redondeos extraños al llegar a la posición 0 y a veces al girar en X redondea a la siguiente casilla en Y, por lo que se sale del camino que tiene que seguir.</w:t>
+      </w:r>
+    </w:p>
+    <w:p>
+      <w:pPr>
+        <w:pStyle w:val="Prrafodelista"/>
+        <w:numPr>
+          <w:ilvl w:val="0"/>
+          <w:numId w:val="8"/>
+        </w:numPr>
+        <w:rPr>
+          <w:sz w:val="24"/>
+        </w:rPr>
+      </w:pPr>
+      <w:r>
+        <w:rPr>
+          <w:sz w:val="24"/>
+        </w:rPr>
+        <w:t xml:space="preserve">Otro problema fue que no nos iba correctamente el </w:t>
+      </w:r>
+      <w:proofErr w:type="spellStart"/>
+      <w:r>
+        <w:rPr>
+          <w:sz w:val="24"/>
+        </w:rPr>
+        <w:t>OnCollisionEnter</w:t>
+      </w:r>
+      <w:proofErr w:type="spellEnd"/>
+      <w:r>
+        <w:rPr>
+          <w:sz w:val="24"/>
+        </w:rPr>
+        <w:t xml:space="preserve">() de los tanques, por lo que el tema de las “colisiones” con </w:t>
+      </w:r>
+      <w:r>
+        <w:rPr>
+          <w:sz w:val="24"/>
+        </w:rPr>
+        <w:t>las</w:t>
+      </w:r>
+      <w:r>
+        <w:rPr>
+          <w:sz w:val="24"/>
+        </w:rPr>
+        <w:t xml:space="preserve"> casillas directamente lo detectamos mirando la casilla del tab</w:t>
+      </w:r>
+      <w:r>
+        <w:rPr>
+          <w:sz w:val="24"/>
+        </w:rPr>
+        <w:t xml:space="preserve">lero. Con los tanques se ha intentado también (están las líneas comentadas) pero al no poder hacerlo con </w:t>
+      </w:r>
+      <w:proofErr w:type="spellStart"/>
+      <w:r>
+        <w:rPr>
+          <w:sz w:val="24"/>
+        </w:rPr>
+        <w:t>collisions</w:t>
+      </w:r>
+      <w:proofErr w:type="spellEnd"/>
+      <w:r>
+        <w:rPr>
+          <w:sz w:val="24"/>
+        </w:rPr>
+        <w:t xml:space="preserve"> y hacerlo por casillas, directamente se paraba el tanque al pasar por el lado de otro y eso era peor aún.</w:t>
       </w:r>
       <w:bookmarkStart w:id="0" w:name="_GoBack"/>
       <w:bookmarkEnd w:id="0"/>
     </w:p>
-    <w:p>
-      <w:r>
+    <w:p/>
+    <w:p/>
+    <w:p>
+      <w:r>
+        <w:lastRenderedPageBreak/>
         <w:t xml:space="preserve">Referencias y apoyos del desarrollo de la práctica: </w:t>
       </w:r>
     </w:p>
@@ -2185,7 +2853,19 @@
         <w:rPr>
           <w:i/>
         </w:rPr>
-        <w:t>Problema de los Sensores, MARP Ej 12 evaluación</w:t>
+        <w:t>Problema de los Sensores, MARP Ej</w:t>
+      </w:r>
+      <w:r>
+        <w:rPr>
+          <w:i/>
+        </w:rPr>
+        <w:t>ercicio</w:t>
+      </w:r>
+      <w:r>
+        <w:rPr>
+          <w:i/>
+        </w:rPr>
+        <w:t xml:space="preserve"> 12 evaluación</w:t>
       </w:r>
     </w:p>
     <w:p>
@@ -2205,6 +2885,102 @@
         </w:rPr>
         <w:t>Google Imágenes</w:t>
       </w:r>
+    </w:p>
+    <w:p>
+      <w:pPr>
+        <w:pStyle w:val="Prrafodelista"/>
+        <w:numPr>
+          <w:ilvl w:val="0"/>
+          <w:numId w:val="1"/>
+        </w:numPr>
+        <w:rPr>
+          <w:i/>
+        </w:rPr>
+      </w:pPr>
+      <w:hyperlink r:id="rId15" w:history="1">
+        <w:r>
+          <w:rPr>
+            <w:rStyle w:val="Hipervnculo"/>
+            <w:i/>
+          </w:rPr>
+          <w:t>http://buildnewgames.com/astar/</w:t>
+        </w:r>
+      </w:hyperlink>
+      <w:r>
+        <w:rPr>
+          <w:i/>
+        </w:rPr>
+        <w:t xml:space="preserve"> (algoritmo)</w:t>
+      </w:r>
+    </w:p>
+    <w:p>
+      <w:pPr>
+        <w:rPr>
+          <w:i/>
+        </w:rPr>
+      </w:pPr>
+    </w:p>
+    <w:p>
+      <w:pPr>
+        <w:rPr>
+          <w:i/>
+        </w:rPr>
+      </w:pPr>
+    </w:p>
+    <w:p>
+      <w:pPr>
+        <w:rPr>
+          <w:i/>
+        </w:rPr>
+      </w:pPr>
+    </w:p>
+    <w:p>
+      <w:pPr>
+        <w:autoSpaceDE w:val="0"/>
+        <w:autoSpaceDN w:val="0"/>
+        <w:adjustRightInd w:val="0"/>
+        <w:spacing w:after="0" w:line="240" w:lineRule="auto"/>
+        <w:rPr>
+          <w:rFonts w:ascii="Lucida Console" w:hAnsi="Lucida Console" w:cs="Lucida Console"/>
+          <w:sz w:val="18"/>
+          <w:szCs w:val="18"/>
+        </w:rPr>
+      </w:pPr>
+      <w:r>
+        <w:rPr>
+          <w:i/>
+        </w:rPr>
+        <w:t xml:space="preserve">Repositorio de </w:t>
+      </w:r>
+      <w:proofErr w:type="spellStart"/>
+      <w:r>
+        <w:rPr>
+          <w:i/>
+        </w:rPr>
+        <w:t>Github</w:t>
+      </w:r>
+      <w:proofErr w:type="spellEnd"/>
+      <w:r>
+        <w:rPr>
+          <w:i/>
+        </w:rPr>
+        <w:t xml:space="preserve">: </w:t>
+      </w:r>
+      <w:r>
+        <w:rPr>
+          <w:rFonts w:ascii="Lucida Console" w:hAnsi="Lucida Console" w:cs="Lucida Console"/>
+          <w:sz w:val="18"/>
+          <w:szCs w:val="18"/>
+        </w:rPr>
+        <w:t>https://github.com/alex97ortega/IA.git</w:t>
+      </w:r>
+    </w:p>
+    <w:p>
+      <w:pPr>
+        <w:rPr>
+          <w:i/>
+        </w:rPr>
+      </w:pPr>
     </w:p>
     <w:sectPr>
       <w:pgSz w:w="11906" w:h="16838"/>
@@ -2217,11 +2993,11 @@
 </file>
 
 <file path=word/numbering.xml><?xml version="1.0" encoding="utf-8"?>
-<w:numbering xmlns:wpc="http://schemas.microsoft.com/office/word/2010/wordprocessingCanvas" xmlns:mc="http://schemas.openxmlformats.org/markup-compatibility/2006" xmlns:o="urn:schemas-microsoft-com:office:office" xmlns:r="http://schemas.openxmlformats.org/officeDocument/2006/relationships" xmlns:m="http://schemas.openxmlformats.org/officeDocument/2006/math" xmlns:v="urn:schemas-microsoft-com:vml" xmlns:wp14="http://schemas.microsoft.com/office/word/2010/wordprocessingDrawing" xmlns:wp="http://schemas.openxmlformats.org/drawingml/2006/wordprocessingDrawing" xmlns:w10="urn:schemas-microsoft-com:office:word" xmlns:w="http://schemas.openxmlformats.org/wordprocessingml/2006/main" xmlns:w14="http://schemas.microsoft.com/office/word/2010/wordml" xmlns:w15="http://schemas.microsoft.com/office/word/2012/wordml" xmlns:wpg="http://schemas.microsoft.com/office/word/2010/wordprocessingGroup" xmlns:wpi="http://schemas.microsoft.com/office/word/2010/wordprocessingInk" xmlns:wne="http://schemas.microsoft.com/office/word/2006/wordml" xmlns:wps="http://schemas.microsoft.com/office/word/2010/wordprocessingShape" mc:Ignorable="w14 w15 wp14">
-  <w:abstractNum w:abstractNumId="0" w15:restartNumberingAfterBreak="0">
+<w:numbering xmlns:wpc="http://schemas.microsoft.com/office/word/2010/wordprocessingCanvas" xmlns:mc="http://schemas.openxmlformats.org/markup-compatibility/2006" xmlns:o="urn:schemas-microsoft-com:office:office" xmlns:r="http://schemas.openxmlformats.org/officeDocument/2006/relationships" xmlns:m="http://schemas.openxmlformats.org/officeDocument/2006/math" xmlns:v="urn:schemas-microsoft-com:vml" xmlns:wp14="http://schemas.microsoft.com/office/word/2010/wordprocessingDrawing" xmlns:wp="http://schemas.openxmlformats.org/drawingml/2006/wordprocessingDrawing" xmlns:w10="urn:schemas-microsoft-com:office:word" xmlns:w="http://schemas.openxmlformats.org/wordprocessingml/2006/main" xmlns:w14="http://schemas.microsoft.com/office/word/2010/wordml" xmlns:wpg="http://schemas.microsoft.com/office/word/2010/wordprocessingGroup" xmlns:wpi="http://schemas.microsoft.com/office/word/2010/wordprocessingInk" xmlns:wne="http://schemas.microsoft.com/office/word/2006/wordml" xmlns:wps="http://schemas.microsoft.com/office/word/2010/wordprocessingShape" mc:Ignorable="w14 wp14">
+  <w:abstractNum w:abstractNumId="0">
     <w:nsid w:val="1C4C4EFA"/>
     <w:multiLevelType w:val="hybridMultilevel"/>
-    <w:tmpl w:val="2356F15C"/>
+    <w:tmpl w:val="0ED8F884"/>
     <w:lvl w:ilvl="0" w:tplc="0C0A0001">
       <w:start w:val="1"/>
       <w:numFmt w:val="bullet"/>
@@ -2331,7 +3107,7 @@
       </w:rPr>
     </w:lvl>
   </w:abstractNum>
-  <w:abstractNum w:abstractNumId="1" w15:restartNumberingAfterBreak="0">
+  <w:abstractNum w:abstractNumId="1">
     <w:nsid w:val="32885500"/>
     <w:multiLevelType w:val="hybridMultilevel"/>
     <w:tmpl w:val="16645D3C"/>
@@ -2443,7 +3219,7 @@
       </w:rPr>
     </w:lvl>
   </w:abstractNum>
-  <w:abstractNum w:abstractNumId="2" w15:restartNumberingAfterBreak="0">
+  <w:abstractNum w:abstractNumId="2">
     <w:nsid w:val="572F5E54"/>
     <w:multiLevelType w:val="hybridMultilevel"/>
     <w:tmpl w:val="82F4464E"/>
@@ -2556,7 +3332,7 @@
       </w:rPr>
     </w:lvl>
   </w:abstractNum>
-  <w:abstractNum w:abstractNumId="3" w15:restartNumberingAfterBreak="0">
+  <w:abstractNum w:abstractNumId="3">
     <w:nsid w:val="66B04931"/>
     <w:multiLevelType w:val="hybridMultilevel"/>
     <w:tmpl w:val="29B0C5CA"/>
@@ -2642,7 +3418,7 @@
       </w:pPr>
     </w:lvl>
   </w:abstractNum>
-  <w:abstractNum w:abstractNumId="4" w15:restartNumberingAfterBreak="0">
+  <w:abstractNum w:abstractNumId="4">
     <w:nsid w:val="69537217"/>
     <w:multiLevelType w:val="hybridMultilevel"/>
     <w:tmpl w:val="8AA0B6F2"/>
@@ -2731,7 +3507,7 @@
       </w:pPr>
     </w:lvl>
   </w:abstractNum>
-  <w:abstractNum w:abstractNumId="5" w15:restartNumberingAfterBreak="0">
+  <w:abstractNum w:abstractNumId="5">
     <w:nsid w:val="736415F9"/>
     <w:multiLevelType w:val="hybridMultilevel"/>
     <w:tmpl w:val="3356C862"/>
@@ -2820,7 +3596,7 @@
       </w:pPr>
     </w:lvl>
   </w:abstractNum>
-  <w:abstractNum w:abstractNumId="6" w15:restartNumberingAfterBreak="0">
+  <w:abstractNum w:abstractNumId="6">
     <w:nsid w:val="74C1674E"/>
     <w:multiLevelType w:val="hybridMultilevel"/>
     <w:tmpl w:val="3C46C382"/>
@@ -2909,7 +3685,7 @@
       </w:pPr>
     </w:lvl>
   </w:abstractNum>
-  <w:abstractNum w:abstractNumId="7" w15:restartNumberingAfterBreak="0">
+  <w:abstractNum w:abstractNumId="7">
     <w:nsid w:val="7A1E2BDC"/>
     <w:multiLevelType w:val="hybridMultilevel"/>
     <w:tmpl w:val="57BE9508"/>
@@ -3026,7 +3802,7 @@
 </file>
 
 <file path=word/styles.xml><?xml version="1.0" encoding="utf-8"?>
-<w:styles xmlns:mc="http://schemas.openxmlformats.org/markup-compatibility/2006" xmlns:r="http://schemas.openxmlformats.org/officeDocument/2006/relationships" xmlns:w="http://schemas.openxmlformats.org/wordprocessingml/2006/main" xmlns:w14="http://schemas.microsoft.com/office/word/2010/wordml" xmlns:w15="http://schemas.microsoft.com/office/word/2012/wordml" mc:Ignorable="w14 w15">
+<w:styles xmlns:mc="http://schemas.openxmlformats.org/markup-compatibility/2006" xmlns:r="http://schemas.openxmlformats.org/officeDocument/2006/relationships" xmlns:w="http://schemas.openxmlformats.org/wordprocessingml/2006/main" xmlns:w14="http://schemas.microsoft.com/office/word/2010/wordml" mc:Ignorable="w14">
   <w:docDefaults>
     <w:rPrDefault>
       <w:rPr>
@@ -3042,378 +3818,144 @@
       </w:pPr>
     </w:pPrDefault>
   </w:docDefaults>
-  <w:latentStyles w:defLockedState="0" w:defUIPriority="99" w:defSemiHidden="0" w:defUnhideWhenUsed="0" w:defQFormat="0" w:count="371">
-    <w:lsdException w:name="Normal" w:uiPriority="0" w:qFormat="1"/>
-    <w:lsdException w:name="heading 1" w:uiPriority="9" w:qFormat="1"/>
-    <w:lsdException w:name="heading 2" w:semiHidden="1" w:uiPriority="9" w:unhideWhenUsed="1" w:qFormat="1"/>
-    <w:lsdException w:name="heading 3" w:semiHidden="1" w:uiPriority="9" w:unhideWhenUsed="1" w:qFormat="1"/>
-    <w:lsdException w:name="heading 4" w:semiHidden="1" w:uiPriority="9" w:unhideWhenUsed="1" w:qFormat="1"/>
-    <w:lsdException w:name="heading 5" w:semiHidden="1" w:uiPriority="9" w:unhideWhenUsed="1" w:qFormat="1"/>
-    <w:lsdException w:name="heading 6" w:semiHidden="1" w:uiPriority="9" w:unhideWhenUsed="1" w:qFormat="1"/>
-    <w:lsdException w:name="heading 7" w:semiHidden="1" w:uiPriority="9" w:unhideWhenUsed="1" w:qFormat="1"/>
-    <w:lsdException w:name="heading 8" w:semiHidden="1" w:uiPriority="9" w:unhideWhenUsed="1" w:qFormat="1"/>
-    <w:lsdException w:name="heading 9" w:semiHidden="1" w:uiPriority="9" w:unhideWhenUsed="1" w:qFormat="1"/>
-    <w:lsdException w:name="index 1" w:semiHidden="1" w:unhideWhenUsed="1"/>
-    <w:lsdException w:name="index 2" w:semiHidden="1" w:unhideWhenUsed="1"/>
-    <w:lsdException w:name="index 3" w:semiHidden="1" w:unhideWhenUsed="1"/>
-    <w:lsdException w:name="index 4" w:semiHidden="1" w:unhideWhenUsed="1"/>
-    <w:lsdException w:name="index 5" w:semiHidden="1" w:unhideWhenUsed="1"/>
-    <w:lsdException w:name="index 6" w:semiHidden="1" w:unhideWhenUsed="1"/>
-    <w:lsdException w:name="index 7" w:semiHidden="1" w:unhideWhenUsed="1"/>
-    <w:lsdException w:name="index 8" w:semiHidden="1" w:unhideWhenUsed="1"/>
-    <w:lsdException w:name="index 9" w:semiHidden="1" w:unhideWhenUsed="1"/>
-    <w:lsdException w:name="toc 1" w:semiHidden="1" w:uiPriority="39" w:unhideWhenUsed="1"/>
-    <w:lsdException w:name="toc 2" w:semiHidden="1" w:uiPriority="39" w:unhideWhenUsed="1"/>
-    <w:lsdException w:name="toc 3" w:semiHidden="1" w:uiPriority="39" w:unhideWhenUsed="1"/>
-    <w:lsdException w:name="toc 4" w:semiHidden="1" w:uiPriority="39" w:unhideWhenUsed="1"/>
-    <w:lsdException w:name="toc 5" w:semiHidden="1" w:uiPriority="39" w:unhideWhenUsed="1"/>
-    <w:lsdException w:name="toc 6" w:semiHidden="1" w:uiPriority="39" w:unhideWhenUsed="1"/>
-    <w:lsdException w:name="toc 7" w:semiHidden="1" w:uiPriority="39" w:unhideWhenUsed="1"/>
-    <w:lsdException w:name="toc 8" w:semiHidden="1" w:uiPriority="39" w:unhideWhenUsed="1"/>
-    <w:lsdException w:name="toc 9" w:semiHidden="1" w:uiPriority="39" w:unhideWhenUsed="1"/>
-    <w:lsdException w:name="Normal Indent" w:semiHidden="1" w:unhideWhenUsed="1"/>
-    <w:lsdException w:name="footnote text" w:semiHidden="1" w:unhideWhenUsed="1"/>
-    <w:lsdException w:name="annotation text" w:semiHidden="1" w:unhideWhenUsed="1"/>
-    <w:lsdException w:name="header" w:semiHidden="1" w:unhideWhenUsed="1"/>
-    <w:lsdException w:name="footer" w:semiHidden="1" w:unhideWhenUsed="1"/>
-    <w:lsdException w:name="index heading" w:semiHidden="1" w:unhideWhenUsed="1"/>
-    <w:lsdException w:name="caption" w:semiHidden="1" w:uiPriority="35" w:unhideWhenUsed="1" w:qFormat="1"/>
-    <w:lsdException w:name="table of figures" w:semiHidden="1" w:unhideWhenUsed="1"/>
-    <w:lsdException w:name="envelope address" w:semiHidden="1" w:unhideWhenUsed="1"/>
-    <w:lsdException w:name="envelope return" w:semiHidden="1" w:unhideWhenUsed="1"/>
-    <w:lsdException w:name="footnote reference" w:semiHidden="1" w:unhideWhenUsed="1"/>
-    <w:lsdException w:name="annotation reference" w:semiHidden="1" w:unhideWhenUsed="1"/>
-    <w:lsdException w:name="line number" w:semiHidden="1" w:unhideWhenUsed="1"/>
-    <w:lsdException w:name="page number" w:semiHidden="1" w:unhideWhenUsed="1"/>
-    <w:lsdException w:name="endnote reference" w:semiHidden="1" w:unhideWhenUsed="1"/>
-    <w:lsdException w:name="endnote text" w:semiHidden="1" w:unhideWhenUsed="1"/>
-    <w:lsdException w:name="table of authorities" w:semiHidden="1" w:unhideWhenUsed="1"/>
-    <w:lsdException w:name="macro" w:semiHidden="1" w:unhideWhenUsed="1"/>
-    <w:lsdException w:name="toa heading" w:semiHidden="1" w:unhideWhenUsed="1"/>
-    <w:lsdException w:name="List" w:semiHidden="1" w:unhideWhenUsed="1"/>
-    <w:lsdException w:name="List Bullet" w:semiHidden="1" w:unhideWhenUsed="1"/>
-    <w:lsdException w:name="List Number" w:semiHidden="1" w:unhideWhenUsed="1"/>
-    <w:lsdException w:name="List 2" w:semiHidden="1" w:unhideWhenUsed="1"/>
-    <w:lsdException w:name="List 3" w:semiHidden="1" w:unhideWhenUsed="1"/>
-    <w:lsdException w:name="List 4" w:semiHidden="1" w:unhideWhenUsed="1"/>
-    <w:lsdException w:name="List 5" w:semiHidden="1" w:unhideWhenUsed="1"/>
-    <w:lsdException w:name="List Bullet 2" w:semiHidden="1" w:unhideWhenUsed="1"/>
-    <w:lsdException w:name="List Bullet 3" w:semiHidden="1" w:unhideWhenUsed="1"/>
-    <w:lsdException w:name="List Bullet 4" w:semiHidden="1" w:unhideWhenUsed="1"/>
-    <w:lsdException w:name="List Bullet 5" w:semiHidden="1" w:unhideWhenUsed="1"/>
-    <w:lsdException w:name="List Number 2" w:semiHidden="1" w:unhideWhenUsed="1"/>
-    <w:lsdException w:name="List Number 3" w:semiHidden="1" w:unhideWhenUsed="1"/>
-    <w:lsdException w:name="List Number 4" w:semiHidden="1" w:unhideWhenUsed="1"/>
-    <w:lsdException w:name="List Number 5" w:semiHidden="1" w:unhideWhenUsed="1"/>
-    <w:lsdException w:name="Title" w:uiPriority="10" w:qFormat="1"/>
-    <w:lsdException w:name="Closing" w:semiHidden="1" w:unhideWhenUsed="1"/>
-    <w:lsdException w:name="Signature" w:semiHidden="1" w:unhideWhenUsed="1"/>
-    <w:lsdException w:name="Default Paragraph Font" w:semiHidden="1" w:uiPriority="1" w:unhideWhenUsed="1"/>
-    <w:lsdException w:name="Body Text" w:semiHidden="1" w:unhideWhenUsed="1"/>
-    <w:lsdException w:name="Body Text Indent" w:semiHidden="1" w:unhideWhenUsed="1"/>
-    <w:lsdException w:name="List Continue" w:semiHidden="1" w:unhideWhenUsed="1"/>
-    <w:lsdException w:name="List Continue 2" w:semiHidden="1" w:unhideWhenUsed="1"/>
-    <w:lsdException w:name="List Continue 3" w:semiHidden="1" w:unhideWhenUsed="1"/>
-    <w:lsdException w:name="List Continue 4" w:semiHidden="1" w:unhideWhenUsed="1"/>
-    <w:lsdException w:name="List Continue 5" w:semiHidden="1" w:unhideWhenUsed="1"/>
-    <w:lsdException w:name="Message Header" w:semiHidden="1" w:unhideWhenUsed="1"/>
-    <w:lsdException w:name="Subtitle" w:uiPriority="11" w:qFormat="1"/>
-    <w:lsdException w:name="Salutation" w:semiHidden="1" w:unhideWhenUsed="1"/>
-    <w:lsdException w:name="Date" w:semiHidden="1" w:unhideWhenUsed="1"/>
-    <w:lsdException w:name="Body Text First Indent" w:semiHidden="1" w:unhideWhenUsed="1"/>
-    <w:lsdException w:name="Body Text First Indent 2" w:semiHidden="1" w:unhideWhenUsed="1"/>
-    <w:lsdException w:name="Note Heading" w:semiHidden="1" w:unhideWhenUsed="1"/>
-    <w:lsdException w:name="Body Text 2" w:semiHidden="1" w:unhideWhenUsed="1"/>
-    <w:lsdException w:name="Body Text 3" w:semiHidden="1" w:unhideWhenUsed="1"/>
-    <w:lsdException w:name="Body Text Indent 2" w:semiHidden="1" w:unhideWhenUsed="1"/>
-    <w:lsdException w:name="Body Text Indent 3" w:semiHidden="1" w:unhideWhenUsed="1"/>
-    <w:lsdException w:name="Block Text" w:semiHidden="1" w:unhideWhenUsed="1"/>
-    <w:lsdException w:name="Hyperlink" w:semiHidden="1" w:unhideWhenUsed="1"/>
-    <w:lsdException w:name="FollowedHyperlink" w:semiHidden="1" w:unhideWhenUsed="1"/>
-    <w:lsdException w:name="Strong" w:uiPriority="22" w:qFormat="1"/>
-    <w:lsdException w:name="Emphasis" w:uiPriority="20" w:qFormat="1"/>
-    <w:lsdException w:name="Document Map" w:semiHidden="1" w:unhideWhenUsed="1"/>
-    <w:lsdException w:name="Plain Text" w:semiHidden="1" w:unhideWhenUsed="1"/>
-    <w:lsdException w:name="E-mail Signature" w:semiHidden="1" w:unhideWhenUsed="1"/>
-    <w:lsdException w:name="HTML Top of Form" w:semiHidden="1" w:unhideWhenUsed="1"/>
-    <w:lsdException w:name="HTML Bottom of Form" w:semiHidden="1" w:unhideWhenUsed="1"/>
-    <w:lsdException w:name="Normal (Web)" w:semiHidden="1" w:unhideWhenUsed="1"/>
-    <w:lsdException w:name="HTML Acronym" w:semiHidden="1" w:unhideWhenUsed="1"/>
-    <w:lsdException w:name="HTML Address" w:semiHidden="1" w:unhideWhenUsed="1"/>
-    <w:lsdException w:name="HTML Cite" w:semiHidden="1" w:unhideWhenUsed="1"/>
-    <w:lsdException w:name="HTML Code" w:semiHidden="1" w:unhideWhenUsed="1"/>
-    <w:lsdException w:name="HTML Definition" w:semiHidden="1" w:unhideWhenUsed="1"/>
-    <w:lsdException w:name="HTML Keyboard" w:semiHidden="1" w:unhideWhenUsed="1"/>
-    <w:lsdException w:name="HTML Preformatted" w:semiHidden="1" w:unhideWhenUsed="1"/>
-    <w:lsdException w:name="HTML Sample" w:semiHidden="1" w:unhideWhenUsed="1"/>
-    <w:lsdException w:name="HTML Typewriter" w:semiHidden="1" w:unhideWhenUsed="1"/>
-    <w:lsdException w:name="HTML Variable" w:semiHidden="1" w:unhideWhenUsed="1"/>
-    <w:lsdException w:name="Normal Table" w:semiHidden="1" w:unhideWhenUsed="1"/>
-    <w:lsdException w:name="annotation subject" w:semiHidden="1" w:unhideWhenUsed="1"/>
-    <w:lsdException w:name="No List" w:semiHidden="1" w:unhideWhenUsed="1"/>
-    <w:lsdException w:name="Outline List 1" w:semiHidden="1" w:unhideWhenUsed="1"/>
-    <w:lsdException w:name="Outline List 2" w:semiHidden="1" w:unhideWhenUsed="1"/>
-    <w:lsdException w:name="Outline List 3" w:semiHidden="1" w:unhideWhenUsed="1"/>
-    <w:lsdException w:name="Table Simple 1" w:semiHidden="1" w:unhideWhenUsed="1"/>
-    <w:lsdException w:name="Table Simple 2" w:semiHidden="1" w:unhideWhenUsed="1"/>
-    <w:lsdException w:name="Table Simple 3" w:semiHidden="1" w:unhideWhenUsed="1"/>
-    <w:lsdException w:name="Table Classic 1" w:semiHidden="1" w:unhideWhenUsed="1"/>
-    <w:lsdException w:name="Table Classic 2" w:semiHidden="1" w:unhideWhenUsed="1"/>
-    <w:lsdException w:name="Table Classic 3" w:semiHidden="1" w:unhideWhenUsed="1"/>
-    <w:lsdException w:name="Table Classic 4" w:semiHidden="1" w:unhideWhenUsed="1"/>
-    <w:lsdException w:name="Table Colorful 1" w:semiHidden="1" w:unhideWhenUsed="1"/>
-    <w:lsdException w:name="Table Colorful 2" w:semiHidden="1" w:unhideWhenUsed="1"/>
-    <w:lsdException w:name="Table Colorful 3" w:semiHidden="1" w:unhideWhenUsed="1"/>
-    <w:lsdException w:name="Table Columns 1" w:semiHidden="1" w:unhideWhenUsed="1"/>
-    <w:lsdException w:name="Table Columns 2" w:semiHidden="1" w:unhideWhenUsed="1"/>
-    <w:lsdException w:name="Table Columns 3" w:semiHidden="1" w:unhideWhenUsed="1"/>
-    <w:lsdException w:name="Table Columns 4" w:semiHidden="1" w:unhideWhenUsed="1"/>
-    <w:lsdException w:name="Table Columns 5" w:semiHidden="1" w:unhideWhenUsed="1"/>
-    <w:lsdException w:name="Table Grid 1" w:semiHidden="1" w:unhideWhenUsed="1"/>
-    <w:lsdException w:name="Table Grid 2" w:semiHidden="1" w:unhideWhenUsed="1"/>
-    <w:lsdException w:name="Table Grid 3" w:semiHidden="1" w:unhideWhenUsed="1"/>
-    <w:lsdException w:name="Table Grid 4" w:semiHidden="1" w:unhideWhenUsed="1"/>
-    <w:lsdException w:name="Table Grid 5" w:semiHidden="1" w:unhideWhenUsed="1"/>
-    <w:lsdException w:name="Table Grid 6" w:semiHidden="1" w:unhideWhenUsed="1"/>
-    <w:lsdException w:name="Table Grid 7" w:semiHidden="1" w:unhideWhenUsed="1"/>
-    <w:lsdException w:name="Table Grid 8" w:semiHidden="1" w:unhideWhenUsed="1"/>
-    <w:lsdException w:name="Table List 1" w:semiHidden="1" w:unhideWhenUsed="1"/>
-    <w:lsdException w:name="Table List 2" w:semiHidden="1" w:unhideWhenUsed="1"/>
-    <w:lsdException w:name="Table List 3" w:semiHidden="1" w:unhideWhenUsed="1"/>
-    <w:lsdException w:name="Table List 4" w:semiHidden="1" w:unhideWhenUsed="1"/>
-    <w:lsdException w:name="Table List 5" w:semiHidden="1" w:unhideWhenUsed="1"/>
-    <w:lsdException w:name="Table List 6" w:semiHidden="1" w:unhideWhenUsed="1"/>
-    <w:lsdException w:name="Table List 7" w:semiHidden="1" w:unhideWhenUsed="1"/>
-    <w:lsdException w:name="Table List 8" w:semiHidden="1" w:unhideWhenUsed="1"/>
-    <w:lsdException w:name="Table 3D effects 1" w:semiHidden="1" w:unhideWhenUsed="1"/>
-    <w:lsdException w:name="Table 3D effects 2" w:semiHidden="1" w:unhideWhenUsed="1"/>
-    <w:lsdException w:name="Table 3D effects 3" w:semiHidden="1" w:unhideWhenUsed="1"/>
-    <w:lsdException w:name="Table Contemporary" w:semiHidden="1" w:unhideWhenUsed="1"/>
-    <w:lsdException w:name="Table Elegant" w:semiHidden="1" w:unhideWhenUsed="1"/>
-    <w:lsdException w:name="Table Professional" w:semiHidden="1" w:unhideWhenUsed="1"/>
-    <w:lsdException w:name="Table Subtle 1" w:semiHidden="1" w:unhideWhenUsed="1"/>
-    <w:lsdException w:name="Table Subtle 2" w:semiHidden="1" w:unhideWhenUsed="1"/>
-    <w:lsdException w:name="Table Web 1" w:semiHidden="1" w:unhideWhenUsed="1"/>
-    <w:lsdException w:name="Table Web 2" w:semiHidden="1" w:unhideWhenUsed="1"/>
-    <w:lsdException w:name="Table Web 3" w:semiHidden="1" w:unhideWhenUsed="1"/>
-    <w:lsdException w:name="Balloon Text" w:semiHidden="1" w:unhideWhenUsed="1"/>
-    <w:lsdException w:name="Table Grid" w:uiPriority="59"/>
-    <w:lsdException w:name="Table Theme" w:semiHidden="1" w:unhideWhenUsed="1"/>
-    <w:lsdException w:name="Placeholder Text" w:semiHidden="1"/>
-    <w:lsdException w:name="No Spacing" w:uiPriority="1" w:qFormat="1"/>
-    <w:lsdException w:name="Light Shading" w:uiPriority="60"/>
-    <w:lsdException w:name="Light List" w:uiPriority="61"/>
-    <w:lsdException w:name="Light Grid" w:uiPriority="62"/>
-    <w:lsdException w:name="Medium Shading 1" w:uiPriority="63"/>
-    <w:lsdException w:name="Medium Shading 2" w:uiPriority="64"/>
-    <w:lsdException w:name="Medium List 1" w:uiPriority="65"/>
-    <w:lsdException w:name="Medium List 2" w:uiPriority="66"/>
-    <w:lsdException w:name="Medium Grid 1" w:uiPriority="67"/>
-    <w:lsdException w:name="Medium Grid 2" w:uiPriority="68"/>
-    <w:lsdException w:name="Medium Grid 3" w:uiPriority="69"/>
-    <w:lsdException w:name="Dark List" w:uiPriority="70"/>
-    <w:lsdException w:name="Colorful Shading" w:uiPriority="71"/>
-    <w:lsdException w:name="Colorful List" w:uiPriority="72"/>
-    <w:lsdException w:name="Colorful Grid" w:uiPriority="73"/>
-    <w:lsdException w:name="Light Shading Accent 1" w:uiPriority="60"/>
-    <w:lsdException w:name="Light List Accent 1" w:uiPriority="61"/>
-    <w:lsdException w:name="Light Grid Accent 1" w:uiPriority="62"/>
-    <w:lsdException w:name="Medium Shading 1 Accent 1" w:uiPriority="63"/>
-    <w:lsdException w:name="Medium Shading 2 Accent 1" w:uiPriority="64"/>
-    <w:lsdException w:name="Medium List 1 Accent 1" w:uiPriority="65"/>
-    <w:lsdException w:name="Revision" w:semiHidden="1"/>
-    <w:lsdException w:name="List Paragraph" w:uiPriority="34" w:qFormat="1"/>
-    <w:lsdException w:name="Quote" w:uiPriority="29" w:qFormat="1"/>
-    <w:lsdException w:name="Intense Quote" w:uiPriority="30" w:qFormat="1"/>
-    <w:lsdException w:name="Medium List 2 Accent 1" w:uiPriority="66"/>
-    <w:lsdException w:name="Medium Grid 1 Accent 1" w:uiPriority="67"/>
-    <w:lsdException w:name="Medium Grid 2 Accent 1" w:uiPriority="68"/>
-    <w:lsdException w:name="Medium Grid 3 Accent 1" w:uiPriority="69"/>
-    <w:lsdException w:name="Dark List Accent 1" w:uiPriority="70"/>
-    <w:lsdException w:name="Colorful Shading Accent 1" w:uiPriority="71"/>
-    <w:lsdException w:name="Colorful List Accent 1" w:uiPriority="72"/>
-    <w:lsdException w:name="Colorful Grid Accent 1" w:uiPriority="73"/>
-    <w:lsdException w:name="Light Shading Accent 2" w:uiPriority="60"/>
-    <w:lsdException w:name="Light List Accent 2" w:uiPriority="61"/>
-    <w:lsdException w:name="Light Grid Accent 2" w:uiPriority="62"/>
-    <w:lsdException w:name="Medium Shading 1 Accent 2" w:uiPriority="63"/>
-    <w:lsdException w:name="Medium Shading 2 Accent 2" w:uiPriority="64"/>
-    <w:lsdException w:name="Medium List 1 Accent 2" w:uiPriority="65"/>
-    <w:lsdException w:name="Medium List 2 Accent 2" w:uiPriority="66"/>
-    <w:lsdException w:name="Medium Grid 1 Accent 2" w:uiPriority="67"/>
-    <w:lsdException w:name="Medium Grid 2 Accent 2" w:uiPriority="68"/>
-    <w:lsdException w:name="Medium Grid 3 Accent 2" w:uiPriority="69"/>
-    <w:lsdException w:name="Dark List Accent 2" w:uiPriority="70"/>
-    <w:lsdException w:name="Colorful Shading Accent 2" w:uiPriority="71"/>
-    <w:lsdException w:name="Colorful List Accent 2" w:uiPriority="72"/>
-    <w:lsdException w:name="Colorful Grid Accent 2" w:uiPriority="73"/>
-    <w:lsdException w:name="Light Shading Accent 3" w:uiPriority="60"/>
-    <w:lsdException w:name="Light List Accent 3" w:uiPriority="61"/>
-    <w:lsdException w:name="Light Grid Accent 3" w:uiPriority="62"/>
-    <w:lsdException w:name="Medium Shading 1 Accent 3" w:uiPriority="63"/>
-    <w:lsdException w:name="Medium Shading 2 Accent 3" w:uiPriority="64"/>
-    <w:lsdException w:name="Medium List 1 Accent 3" w:uiPriority="65"/>
-    <w:lsdException w:name="Medium List 2 Accent 3" w:uiPriority="66"/>
-    <w:lsdException w:name="Medium Grid 1 Accent 3" w:uiPriority="67"/>
-    <w:lsdException w:name="Medium Grid 2 Accent 3" w:uiPriority="68"/>
-    <w:lsdException w:name="Medium Grid 3 Accent 3" w:uiPriority="69"/>
-    <w:lsdException w:name="Dark List Accent 3" w:uiPriority="70"/>
-    <w:lsdException w:name="Colorful Shading Accent 3" w:uiPriority="71"/>
-    <w:lsdException w:name="Colorful List Accent 3" w:uiPriority="72"/>
-    <w:lsdException w:name="Colorful Grid Accent 3" w:uiPriority="73"/>
-    <w:lsdException w:name="Light Shading Accent 4" w:uiPriority="60"/>
-    <w:lsdException w:name="Light List Accent 4" w:uiPriority="61"/>
-    <w:lsdException w:name="Light Grid Accent 4" w:uiPriority="62"/>
-    <w:lsdException w:name="Medium Shading 1 Accent 4" w:uiPriority="63"/>
-    <w:lsdException w:name="Medium Shading 2 Accent 4" w:uiPriority="64"/>
-    <w:lsdException w:name="Medium List 1 Accent 4" w:uiPriority="65"/>
-    <w:lsdException w:name="Medium List 2 Accent 4" w:uiPriority="66"/>
-    <w:lsdException w:name="Medium Grid 1 Accent 4" w:uiPriority="67"/>
-    <w:lsdException w:name="Medium Grid 2 Accent 4" w:uiPriority="68"/>
-    <w:lsdException w:name="Medium Grid 3 Accent 4" w:uiPriority="69"/>
-    <w:lsdException w:name="Dark List Accent 4" w:uiPriority="70"/>
-    <w:lsdException w:name="Colorful Shading Accent 4" w:uiPriority="71"/>
-    <w:lsdException w:name="Colorful List Accent 4" w:uiPriority="72"/>
-    <w:lsdException w:name="Colorful Grid Accent 4" w:uiPriority="73"/>
-    <w:lsdException w:name="Light Shading Accent 5" w:uiPriority="60"/>
-    <w:lsdException w:name="Light List Accent 5" w:uiPriority="61"/>
-    <w:lsdException w:name="Light Grid Accent 5" w:uiPriority="62"/>
-    <w:lsdException w:name="Medium Shading 1 Accent 5" w:uiPriority="63"/>
-    <w:lsdException w:name="Medium Shading 2 Accent 5" w:uiPriority="64"/>
-    <w:lsdException w:name="Medium List 1 Accent 5" w:uiPriority="65"/>
-    <w:lsdException w:name="Medium List 2 Accent 5" w:uiPriority="66"/>
-    <w:lsdException w:name="Medium Grid 1 Accent 5" w:uiPriority="67"/>
-    <w:lsdException w:name="Medium Grid 2 Accent 5" w:uiPriority="68"/>
-    <w:lsdException w:name="Medium Grid 3 Accent 5" w:uiPriority="69"/>
-    <w:lsdException w:name="Dark List Accent 5" w:uiPriority="70"/>
-    <w:lsdException w:name="Colorful Shading Accent 5" w:uiPriority="71"/>
-    <w:lsdException w:name="Colorful List Accent 5" w:uiPriority="72"/>
-    <w:lsdException w:name="Colorful Grid Accent 5" w:uiPriority="73"/>
-    <w:lsdException w:name="Light Shading Accent 6" w:uiPriority="60"/>
-    <w:lsdException w:name="Light List Accent 6" w:uiPriority="61"/>
-    <w:lsdException w:name="Light Grid Accent 6" w:uiPriority="62"/>
-    <w:lsdException w:name="Medium Shading 1 Accent 6" w:uiPriority="63"/>
-    <w:lsdException w:name="Medium Shading 2 Accent 6" w:uiPriority="64"/>
-    <w:lsdException w:name="Medium List 1 Accent 6" w:uiPriority="65"/>
-    <w:lsdException w:name="Medium List 2 Accent 6" w:uiPriority="66"/>
-    <w:lsdException w:name="Medium Grid 1 Accent 6" w:uiPriority="67"/>
-    <w:lsdException w:name="Medium Grid 2 Accent 6" w:uiPriority="68"/>
-    <w:lsdException w:name="Medium Grid 3 Accent 6" w:uiPriority="69"/>
-    <w:lsdException w:name="Dark List Accent 6" w:uiPriority="70"/>
-    <w:lsdException w:name="Colorful Shading Accent 6" w:uiPriority="71"/>
-    <w:lsdException w:name="Colorful List Accent 6" w:uiPriority="72"/>
-    <w:lsdException w:name="Colorful Grid Accent 6" w:uiPriority="73"/>
-    <w:lsdException w:name="Subtle Emphasis" w:uiPriority="19" w:qFormat="1"/>
-    <w:lsdException w:name="Intense Emphasis" w:uiPriority="21" w:qFormat="1"/>
-    <w:lsdException w:name="Subtle Reference" w:uiPriority="31" w:qFormat="1"/>
-    <w:lsdException w:name="Intense Reference" w:uiPriority="32" w:qFormat="1"/>
-    <w:lsdException w:name="Book Title" w:uiPriority="33" w:qFormat="1"/>
-    <w:lsdException w:name="Bibliography" w:semiHidden="1" w:uiPriority="37" w:unhideWhenUsed="1"/>
-    <w:lsdException w:name="TOC Heading" w:semiHidden="1" w:uiPriority="39" w:unhideWhenUsed="1" w:qFormat="1"/>
-    <w:lsdException w:name="Plain Table 1" w:uiPriority="41"/>
-    <w:lsdException w:name="Plain Table 2" w:uiPriority="42"/>
-    <w:lsdException w:name="Plain Table 3" w:uiPriority="43"/>
-    <w:lsdException w:name="Plain Table 4" w:uiPriority="44"/>
-    <w:lsdException w:name="Plain Table 5" w:uiPriority="45"/>
-    <w:lsdException w:name="Grid Table Light" w:uiPriority="40"/>
-    <w:lsdException w:name="Grid Table 1 Light" w:uiPriority="46"/>
-    <w:lsdException w:name="Grid Table 2" w:uiPriority="47"/>
-    <w:lsdException w:name="Grid Table 3" w:uiPriority="48"/>
-    <w:lsdException w:name="Grid Table 4" w:uiPriority="49"/>
-    <w:lsdException w:name="Grid Table 5 Dark" w:uiPriority="50"/>
-    <w:lsdException w:name="Grid Table 6 Colorful" w:uiPriority="51"/>
-    <w:lsdException w:name="Grid Table 7 Colorful" w:uiPriority="52"/>
-    <w:lsdException w:name="Grid Table 1 Light Accent 1" w:uiPriority="46"/>
-    <w:lsdException w:name="Grid Table 2 Accent 1" w:uiPriority="47"/>
-    <w:lsdException w:name="Grid Table 3 Accent 1" w:uiPriority="48"/>
-    <w:lsdException w:name="Grid Table 4 Accent 1" w:uiPriority="49"/>
-    <w:lsdException w:name="Grid Table 5 Dark Accent 1" w:uiPriority="50"/>
-    <w:lsdException w:name="Grid Table 6 Colorful Accent 1" w:uiPriority="51"/>
-    <w:lsdException w:name="Grid Table 7 Colorful Accent 1" w:uiPriority="52"/>
-    <w:lsdException w:name="Grid Table 1 Light Accent 2" w:uiPriority="46"/>
-    <w:lsdException w:name="Grid Table 2 Accent 2" w:uiPriority="47"/>
-    <w:lsdException w:name="Grid Table 3 Accent 2" w:uiPriority="48"/>
-    <w:lsdException w:name="Grid Table 4 Accent 2" w:uiPriority="49"/>
-    <w:lsdException w:name="Grid Table 5 Dark Accent 2" w:uiPriority="50"/>
-    <w:lsdException w:name="Grid Table 6 Colorful Accent 2" w:uiPriority="51"/>
-    <w:lsdException w:name="Grid Table 7 Colorful Accent 2" w:uiPriority="52"/>
-    <w:lsdException w:name="Grid Table 1 Light Accent 3" w:uiPriority="46"/>
-    <w:lsdException w:name="Grid Table 2 Accent 3" w:uiPriority="47"/>
-    <w:lsdException w:name="Grid Table 3 Accent 3" w:uiPriority="48"/>
-    <w:lsdException w:name="Grid Table 4 Accent 3" w:uiPriority="49"/>
-    <w:lsdException w:name="Grid Table 5 Dark Accent 3" w:uiPriority="50"/>
-    <w:lsdException w:name="Grid Table 6 Colorful Accent 3" w:uiPriority="51"/>
-    <w:lsdException w:name="Grid Table 7 Colorful Accent 3" w:uiPriority="52"/>
-    <w:lsdException w:name="Grid Table 1 Light Accent 4" w:uiPriority="46"/>
-    <w:lsdException w:name="Grid Table 2 Accent 4" w:uiPriority="47"/>
-    <w:lsdException w:name="Grid Table 3 Accent 4" w:uiPriority="48"/>
-    <w:lsdException w:name="Grid Table 4 Accent 4" w:uiPriority="49"/>
-    <w:lsdException w:name="Grid Table 5 Dark Accent 4" w:uiPriority="50"/>
-    <w:lsdException w:name="Grid Table 6 Colorful Accent 4" w:uiPriority="51"/>
-    <w:lsdException w:name="Grid Table 7 Colorful Accent 4" w:uiPriority="52"/>
-    <w:lsdException w:name="Grid Table 1 Light Accent 5" w:uiPriority="46"/>
-    <w:lsdException w:name="Grid Table 2 Accent 5" w:uiPriority="47"/>
-    <w:lsdException w:name="Grid Table 3 Accent 5" w:uiPriority="48"/>
-    <w:lsdException w:name="Grid Table 4 Accent 5" w:uiPriority="49"/>
-    <w:lsdException w:name="Grid Table 5 Dark Accent 5" w:uiPriority="50"/>
-    <w:lsdException w:name="Grid Table 6 Colorful Accent 5" w:uiPriority="51"/>
-    <w:lsdException w:name="Grid Table 7 Colorful Accent 5" w:uiPriority="52"/>
-    <w:lsdException w:name="Grid Table 1 Light Accent 6" w:uiPriority="46"/>
-    <w:lsdException w:name="Grid Table 2 Accent 6" w:uiPriority="47"/>
-    <w:lsdException w:name="Grid Table 3 Accent 6" w:uiPriority="48"/>
-    <w:lsdException w:name="Grid Table 4 Accent 6" w:uiPriority="49"/>
-    <w:lsdException w:name="Grid Table 5 Dark Accent 6" w:uiPriority="50"/>
-    <w:lsdException w:name="Grid Table 6 Colorful Accent 6" w:uiPriority="51"/>
-    <w:lsdException w:name="Grid Table 7 Colorful Accent 6" w:uiPriority="52"/>
-    <w:lsdException w:name="List Table 1 Light" w:uiPriority="46"/>
-    <w:lsdException w:name="List Table 2" w:uiPriority="47"/>
-    <w:lsdException w:name="List Table 3" w:uiPriority="48"/>
-    <w:lsdException w:name="List Table 4" w:uiPriority="49"/>
-    <w:lsdException w:name="List Table 5 Dark" w:uiPriority="50"/>
-    <w:lsdException w:name="List Table 6 Colorful" w:uiPriority="51"/>
-    <w:lsdException w:name="List Table 7 Colorful" w:uiPriority="52"/>
-    <w:lsdException w:name="List Table 1 Light Accent 1" w:uiPriority="46"/>
-    <w:lsdException w:name="List Table 2 Accent 1" w:uiPriority="47"/>
-    <w:lsdException w:name="List Table 3 Accent 1" w:uiPriority="48"/>
-    <w:lsdException w:name="List Table 4 Accent 1" w:uiPriority="49"/>
-    <w:lsdException w:name="List Table 5 Dark Accent 1" w:uiPriority="50"/>
-    <w:lsdException w:name="List Table 6 Colorful Accent 1" w:uiPriority="51"/>
-    <w:lsdException w:name="List Table 7 Colorful Accent 1" w:uiPriority="52"/>
-    <w:lsdException w:name="List Table 1 Light Accent 2" w:uiPriority="46"/>
-    <w:lsdException w:name="List Table 2 Accent 2" w:uiPriority="47"/>
-    <w:lsdException w:name="List Table 3 Accent 2" w:uiPriority="48"/>
-    <w:lsdException w:name="List Table 4 Accent 2" w:uiPriority="49"/>
-    <w:lsdException w:name="List Table 5 Dark Accent 2" w:uiPriority="50"/>
-    <w:lsdException w:name="List Table 6 Colorful Accent 2" w:uiPriority="51"/>
-    <w:lsdException w:name="List Table 7 Colorful Accent 2" w:uiPriority="52"/>
-    <w:lsdException w:name="List Table 1 Light Accent 3" w:uiPriority="46"/>
-    <w:lsdException w:name="List Table 2 Accent 3" w:uiPriority="47"/>
-    <w:lsdException w:name="List Table 3 Accent 3" w:uiPriority="48"/>
-    <w:lsdException w:name="List Table 4 Accent 3" w:uiPriority="49"/>
-    <w:lsdException w:name="List Table 5 Dark Accent 3" w:uiPriority="50"/>
-    <w:lsdException w:name="List Table 6 Colorful Accent 3" w:uiPriority="51"/>
-    <w:lsdException w:name="List Table 7 Colorful Accent 3" w:uiPriority="52"/>
-    <w:lsdException w:name="List Table 1 Light Accent 4" w:uiPriority="46"/>
-    <w:lsdException w:name="List Table 2 Accent 4" w:uiPriority="47"/>
-    <w:lsdException w:name="List Table 3 Accent 4" w:uiPriority="48"/>
-    <w:lsdException w:name="List Table 4 Accent 4" w:uiPriority="49"/>
-    <w:lsdException w:name="List Table 5 Dark Accent 4" w:uiPriority="50"/>
-    <w:lsdException w:name="List Table 6 Colorful Accent 4" w:uiPriority="51"/>
-    <w:lsdException w:name="List Table 7 Colorful Accent 4" w:uiPriority="52"/>
-    <w:lsdException w:name="List Table 1 Light Accent 5" w:uiPriority="46"/>
-    <w:lsdException w:name="List Table 2 Accent 5" w:uiPriority="47"/>
-    <w:lsdException w:name="List Table 3 Accent 5" w:uiPriority="48"/>
-    <w:lsdException w:name="List Table 4 Accent 5" w:uiPriority="49"/>
-    <w:lsdException w:name="List Table 5 Dark Accent 5" w:uiPriority="50"/>
-    <w:lsdException w:name="List Table 6 Colorful Accent 5" w:uiPriority="51"/>
-    <w:lsdException w:name="List Table 7 Colorful Accent 5" w:uiPriority="52"/>
-    <w:lsdException w:name="List Table 1 Light Accent 6" w:uiPriority="46"/>
-    <w:lsdException w:name="List Table 2 Accent 6" w:uiPriority="47"/>
-    <w:lsdException w:name="List Table 3 Accent 6" w:uiPriority="48"/>
-    <w:lsdException w:name="List Table 4 Accent 6" w:uiPriority="49"/>
-    <w:lsdException w:name="List Table 5 Dark Accent 6" w:uiPriority="50"/>
-    <w:lsdException w:name="List Table 6 Colorful Accent 6" w:uiPriority="51"/>
-    <w:lsdException w:name="List Table 7 Colorful Accent 6" w:uiPriority="52"/>
+  <w:latentStyles w:defLockedState="0" w:defUIPriority="99" w:defSemiHidden="1" w:defUnhideWhenUsed="1" w:defQFormat="0" w:count="267">
+    <w:lsdException w:name="Normal" w:semiHidden="0" w:uiPriority="0" w:unhideWhenUsed="0" w:qFormat="1"/>
+    <w:lsdException w:name="heading 1" w:semiHidden="0" w:uiPriority="9" w:unhideWhenUsed="0" w:qFormat="1"/>
+    <w:lsdException w:name="heading 2" w:uiPriority="9" w:qFormat="1"/>
+    <w:lsdException w:name="heading 3" w:uiPriority="9" w:qFormat="1"/>
+    <w:lsdException w:name="heading 4" w:uiPriority="9" w:qFormat="1"/>
+    <w:lsdException w:name="heading 5" w:uiPriority="9" w:qFormat="1"/>
+    <w:lsdException w:name="heading 6" w:uiPriority="9" w:qFormat="1"/>
+    <w:lsdException w:name="heading 7" w:uiPriority="9" w:qFormat="1"/>
+    <w:lsdException w:name="heading 8" w:uiPriority="9" w:qFormat="1"/>
+    <w:lsdException w:name="heading 9" w:uiPriority="9" w:qFormat="1"/>
+    <w:lsdException w:name="toc 1" w:uiPriority="39"/>
+    <w:lsdException w:name="toc 2" w:uiPriority="39"/>
+    <w:lsdException w:name="toc 3" w:uiPriority="39"/>
+    <w:lsdException w:name="toc 4" w:uiPriority="39"/>
+    <w:lsdException w:name="toc 5" w:uiPriority="39"/>
+    <w:lsdException w:name="toc 6" w:uiPriority="39"/>
+    <w:lsdException w:name="toc 7" w:uiPriority="39"/>
+    <w:lsdException w:name="toc 8" w:uiPriority="39"/>
+    <w:lsdException w:name="toc 9" w:uiPriority="39"/>
+    <w:lsdException w:name="caption" w:uiPriority="35" w:qFormat="1"/>
+    <w:lsdException w:name="Title" w:semiHidden="0" w:uiPriority="10" w:unhideWhenUsed="0" w:qFormat="1"/>
+    <w:lsdException w:name="Default Paragraph Font" w:uiPriority="1"/>
+    <w:lsdException w:name="Subtitle" w:semiHidden="0" w:uiPriority="11" w:unhideWhenUsed="0" w:qFormat="1"/>
+    <w:lsdException w:name="Strong" w:semiHidden="0" w:uiPriority="22" w:unhideWhenUsed="0" w:qFormat="1"/>
+    <w:lsdException w:name="Emphasis" w:semiHidden="0" w:uiPriority="20" w:unhideWhenUsed="0" w:qFormat="1"/>
+    <w:lsdException w:name="Table Grid" w:semiHidden="0" w:uiPriority="59" w:unhideWhenUsed="0"/>
+    <w:lsdException w:name="Placeholder Text" w:unhideWhenUsed="0"/>
+    <w:lsdException w:name="No Spacing" w:semiHidden="0" w:uiPriority="1" w:unhideWhenUsed="0" w:qFormat="1"/>
+    <w:lsdException w:name="Light Shading" w:semiHidden="0" w:uiPriority="60" w:unhideWhenUsed="0"/>
+    <w:lsdException w:name="Light List" w:semiHidden="0" w:uiPriority="61" w:unhideWhenUsed="0"/>
+    <w:lsdException w:name="Light Grid" w:semiHidden="0" w:uiPriority="62" w:unhideWhenUsed="0"/>
+    <w:lsdException w:name="Medium Shading 1" w:semiHidden="0" w:uiPriority="63" w:unhideWhenUsed="0"/>
+    <w:lsdException w:name="Medium Shading 2" w:semiHidden="0" w:uiPriority="64" w:unhideWhenUsed="0"/>
+    <w:lsdException w:name="Medium List 1" w:semiHidden="0" w:uiPriority="65" w:unhideWhenUsed="0"/>
+    <w:lsdException w:name="Medium List 2" w:semiHidden="0" w:uiPriority="66" w:unhideWhenUsed="0"/>
+    <w:lsdException w:name="Medium Grid 1" w:semiHidden="0" w:uiPriority="67" w:unhideWhenUsed="0"/>
+    <w:lsdException w:name="Medium Grid 2" w:semiHidden="0" w:uiPriority="68" w:unhideWhenUsed="0"/>
+    <w:lsdException w:name="Medium Grid 3" w:semiHidden="0" w:uiPriority="69" w:unhideWhenUsed="0"/>
+    <w:lsdException w:name="Dark List" w:semiHidden="0" w:uiPriority="70" w:unhideWhenUsed="0"/>
+    <w:lsdException w:name="Colorful Shading" w:semiHidden="0" w:uiPriority="71" w:unhideWhenUsed="0"/>
+    <w:lsdException w:name="Colorful List" w:semiHidden="0" w:uiPriority="72" w:unhideWhenUsed="0"/>
+    <w:lsdException w:name="Colorful Grid" w:semiHidden="0" w:uiPriority="73" w:unhideWhenUsed="0"/>
+    <w:lsdException w:name="Light Shading Accent 1" w:semiHidden="0" w:uiPriority="60" w:unhideWhenUsed="0"/>
+    <w:lsdException w:name="Light List Accent 1" w:semiHidden="0" w:uiPriority="61" w:unhideWhenUsed="0"/>
+    <w:lsdException w:name="Light Grid Accent 1" w:semiHidden="0" w:uiPriority="62" w:unhideWhenUsed="0"/>
+    <w:lsdException w:name="Medium Shading 1 Accent 1" w:semiHidden="0" w:uiPriority="63" w:unhideWhenUsed="0"/>
+    <w:lsdException w:name="Medium Shading 2 Accent 1" w:semiHidden="0" w:uiPriority="64" w:unhideWhenUsed="0"/>
+    <w:lsdException w:name="Medium List 1 Accent 1" w:semiHidden="0" w:uiPriority="65" w:unhideWhenUsed="0"/>
+    <w:lsdException w:name="Revision" w:unhideWhenUsed="0"/>
+    <w:lsdException w:name="List Paragraph" w:semiHidden="0" w:uiPriority="34" w:unhideWhenUsed="0" w:qFormat="1"/>
+    <w:lsdException w:name="Quote" w:semiHidden="0" w:uiPriority="29" w:unhideWhenUsed="0" w:qFormat="1"/>
+    <w:lsdException w:name="Intense Quote" w:semiHidden="0" w:uiPriority="30" w:unhideWhenUsed="0" w:qFormat="1"/>
+    <w:lsdException w:name="Medium List 2 Accent 1" w:semiHidden="0" w:uiPriority="66" w:unhideWhenUsed="0"/>
+    <w:lsdException w:name="Medium Grid 1 Accent 1" w:semiHidden="0" w:uiPriority="67" w:unhideWhenUsed="0"/>
+    <w:lsdException w:name="Medium Grid 2 Accent 1" w:semiHidden="0" w:uiPriority="68" w:unhideWhenUsed="0"/>
+    <w:lsdException w:name="Medium Grid 3 Accent 1" w:semiHidden="0" w:uiPriority="69" w:unhideWhenUsed="0"/>
+    <w:lsdException w:name="Dark List Accent 1" w:semiHidden="0" w:uiPriority="70" w:unhideWhenUsed="0"/>
+    <w:lsdException w:name="Colorful Shading Accent 1" w:semiHidden="0" w:uiPriority="71" w:unhideWhenUsed="0"/>
+    <w:lsdException w:name="Colorful List Accent 1" w:semiHidden="0" w:uiPriority="72" w:unhideWhenUsed="0"/>
+    <w:lsdException w:name="Colorful Grid Accent 1" w:semiHidden="0" w:uiPriority="73" w:unhideWhenUsed="0"/>
+    <w:lsdException w:name="Light Shading Accent 2" w:semiHidden="0" w:uiPriority="60" w:unhideWhenUsed="0"/>
+    <w:lsdException w:name="Light List Accent 2" w:semiHidden="0" w:uiPriority="61" w:unhideWhenUsed="0"/>
+    <w:lsdException w:name="Light Grid Accent 2" w:semiHidden="0" w:uiPriority="62" w:unhideWhenUsed="0"/>
+    <w:lsdException w:name="Medium Shading 1 Accent 2" w:semiHidden="0" w:uiPriority="63" w:unhideWhenUsed="0"/>
+    <w:lsdException w:name="Medium Shading 2 Accent 2" w:semiHidden="0" w:uiPriority="64" w:unhideWhenUsed="0"/>
+    <w:lsdException w:name="Medium List 1 Accent 2" w:semiHidden="0" w:uiPriority="65" w:unhideWhenUsed="0"/>
+    <w:lsdException w:name="Medium List 2 Accent 2" w:semiHidden="0" w:uiPriority="66" w:unhideWhenUsed="0"/>
+    <w:lsdException w:name="Medium Grid 1 Accent 2" w:semiHidden="0" w:uiPriority="67" w:unhideWhenUsed="0"/>
+    <w:lsdException w:name="Medium Grid 2 Accent 2" w:semiHidden="0" w:uiPriority="68" w:unhideWhenUsed="0"/>
+    <w:lsdException w:name="Medium Grid 3 Accent 2" w:semiHidden="0" w:uiPriority="69" w:unhideWhenUsed="0"/>
+    <w:lsdException w:name="Dark List Accent 2" w:semiHidden="0" w:uiPriority="70" w:unhideWhenUsed="0"/>
+    <w:lsdException w:name="Colorful Shading Accent 2" w:semiHidden="0" w:uiPriority="71" w:unhideWhenUsed="0"/>
+    <w:lsdException w:name="Colorful List Accent 2" w:semiHidden="0" w:uiPriority="72" w:unhideWhenUsed="0"/>
+    <w:lsdException w:name="Colorful Grid Accent 2" w:semiHidden="0" w:uiPriority="73" w:unhideWhenUsed="0"/>
+    <w:lsdException w:name="Light Shading Accent 3" w:semiHidden="0" w:uiPriority="60" w:unhideWhenUsed="0"/>
+    <w:lsdException w:name="Light List Accent 3" w:semiHidden="0" w:uiPriority="61" w:unhideWhenUsed="0"/>
+    <w:lsdException w:name="Light Grid Accent 3" w:semiHidden="0" w:uiPriority="62" w:unhideWhenUsed="0"/>
+    <w:lsdException w:name="Medium Shading 1 Accent 3" w:semiHidden="0" w:uiPriority="63" w:unhideWhenUsed="0"/>
+    <w:lsdException w:name="Medium Shading 2 Accent 3" w:semiHidden="0" w:uiPriority="64" w:unhideWhenUsed="0"/>
+    <w:lsdException w:name="Medium List 1 Accent 3" w:semiHidden="0" w:uiPriority="65" w:unhideWhenUsed="0"/>
+    <w:lsdException w:name="Medium List 2 Accent 3" w:semiHidden="0" w:uiPriority="66" w:unhideWhenUsed="0"/>
+    <w:lsdException w:name="Medium Grid 1 Accent 3" w:semiHidden="0" w:uiPriority="67" w:unhideWhenUsed="0"/>
+    <w:lsdException w:name="Medium Grid 2 Accent 3" w:semiHidden="0" w:uiPriority="68" w:unhideWhenUsed="0"/>
+    <w:lsdException w:name="Medium Grid 3 Accent 3" w:semiHidden="0" w:uiPriority="69" w:unhideWhenUsed="0"/>
+    <w:lsdException w:name="Dark List Accent 3" w:semiHidden="0" w:uiPriority="70" w:unhideWhenUsed="0"/>
+    <w:lsdException w:name="Colorful Shading Accent 3" w:semiHidden="0" w:uiPriority="71" w:unhideWhenUsed="0"/>
+    <w:lsdException w:name="Colorful List Accent 3" w:semiHidden="0" w:uiPriority="72" w:unhideWhenUsed="0"/>
+    <w:lsdException w:name="Colorful Grid Accent 3" w:semiHidden="0" w:uiPriority="73" w:unhideWhenUsed="0"/>
+    <w:lsdException w:name="Light Shading Accent 4" w:semiHidden="0" w:uiPriority="60" w:unhideWhenUsed="0"/>
+    <w:lsdException w:name="Light List Accent 4" w:semiHidden="0" w:uiPriority="61" w:unhideWhenUsed="0"/>
+    <w:lsdException w:name="Light Grid Accent 4" w:semiHidden="0" w:uiPriority="62" w:unhideWhenUsed="0"/>
+    <w:lsdException w:name="Medium Shading 1 Accent 4" w:semiHidden="0" w:uiPriority="63" w:unhideWhenUsed="0"/>
+    <w:lsdException w:name="Medium Shading 2 Accent 4" w:semiHidden="0" w:uiPriority="64" w:unhideWhenUsed="0"/>
+    <w:lsdException w:name="Medium List 1 Accent 4" w:semiHidden="0" w:uiPriority="65" w:unhideWhenUsed="0"/>
+    <w:lsdException w:name="Medium List 2 Accent 4" w:semiHidden="0" w:uiPriority="66" w:unhideWhenUsed="0"/>
+    <w:lsdException w:name="Medium Grid 1 Accent 4" w:semiHidden="0" w:uiPriority="67" w:unhideWhenUsed="0"/>
+    <w:lsdException w:name="Medium Grid 2 Accent 4" w:semiHidden="0" w:uiPriority="68" w:unhideWhenUsed="0"/>
+    <w:lsdException w:name="Medium Grid 3 Accent 4" w:semiHidden="0" w:uiPriority="69" w:unhideWhenUsed="0"/>
+    <w:lsdException w:name="Dark List Accent 4" w:semiHidden="0" w:uiPriority="70" w:unhideWhenUsed="0"/>
+    <w:lsdException w:name="Colorful Shading Accent 4" w:semiHidden="0" w:uiPriority="71" w:unhideWhenUsed="0"/>
+    <w:lsdException w:name="Colorful List Accent 4" w:semiHidden="0" w:uiPriority="72" w:unhideWhenUsed="0"/>
+    <w:lsdException w:name="Colorful Grid Accent 4" w:semiHidden="0" w:uiPriority="73" w:unhideWhenUsed="0"/>
+    <w:lsdException w:name="Light Shading Accent 5" w:semiHidden="0" w:uiPriority="60" w:unhideWhenUsed="0"/>
+    <w:lsdException w:name="Light List Accent 5" w:semiHidden="0" w:uiPriority="61" w:unhideWhenUsed="0"/>
+    <w:lsdException w:name="Light Grid Accent 5" w:semiHidden="0" w:uiPriority="62" w:unhideWhenUsed="0"/>
+    <w:lsdException w:name="Medium Shading 1 Accent 5" w:semiHidden="0" w:uiPriority="63" w:unhideWhenUsed="0"/>
+    <w:lsdException w:name="Medium Shading 2 Accent 5" w:semiHidden="0" w:uiPriority="64" w:unhideWhenUsed="0"/>
+    <w:lsdException w:name="Medium List 1 Accent 5" w:semiHidden="0" w:uiPriority="65" w:unhideWhenUsed="0"/>
+    <w:lsdException w:name="Medium List 2 Accent 5" w:semiHidden="0" w:uiPriority="66" w:unhideWhenUsed="0"/>
+    <w:lsdException w:name="Medium Grid 1 Accent 5" w:semiHidden="0" w:uiPriority="67" w:unhideWhenUsed="0"/>
+    <w:lsdException w:name="Medium Grid 2 Accent 5" w:semiHidden="0" w:uiPriority="68" w:unhideWhenUsed="0"/>
+    <w:lsdException w:name="Medium Grid 3 Accent 5" w:semiHidden="0" w:uiPriority="69" w:unhideWhenUsed="0"/>
+    <w:lsdException w:name="Dark List Accent 5" w:semiHidden="0" w:uiPriority="70" w:unhideWhenUsed="0"/>
+    <w:lsdException w:name="Colorful Shading Accent 5" w:semiHidden="0" w:uiPriority="71" w:unhideWhenUsed="0"/>
+    <w:lsdException w:name="Colorful List Accent 5" w:semiHidden="0" w:uiPriority="72" w:unhideWhenUsed="0"/>
+    <w:lsdException w:name="Colorful Grid Accent 5" w:semiHidden="0" w:uiPriority="73" w:unhideWhenUsed="0"/>
+    <w:lsdException w:name="Light Shading Accent 6" w:semiHidden="0" w:uiPriority="60" w:unhideWhenUsed="0"/>
+    <w:lsdException w:name="Light List Accent 6" w:semiHidden="0" w:uiPriority="61" w:unhideWhenUsed="0"/>
+    <w:lsdException w:name="Light Grid Accent 6" w:semiHidden="0" w:uiPriority="62" w:unhideWhenUsed="0"/>
+    <w:lsdException w:name="Medium Shading 1 Accent 6" w:semiHidden="0" w:uiPriority="63" w:unhideWhenUsed="0"/>
+    <w:lsdException w:name="Medium Shading 2 Accent 6" w:semiHidden="0" w:uiPriority="64" w:unhideWhenUsed="0"/>
+    <w:lsdException w:name="Medium List 1 Accent 6" w:semiHidden="0" w:uiPriority="65" w:unhideWhenUsed="0"/>
+    <w:lsdException w:name="Medium List 2 Accent 6" w:semiHidden="0" w:uiPriority="66" w:unhideWhenUsed="0"/>
+    <w:lsdException w:name="Medium Grid 1 Accent 6" w:semiHidden="0" w:uiPriority="67" w:unhideWhenUsed="0"/>
+    <w:lsdException w:name="Medium Grid 2 Accent 6" w:semiHidden="0" w:uiPriority="68" w:unhideWhenUsed="0"/>
+    <w:lsdException w:name="Medium Grid 3 Accent 6" w:semiHidden="0" w:uiPriority="69" w:unhideWhenUsed="0"/>
+    <w:lsdException w:name="Dark List Accent 6" w:semiHidden="0" w:uiPriority="70" w:unhideWhenUsed="0"/>
+    <w:lsdException w:name="Colorful Shading Accent 6" w:semiHidden="0" w:uiPriority="71" w:unhideWhenUsed="0"/>
+    <w:lsdException w:name="Colorful List Accent 6" w:semiHidden="0" w:uiPriority="72" w:unhideWhenUsed="0"/>
+    <w:lsdException w:name="Colorful Grid Accent 6" w:semiHidden="0" w:uiPriority="73" w:unhideWhenUsed="0"/>
+    <w:lsdException w:name="Subtle Emphasis" w:semiHidden="0" w:uiPriority="19" w:unhideWhenUsed="0" w:qFormat="1"/>
+    <w:lsdException w:name="Intense Emphasis" w:semiHidden="0" w:uiPriority="21" w:unhideWhenUsed="0" w:qFormat="1"/>
+    <w:lsdException w:name="Subtle Reference" w:semiHidden="0" w:uiPriority="31" w:unhideWhenUsed="0" w:qFormat="1"/>
+    <w:lsdException w:name="Intense Reference" w:semiHidden="0" w:uiPriority="32" w:unhideWhenUsed="0" w:qFormat="1"/>
+    <w:lsdException w:name="Book Title" w:semiHidden="0" w:uiPriority="33" w:unhideWhenUsed="0" w:qFormat="1"/>
+    <w:lsdException w:name="Bibliography" w:uiPriority="37"/>
+    <w:lsdException w:name="TOC Heading" w:uiPriority="39" w:qFormat="1"/>
   </w:latentStyles>
   <w:style w:type="paragraph" w:default="1" w:styleId="Normal">
     <w:name w:val="Normal"/>
@@ -3615,11 +4157,11 @@
       <w:szCs w:val="24"/>
     </w:rPr>
   </w:style>
-  <w:style w:type="paragraph" w:styleId="Puesto">
+  <w:style w:type="paragraph" w:styleId="Ttulo">
     <w:name w:val="Title"/>
     <w:basedOn w:val="Normal"/>
     <w:next w:val="Normal"/>
-    <w:link w:val="PuestoCar"/>
+    <w:link w:val="TtuloCar"/>
     <w:uiPriority w:val="10"/>
     <w:qFormat/>
     <w:rsid w:val="00EC43B0"/>
@@ -3639,10 +4181,10 @@
       <w:szCs w:val="52"/>
     </w:rPr>
   </w:style>
-  <w:style w:type="character" w:customStyle="1" w:styleId="PuestoCar">
-    <w:name w:val="Puesto Car"/>
+  <w:style w:type="character" w:customStyle="1" w:styleId="TtuloCar">
+    <w:name w:val="Título Car"/>
     <w:basedOn w:val="Fuentedeprrafopredeter"/>
-    <w:link w:val="Puesto"/>
+    <w:link w:val="Ttulo"/>
     <w:uiPriority w:val="10"/>
     <w:rsid w:val="00EC43B0"/>
     <w:rPr>
@@ -3653,6 +4195,208 @@
       <w:sz w:val="52"/>
       <w:szCs w:val="52"/>
     </w:rPr>
+  </w:style>
+  <w:style w:type="character" w:styleId="Hipervnculovisitado">
+    <w:name w:val="FollowedHyperlink"/>
+    <w:basedOn w:val="Fuentedeprrafopredeter"/>
+    <w:uiPriority w:val="99"/>
+    <w:semiHidden/>
+    <w:unhideWhenUsed/>
+    <w:rsid w:val="005D71C4"/>
+    <w:rPr>
+      <w:color w:val="800080" w:themeColor="followedHyperlink"/>
+      <w:u w:val="single"/>
+    </w:rPr>
+  </w:style>
+</w:styles>
+</file>
+
+<file path=word/stylesWithEffects.xml><?xml version="1.0" encoding="utf-8"?>
+<w:styles xmlns:wpc="http://schemas.microsoft.com/office/word/2010/wordprocessingCanvas" xmlns:mc="http://schemas.openxmlformats.org/markup-compatibility/2006" xmlns:o="urn:schemas-microsoft-com:office:office" xmlns:r="http://schemas.openxmlformats.org/officeDocument/2006/relationships" xmlns:m="http://schemas.openxmlformats.org/officeDocument/2006/math" xmlns:v="urn:schemas-microsoft-com:vml" xmlns:wp14="http://schemas.microsoft.com/office/word/2010/wordprocessingDrawing" xmlns:wp="http://schemas.openxmlformats.org/drawingml/2006/wordprocessingDrawing" xmlns:w10="urn:schemas-microsoft-com:office:word" xmlns:w="http://schemas.openxmlformats.org/wordprocessingml/2006/main" xmlns:w14="http://schemas.microsoft.com/office/word/2010/wordml" xmlns:wpg="http://schemas.microsoft.com/office/word/2010/wordprocessingGroup" xmlns:wpi="http://schemas.microsoft.com/office/word/2010/wordprocessingInk" xmlns:wne="http://schemas.microsoft.com/office/word/2006/wordml" xmlns:wps="http://schemas.microsoft.com/office/word/2010/wordprocessingShape" mc:Ignorable="w14 wp14">
+  <w:docDefaults>
+    <w:rPrDefault>
+      <w:rPr>
+        <w:rFonts w:asciiTheme="minorHAnsi" w:eastAsiaTheme="minorEastAsia" w:hAnsiTheme="minorHAnsi" w:cstheme="minorBidi"/>
+        <w:sz w:val="22"/>
+        <w:szCs w:val="22"/>
+        <w:lang w:val="es-ES" w:eastAsia="es-ES" w:bidi="ar-SA"/>
+      </w:rPr>
+    </w:rPrDefault>
+    <w:pPrDefault>
+      <w:pPr>
+        <w:spacing w:after="200" w:line="276" w:lineRule="auto"/>
+      </w:pPr>
+    </w:pPrDefault>
+  </w:docDefaults>
+  <w:latentStyles w:defLockedState="0" w:defUIPriority="99" w:defSemiHidden="1" w:defUnhideWhenUsed="1" w:defQFormat="0" w:count="267">
+    <w:lsdException w:name="Normal" w:semiHidden="0" w:uiPriority="0" w:unhideWhenUsed="0" w:qFormat="1"/>
+    <w:lsdException w:name="heading 1" w:semiHidden="0" w:uiPriority="9" w:unhideWhenUsed="0" w:qFormat="1"/>
+    <w:lsdException w:name="heading 2" w:uiPriority="9" w:qFormat="1"/>
+    <w:lsdException w:name="heading 3" w:uiPriority="9" w:qFormat="1"/>
+    <w:lsdException w:name="heading 4" w:uiPriority="9" w:qFormat="1"/>
+    <w:lsdException w:name="heading 5" w:uiPriority="9" w:qFormat="1"/>
+    <w:lsdException w:name="heading 6" w:uiPriority="9" w:qFormat="1"/>
+    <w:lsdException w:name="heading 7" w:uiPriority="9" w:qFormat="1"/>
+    <w:lsdException w:name="heading 8" w:uiPriority="9" w:qFormat="1"/>
+    <w:lsdException w:name="heading 9" w:uiPriority="9" w:qFormat="1"/>
+    <w:lsdException w:name="toc 1" w:uiPriority="39"/>
+    <w:lsdException w:name="toc 2" w:uiPriority="39"/>
+    <w:lsdException w:name="toc 3" w:uiPriority="39"/>
+    <w:lsdException w:name="toc 4" w:uiPriority="39"/>
+    <w:lsdException w:name="toc 5" w:uiPriority="39"/>
+    <w:lsdException w:name="toc 6" w:uiPriority="39"/>
+    <w:lsdException w:name="toc 7" w:uiPriority="39"/>
+    <w:lsdException w:name="toc 8" w:uiPriority="39"/>
+    <w:lsdException w:name="toc 9" w:uiPriority="39"/>
+    <w:lsdException w:name="caption" w:uiPriority="35" w:qFormat="1"/>
+    <w:lsdException w:name="Title" w:semiHidden="0" w:uiPriority="10" w:unhideWhenUsed="0" w:qFormat="1"/>
+    <w:lsdException w:name="Default Paragraph Font" w:uiPriority="1"/>
+    <w:lsdException w:name="Subtitle" w:semiHidden="0" w:uiPriority="11" w:unhideWhenUsed="0" w:qFormat="1"/>
+    <w:lsdException w:name="Strong" w:semiHidden="0" w:uiPriority="22" w:unhideWhenUsed="0" w:qFormat="1"/>
+    <w:lsdException w:name="Emphasis" w:semiHidden="0" w:uiPriority="20" w:unhideWhenUsed="0" w:qFormat="1"/>
+    <w:lsdException w:name="Table Grid" w:semiHidden="0" w:uiPriority="59" w:unhideWhenUsed="0"/>
+    <w:lsdException w:name="Placeholder Text" w:unhideWhenUsed="0"/>
+    <w:lsdException w:name="No Spacing" w:semiHidden="0" w:uiPriority="1" w:unhideWhenUsed="0" w:qFormat="1"/>
+    <w:lsdException w:name="Light Shading" w:semiHidden="0" w:uiPriority="60" w:unhideWhenUsed="0"/>
+    <w:lsdException w:name="Light List" w:semiHidden="0" w:uiPriority="61" w:unhideWhenUsed="0"/>
+    <w:lsdException w:name="Light Grid" w:semiHidden="0" w:uiPriority="62" w:unhideWhenUsed="0"/>
+    <w:lsdException w:name="Medium Shading 1" w:semiHidden="0" w:uiPriority="63" w:unhideWhenUsed="0"/>
+    <w:lsdException w:name="Medium Shading 2" w:semiHidden="0" w:uiPriority="64" w:unhideWhenUsed="0"/>
+    <w:lsdException w:name="Medium List 1" w:semiHidden="0" w:uiPriority="65" w:unhideWhenUsed="0"/>
+    <w:lsdException w:name="Medium List 2" w:semiHidden="0" w:uiPriority="66" w:unhideWhenUsed="0"/>
+    <w:lsdException w:name="Medium Grid 1" w:semiHidden="0" w:uiPriority="67" w:unhideWhenUsed="0"/>
+    <w:lsdException w:name="Medium Grid 2" w:semiHidden="0" w:uiPriority="68" w:unhideWhenUsed="0"/>
+    <w:lsdException w:name="Medium Grid 3" w:semiHidden="0" w:uiPriority="69" w:unhideWhenUsed="0"/>
+    <w:lsdException w:name="Dark List" w:semiHidden="0" w:uiPriority="70" w:unhideWhenUsed="0"/>
+    <w:lsdException w:name="Colorful Shading" w:semiHidden="0" w:uiPriority="71" w:unhideWhenUsed="0"/>
+    <w:lsdException w:name="Colorful List" w:semiHidden="0" w:uiPriority="72" w:unhideWhenUsed="0"/>
+    <w:lsdException w:name="Colorful Grid" w:semiHidden="0" w:uiPriority="73" w:unhideWhenUsed="0"/>
+    <w:lsdException w:name="Light Shading Accent 1" w:semiHidden="0" w:uiPriority="60" w:unhideWhenUsed="0"/>
+    <w:lsdException w:name="Light List Accent 1" w:semiHidden="0" w:uiPriority="61" w:unhideWhenUsed="0"/>
+    <w:lsdException w:name="Light Grid Accent 1" w:semiHidden="0" w:uiPriority="62" w:unhideWhenUsed="0"/>
+    <w:lsdException w:name="Medium Shading 1 Accent 1" w:semiHidden="0" w:uiPriority="63" w:unhideWhenUsed="0"/>
+    <w:lsdException w:name="Medium Shading 2 Accent 1" w:semiHidden="0" w:uiPriority="64" w:unhideWhenUsed="0"/>
+    <w:lsdException w:name="Medium List 1 Accent 1" w:semiHidden="0" w:uiPriority="65" w:unhideWhenUsed="0"/>
+    <w:lsdException w:name="Revision" w:unhideWhenUsed="0"/>
+    <w:lsdException w:name="List Paragraph" w:semiHidden="0" w:uiPriority="34" w:unhideWhenUsed="0" w:qFormat="1"/>
+    <w:lsdException w:name="Quote" w:semiHidden="0" w:uiPriority="29" w:unhideWhenUsed="0" w:qFormat="1"/>
+    <w:lsdException w:name="Intense Quote" w:semiHidden="0" w:uiPriority="30" w:unhideWhenUsed="0" w:qFormat="1"/>
+    <w:lsdException w:name="Medium List 2 Accent 1" w:semiHidden="0" w:uiPriority="66" w:unhideWhenUsed="0"/>
+    <w:lsdException w:name="Medium Grid 1 Accent 1" w:semiHidden="0" w:uiPriority="67" w:unhideWhenUsed="0"/>
+    <w:lsdException w:name="Medium Grid 2 Accent 1" w:semiHidden="0" w:uiPriority="68" w:unhideWhenUsed="0"/>
+    <w:lsdException w:name="Medium Grid 3 Accent 1" w:semiHidden="0" w:uiPriority="69" w:unhideWhenUsed="0"/>
+    <w:lsdException w:name="Dark List Accent 1" w:semiHidden="0" w:uiPriority="70" w:unhideWhenUsed="0"/>
+    <w:lsdException w:name="Colorful Shading Accent 1" w:semiHidden="0" w:uiPriority="71" w:unhideWhenUsed="0"/>
+    <w:lsdException w:name="Colorful List Accent 1" w:semiHidden="0" w:uiPriority="72" w:unhideWhenUsed="0"/>
+    <w:lsdException w:name="Colorful Grid Accent 1" w:semiHidden="0" w:uiPriority="73" w:unhideWhenUsed="0"/>
+    <w:lsdException w:name="Light Shading Accent 2" w:semiHidden="0" w:uiPriority="60" w:unhideWhenUsed="0"/>
+    <w:lsdException w:name="Light List Accent 2" w:semiHidden="0" w:uiPriority="61" w:unhideWhenUsed="0"/>
+    <w:lsdException w:name="Light Grid Accent 2" w:semiHidden="0" w:uiPriority="62" w:unhideWhenUsed="0"/>
+    <w:lsdException w:name="Medium Shading 1 Accent 2" w:semiHidden="0" w:uiPriority="63" w:unhideWhenUsed="0"/>
+    <w:lsdException w:name="Medium Shading 2 Accent 2" w:semiHidden="0" w:uiPriority="64" w:unhideWhenUsed="0"/>
+    <w:lsdException w:name="Medium List 1 Accent 2" w:semiHidden="0" w:uiPriority="65" w:unhideWhenUsed="0"/>
+    <w:lsdException w:name="Medium List 2 Accent 2" w:semiHidden="0" w:uiPriority="66" w:unhideWhenUsed="0"/>
+    <w:lsdException w:name="Medium Grid 1 Accent 2" w:semiHidden="0" w:uiPriority="67" w:unhideWhenUsed="0"/>
+    <w:lsdException w:name="Medium Grid 2 Accent 2" w:semiHidden="0" w:uiPriority="68" w:unhideWhenUsed="0"/>
+    <w:lsdException w:name="Medium Grid 3 Accent 2" w:semiHidden="0" w:uiPriority="69" w:unhideWhenUsed="0"/>
+    <w:lsdException w:name="Dark List Accent 2" w:semiHidden="0" w:uiPriority="70" w:unhideWhenUsed="0"/>
+    <w:lsdException w:name="Colorful Shading Accent 2" w:semiHidden="0" w:uiPriority="71" w:unhideWhenUsed="0"/>
+    <w:lsdException w:name="Colorful List Accent 2" w:semiHidden="0" w:uiPriority="72" w:unhideWhenUsed="0"/>
+    <w:lsdException w:name="Colorful Grid Accent 2" w:semiHidden="0" w:uiPriority="73" w:unhideWhenUsed="0"/>
+    <w:lsdException w:name="Light Shading Accent 3" w:semiHidden="0" w:uiPriority="60" w:unhideWhenUsed="0"/>
+    <w:lsdException w:name="Light List Accent 3" w:semiHidden="0" w:uiPriority="61" w:unhideWhenUsed="0"/>
+    <w:lsdException w:name="Light Grid Accent 3" w:semiHidden="0" w:uiPriority="62" w:unhideWhenUsed="0"/>
+    <w:lsdException w:name="Medium Shading 1 Accent 3" w:semiHidden="0" w:uiPriority="63" w:unhideWhenUsed="0"/>
+    <w:lsdException w:name="Medium Shading 2 Accent 3" w:semiHidden="0" w:uiPriority="64" w:unhideWhenUsed="0"/>
+    <w:lsdException w:name="Medium List 1 Accent 3" w:semiHidden="0" w:uiPriority="65" w:unhideWhenUsed="0"/>
+    <w:lsdException w:name="Medium List 2 Accent 3" w:semiHidden="0" w:uiPriority="66" w:unhideWhenUsed="0"/>
+    <w:lsdException w:name="Medium Grid 1 Accent 3" w:semiHidden="0" w:uiPriority="67" w:unhideWhenUsed="0"/>
+    <w:lsdException w:name="Medium Grid 2 Accent 3" w:semiHidden="0" w:uiPriority="68" w:unhideWhenUsed="0"/>
+    <w:lsdException w:name="Medium Grid 3 Accent 3" w:semiHidden="0" w:uiPriority="69" w:unhideWhenUsed="0"/>
+    <w:lsdException w:name="Dark List Accent 3" w:semiHidden="0" w:uiPriority="70" w:unhideWhenUsed="0"/>
+    <w:lsdException w:name="Colorful Shading Accent 3" w:semiHidden="0" w:uiPriority="71" w:unhideWhenUsed="0"/>
+    <w:lsdException w:name="Colorful List Accent 3" w:semiHidden="0" w:uiPriority="72" w:unhideWhenUsed="0"/>
+    <w:lsdException w:name="Colorful Grid Accent 3" w:semiHidden="0" w:uiPriority="73" w:unhideWhenUsed="0"/>
+    <w:lsdException w:name="Light Shading Accent 4" w:semiHidden="0" w:uiPriority="60" w:unhideWhenUsed="0"/>
+    <w:lsdException w:name="Light List Accent 4" w:semiHidden="0" w:uiPriority="61" w:unhideWhenUsed="0"/>
+    <w:lsdException w:name="Light Grid Accent 4" w:semiHidden="0" w:uiPriority="62" w:unhideWhenUsed="0"/>
+    <w:lsdException w:name="Medium Shading 1 Accent 4" w:semiHidden="0" w:uiPriority="63" w:unhideWhenUsed="0"/>
+    <w:lsdException w:name="Medium Shading 2 Accent 4" w:semiHidden="0" w:uiPriority="64" w:unhideWhenUsed="0"/>
+    <w:lsdException w:name="Medium List 1 Accent 4" w:semiHidden="0" w:uiPriority="65" w:unhideWhenUsed="0"/>
+    <w:lsdException w:name="Medium List 2 Accent 4" w:semiHidden="0" w:uiPriority="66" w:unhideWhenUsed="0"/>
+    <w:lsdException w:name="Medium Grid 1 Accent 4" w:semiHidden="0" w:uiPriority="67" w:unhideWhenUsed="0"/>
+    <w:lsdException w:name="Medium Grid 2 Accent 4" w:semiHidden="0" w:uiPriority="68" w:unhideWhenUsed="0"/>
+    <w:lsdException w:name="Medium Grid 3 Accent 4" w:semiHidden="0" w:uiPriority="69" w:unhideWhenUsed="0"/>
+    <w:lsdException w:name="Dark List Accent 4" w:semiHidden="0" w:uiPriority="70" w:unhideWhenUsed="0"/>
+    <w:lsdException w:name="Colorful Shading Accent 4" w:semiHidden="0" w:uiPriority="71" w:unhideWhenUsed="0"/>
+    <w:lsdException w:name="Colorful List Accent 4" w:semiHidden="0" w:uiPriority="72" w:unhideWhenUsed="0"/>
+    <w:lsdException w:name="Colorful Grid Accent 4" w:semiHidden="0" w:uiPriority="73" w:unhideWhenUsed="0"/>
+    <w:lsdException w:name="Light Shading Accent 5" w:semiHidden="0" w:uiPriority="60" w:unhideWhenUsed="0"/>
+    <w:lsdException w:name="Light List Accent 5" w:semiHidden="0" w:uiPriority="61" w:unhideWhenUsed="0"/>
+    <w:lsdException w:name="Light Grid Accent 5" w:semiHidden="0" w:uiPriority="62" w:unhideWhenUsed="0"/>
+    <w:lsdException w:name="Medium Shading 1 Accent 5" w:semiHidden="0" w:uiPriority="63" w:unhideWhenUsed="0"/>
+    <w:lsdException w:name="Medium Shading 2 Accent 5" w:semiHidden="0" w:uiPriority="64" w:unhideWhenUsed="0"/>
+    <w:lsdException w:name="Medium List 1 Accent 5" w:semiHidden="0" w:uiPriority="65" w:unhideWhenUsed="0"/>
+    <w:lsdException w:name="Medium List 2 Accent 5" w:semiHidden="0" w:uiPriority="66" w:unhideWhenUsed="0"/>
+    <w:lsdException w:name="Medium Grid 1 Accent 5" w:semiHidden="0" w:uiPriority="67" w:unhideWhenUsed="0"/>
+    <w:lsdException w:name="Medium Grid 2 Accent 5" w:semiHidden="0" w:uiPriority="68" w:unhideWhenUsed="0"/>
+    <w:lsdException w:name="Medium Grid 3 Accent 5" w:semiHidden="0" w:uiPriority="69" w:unhideWhenUsed="0"/>
+    <w:lsdException w:name="Dark List Accent 5" w:semiHidden="0" w:uiPriority="70" w:unhideWhenUsed="0"/>
+    <w:lsdException w:name="Colorful Shading Accent 5" w:semiHidden="0" w:uiPriority="71" w:unhideWhenUsed="0"/>
+    <w:lsdException w:name="Colorful List Accent 5" w:semiHidden="0" w:uiPriority="72" w:unhideWhenUsed="0"/>
+    <w:lsdException w:name="Colorful Grid Accent 5" w:semiHidden="0" w:uiPriority="73" w:unhideWhenUsed="0"/>
+    <w:lsdException w:name="Light Shading Accent 6" w:semiHidden="0" w:uiPriority="60" w:unhideWhenUsed="0"/>
+    <w:lsdException w:name="Light List Accent 6" w:semiHidden="0" w:uiPriority="61" w:unhideWhenUsed="0"/>
+    <w:lsdException w:name="Light Grid Accent 6" w:semiHidden="0" w:uiPriority="62" w:unhideWhenUsed="0"/>
+    <w:lsdException w:name="Medium Shading 1 Accent 6" w:semiHidden="0" w:uiPriority="63" w:unhideWhenUsed="0"/>
+    <w:lsdException w:name="Medium Shading 2 Accent 6" w:semiHidden="0" w:uiPriority="64" w:unhideWhenUsed="0"/>
+    <w:lsdException w:name="Medium List 1 Accent 6" w:semiHidden="0" w:uiPriority="65" w:unhideWhenUsed="0"/>
+    <w:lsdException w:name="Medium List 2 Accent 6" w:semiHidden="0" w:uiPriority="66" w:unhideWhenUsed="0"/>
+    <w:lsdException w:name="Medium Grid 1 Accent 6" w:semiHidden="0" w:uiPriority="67" w:unhideWhenUsed="0"/>
+    <w:lsdException w:name="Medium Grid 2 Accent 6" w:semiHidden="0" w:uiPriority="68" w:unhideWhenUsed="0"/>
+    <w:lsdException w:name="Medium Grid 3 Accent 6" w:semiHidden="0" w:uiPriority="69" w:unhideWhenUsed="0"/>
+    <w:lsdException w:name="Dark List Accent 6" w:semiHidden="0" w:uiPriority="70" w:unhideWhenUsed="0"/>
+    <w:lsdException w:name="Colorful Shading Accent 6" w:semiHidden="0" w:uiPriority="71" w:unhideWhenUsed="0"/>
+    <w:lsdException w:name="Colorful List Accent 6" w:semiHidden="0" w:uiPriority="72" w:unhideWhenUsed="0"/>
+    <w:lsdException w:name="Colorful Grid Accent 6" w:semiHidden="0" w:uiPriority="73" w:unhideWhenUsed="0"/>
+    <w:lsdException w:name="Subtle Emphasis" w:semiHidden="0" w:uiPriority="19" w:unhideWhenUsed="0" w:qFormat="1"/>
+    <w:lsdException w:name="Intense Emphasis" w:semiHidden="0" w:uiPriority="21" w:unhideWhenUsed="0" w:qFormat="1"/>
+    <w:lsdException w:name="Subtle Reference" w:semiHidden="0" w:uiPriority="31" w:unhideWhenUsed="0" w:qFormat="1"/>
+    <w:lsdException w:name="Intense Reference" w:semiHidden="0" w:uiPriority="32" w:unhideWhenUsed="0" w:qFormat="1"/>
+    <w:lsdException w:name="Book Title" w:semiHidden="0" w:uiPriority="33" w:unhideWhenUsed="0" w:qFormat="1"/>
+    <w:lsdException w:name="Bibliography" w:uiPriority="37"/>
+    <w:lsdException w:name="TOC Heading" w:uiPriority="39" w:qFormat="1"/>
+  </w:latentStyles>
+  <w:style w:type="paragraph" w:default="1" w:styleId="Normal">
+    <w:name w:val="Normal"/>
+    <w:qFormat/>
+  </w:style>
+  <w:style w:type="character" w:default="1" w:styleId="Fuentedeprrafopredeter">
+    <w:name w:val="Default Paragraph Font"/>
+    <w:uiPriority w:val="1"/>
+    <w:semiHidden/>
+    <w:unhideWhenUsed/>
+  </w:style>
+  <w:style w:type="table" w:default="1" w:styleId="Tablanormal">
+    <w:name w:val="Normal Table"/>
+    <w:uiPriority w:val="99"/>
+    <w:semiHidden/>
+    <w:unhideWhenUsed/>
+    <w:tblPr>
+      <w:tblInd w:w="0" w:type="dxa"/>
+      <w:tblCellMar>
+        <w:top w:w="0" w:type="dxa"/>
+        <w:left w:w="108" w:type="dxa"/>
+        <w:bottom w:w="0" w:type="dxa"/>
+        <w:right w:w="108" w:type="dxa"/>
+      </w:tblCellMar>
+    </w:tblPr>
+  </w:style>
+  <w:style w:type="numbering" w:default="1" w:styleId="Sinlista">
+    <w:name w:val="No List"/>
+    <w:uiPriority w:val="99"/>
+    <w:semiHidden/>
+    <w:unhideWhenUsed/>
   </w:style>
 </w:styles>
 </file>
